--- a/Documentation/documentation_converted.docx
+++ b/Documentation/documentation_converted.docx
@@ -5,1414 +5,3896 @@
     <w:p>
       <w:pPr>
         <w:pStyle w:val="Cmsor1"/>
-      </w:pPr>
-      <w:r>
-        <w:t>RideHub Dokumentáció</w:t>
-      </w:r>
-    </w:p>
-    <w:p>
+        <w:rPr>
+          <w:sz w:val="24"/>
+          <w:szCs w:val="24"/>
+        </w:rPr>
+      </w:pPr>
+      <w:proofErr w:type="spellStart"/>
+      <w:r>
+        <w:rPr>
+          <w:sz w:val="24"/>
+          <w:szCs w:val="24"/>
+        </w:rPr>
+        <w:t>RideHub</w:t>
+      </w:r>
+      <w:proofErr w:type="spellEnd"/>
+      <w:r>
+        <w:rPr>
+          <w:sz w:val="24"/>
+          <w:szCs w:val="24"/>
+        </w:rPr>
+        <w:t xml:space="preserve"> </w:t>
+      </w:r>
+      <w:proofErr w:type="spellStart"/>
+      <w:r>
+        <w:rPr>
+          <w:sz w:val="24"/>
+          <w:szCs w:val="24"/>
+        </w:rPr>
+        <w:t>Dokumentáció</w:t>
+      </w:r>
+      <w:proofErr w:type="spellEnd"/>
+    </w:p>
+    <w:p/>
+    <w:p>
+      <w:r>
+        <w:t xml:space="preserve">A </w:t>
+      </w:r>
+      <w:proofErr w:type="spellStart"/>
+      <w:r>
+        <w:t>Pojectet</w:t>
+      </w:r>
+      <w:proofErr w:type="spellEnd"/>
+      <w:r>
+        <w:t xml:space="preserve"> </w:t>
+      </w:r>
+      <w:proofErr w:type="spellStart"/>
+      <w:r>
+        <w:t>Tóth</w:t>
+      </w:r>
+      <w:proofErr w:type="spellEnd"/>
+      <w:r>
+        <w:t xml:space="preserve"> Bence </w:t>
+      </w:r>
+      <w:proofErr w:type="spellStart"/>
+      <w:r>
+        <w:t>és</w:t>
+      </w:r>
+      <w:proofErr w:type="spellEnd"/>
+      <w:r>
+        <w:t xml:space="preserve"> </w:t>
+      </w:r>
+      <w:proofErr w:type="spellStart"/>
+      <w:r>
+        <w:t>Éri</w:t>
+      </w:r>
+      <w:proofErr w:type="spellEnd"/>
+      <w:r>
+        <w:t xml:space="preserve"> Tibor </w:t>
+      </w:r>
+      <w:proofErr w:type="spellStart"/>
+      <w:r>
+        <w:t>Dániel</w:t>
+      </w:r>
+      <w:proofErr w:type="spellEnd"/>
+      <w:r>
+        <w:t xml:space="preserve"> </w:t>
+      </w:r>
+      <w:proofErr w:type="spellStart"/>
+      <w:r>
+        <w:t>készítette</w:t>
+      </w:r>
+      <w:proofErr w:type="spellEnd"/>
+      <w:r>
+        <w:t>.</w:t>
+      </w:r>
+    </w:p>
+    <w:p>
+      <w:pPr>
+        <w:rPr>
+          <w:sz w:val="24"/>
+          <w:szCs w:val="24"/>
+        </w:rPr>
+      </w:pPr>
       <w:proofErr w:type="gramStart"/>
       <w:r>
+        <w:rPr>
+          <w:sz w:val="24"/>
+          <w:szCs w:val="24"/>
+        </w:rPr>
         <w:t xml:space="preserve">A </w:t>
       </w:r>
       <w:r>
+        <w:rPr>
+          <w:sz w:val="24"/>
+          <w:szCs w:val="24"/>
+        </w:rPr>
         <w:t xml:space="preserve"> </w:t>
       </w:r>
       <w:proofErr w:type="spellStart"/>
       <w:r>
+        <w:rPr>
+          <w:sz w:val="24"/>
+          <w:szCs w:val="24"/>
+        </w:rPr>
         <w:t>RideHub</w:t>
       </w:r>
       <w:proofErr w:type="spellEnd"/>
       <w:proofErr w:type="gramEnd"/>
       <w:r>
+        <w:rPr>
+          <w:sz w:val="24"/>
+          <w:szCs w:val="24"/>
+        </w:rPr>
         <w:t xml:space="preserve"> </w:t>
       </w:r>
       <w:proofErr w:type="spellStart"/>
       <w:r>
+        <w:rPr>
+          <w:sz w:val="24"/>
+          <w:szCs w:val="24"/>
+        </w:rPr>
         <w:t>egy</w:t>
       </w:r>
       <w:proofErr w:type="spellEnd"/>
       <w:r>
+        <w:rPr>
+          <w:sz w:val="24"/>
+          <w:szCs w:val="24"/>
+        </w:rPr>
         <w:t xml:space="preserve"> </w:t>
       </w:r>
       <w:proofErr w:type="spellStart"/>
       <w:r>
+        <w:rPr>
+          <w:sz w:val="24"/>
+          <w:szCs w:val="24"/>
+        </w:rPr>
         <w:t>olyan</w:t>
       </w:r>
       <w:proofErr w:type="spellEnd"/>
       <w:r>
+        <w:rPr>
+          <w:sz w:val="24"/>
+          <w:szCs w:val="24"/>
+        </w:rPr>
         <w:t xml:space="preserve"> </w:t>
       </w:r>
       <w:proofErr w:type="spellStart"/>
       <w:r>
+        <w:rPr>
+          <w:sz w:val="24"/>
+          <w:szCs w:val="24"/>
+        </w:rPr>
         <w:t>szolgáltatás</w:t>
       </w:r>
       <w:proofErr w:type="spellEnd"/>
       <w:r>
+        <w:rPr>
+          <w:sz w:val="24"/>
+          <w:szCs w:val="24"/>
+        </w:rPr>
         <w:t xml:space="preserve">, </w:t>
       </w:r>
       <w:proofErr w:type="spellStart"/>
       <w:r>
+        <w:rPr>
+          <w:sz w:val="24"/>
+          <w:szCs w:val="24"/>
+        </w:rPr>
         <w:t>amely</w:t>
       </w:r>
       <w:proofErr w:type="spellEnd"/>
       <w:r>
-        <w:t xml:space="preserve"> jelenlegi </w:t>
+        <w:rPr>
+          <w:sz w:val="24"/>
+          <w:szCs w:val="24"/>
+        </w:rPr>
+        <w:t xml:space="preserve"> </w:t>
       </w:r>
       <w:proofErr w:type="spellStart"/>
       <w:r>
+        <w:rPr>
+          <w:sz w:val="24"/>
+          <w:szCs w:val="24"/>
+        </w:rPr>
+        <w:t>jelenlegi</w:t>
+      </w:r>
+      <w:proofErr w:type="spellEnd"/>
+      <w:r>
+        <w:rPr>
+          <w:sz w:val="24"/>
+          <w:szCs w:val="24"/>
+        </w:rPr>
+        <w:t xml:space="preserve"> </w:t>
+      </w:r>
+      <w:proofErr w:type="spellStart"/>
+      <w:r>
+        <w:rPr>
+          <w:sz w:val="24"/>
+          <w:szCs w:val="24"/>
+        </w:rPr>
         <w:t>pillanatban</w:t>
       </w:r>
       <w:proofErr w:type="spellEnd"/>
       <w:r>
+        <w:rPr>
+          <w:sz w:val="24"/>
+          <w:szCs w:val="24"/>
+        </w:rPr>
         <w:t xml:space="preserve"> </w:t>
       </w:r>
       <w:r>
+        <w:rPr>
+          <w:sz w:val="24"/>
+          <w:szCs w:val="24"/>
+        </w:rPr>
         <w:t xml:space="preserve"> </w:t>
       </w:r>
       <w:proofErr w:type="spellStart"/>
       <w:r>
+        <w:rPr>
+          <w:sz w:val="24"/>
+          <w:szCs w:val="24"/>
+        </w:rPr>
         <w:t>Békés</w:t>
       </w:r>
       <w:proofErr w:type="spellEnd"/>
       <w:r>
+        <w:rPr>
+          <w:sz w:val="24"/>
+          <w:szCs w:val="24"/>
+        </w:rPr>
         <w:t xml:space="preserve"> </w:t>
       </w:r>
       <w:r>
+        <w:rPr>
+          <w:sz w:val="24"/>
+          <w:szCs w:val="24"/>
+        </w:rPr>
         <w:t xml:space="preserve"> </w:t>
       </w:r>
       <w:proofErr w:type="spellStart"/>
       <w:r>
+        <w:rPr>
+          <w:sz w:val="24"/>
+          <w:szCs w:val="24"/>
+        </w:rPr>
         <w:t>illetve</w:t>
       </w:r>
       <w:proofErr w:type="spellEnd"/>
       <w:r>
+        <w:rPr>
+          <w:sz w:val="24"/>
+          <w:szCs w:val="24"/>
+        </w:rPr>
         <w:t xml:space="preserve"> </w:t>
       </w:r>
       <w:r>
+        <w:rPr>
+          <w:sz w:val="24"/>
+          <w:szCs w:val="24"/>
+        </w:rPr>
         <w:t xml:space="preserve"> </w:t>
       </w:r>
       <w:proofErr w:type="spellStart"/>
       <w:r>
+        <w:rPr>
+          <w:sz w:val="24"/>
+          <w:szCs w:val="24"/>
+        </w:rPr>
         <w:t>Hajdú</w:t>
       </w:r>
       <w:proofErr w:type="spellEnd"/>
       <w:r>
+        <w:rPr>
+          <w:sz w:val="24"/>
+          <w:szCs w:val="24"/>
+        </w:rPr>
         <w:t xml:space="preserve">-Bihar </w:t>
       </w:r>
       <w:proofErr w:type="spellStart"/>
       <w:r>
+        <w:rPr>
+          <w:sz w:val="24"/>
+          <w:szCs w:val="24"/>
+        </w:rPr>
         <w:t>vármegye</w:t>
       </w:r>
       <w:proofErr w:type="spellEnd"/>
       <w:r>
+        <w:rPr>
+          <w:sz w:val="24"/>
+          <w:szCs w:val="24"/>
+        </w:rPr>
         <w:t xml:space="preserve"> </w:t>
       </w:r>
       <w:proofErr w:type="spellStart"/>
       <w:r>
+        <w:rPr>
+          <w:sz w:val="24"/>
+          <w:szCs w:val="24"/>
+        </w:rPr>
         <w:t>lakosainak</w:t>
       </w:r>
       <w:proofErr w:type="spellEnd"/>
       <w:r>
+        <w:rPr>
+          <w:sz w:val="24"/>
+          <w:szCs w:val="24"/>
+        </w:rPr>
         <w:t xml:space="preserve"> </w:t>
       </w:r>
       <w:proofErr w:type="spellStart"/>
       <w:r>
+        <w:rPr>
+          <w:sz w:val="24"/>
+          <w:szCs w:val="24"/>
+        </w:rPr>
         <w:t>könnyű</w:t>
       </w:r>
       <w:proofErr w:type="spellEnd"/>
       <w:r>
+        <w:rPr>
+          <w:sz w:val="24"/>
+          <w:szCs w:val="24"/>
+        </w:rPr>
         <w:t xml:space="preserve"> </w:t>
       </w:r>
       <w:proofErr w:type="spellStart"/>
       <w:r>
+        <w:rPr>
+          <w:sz w:val="24"/>
+          <w:szCs w:val="24"/>
+        </w:rPr>
         <w:t>és</w:t>
       </w:r>
       <w:proofErr w:type="spellEnd"/>
       <w:r>
-        <w:t xml:space="preserve"> egyszerű utazási módot nyújt. </w:t>
-      </w:r>
-    </w:p>
-    <w:p/>
-    <w:p>
-      <w:r>
-        <w:t>Szeretjük az egyszerű, letisztult és minimalista designt, ezért a webalkalmazásunkat is ilyen formában igyekeztünk személyre szabni. Emellett szerettünk volna felhasználóbaráttá formázni. Nem tettünk bele figyelemelterelő elemeket, igyekeztünk a lényeget a</w:t>
-      </w:r>
-      <w:r>
-        <w:t xml:space="preserve"> főképbe helyezni. </w:t>
-      </w:r>
-    </w:p>
-    <w:p/>
-    <w:p>
-      <w:r>
-        <w:t xml:space="preserve">Azért ezt a témát választottuk mert a vezetés nyugalmat, élvezetet illetve kikapcsolódást nyújt és ha valakinek az a munkája amit szeret, az már igazából szinte nem is munkának tekinthető, hanem szórakozásnak. </w:t>
-      </w:r>
-    </w:p>
-    <w:p/>
-    <w:p>
-      <w:r>
-        <w:t xml:space="preserve">Ezért kitaláltuk, hogy </w:t>
-      </w:r>
-      <w:r>
-        <w:t xml:space="preserve">miközben úgymond szórakozunk, segítünk az embereken </w:t>
+        <w:rPr>
+          <w:sz w:val="24"/>
+          <w:szCs w:val="24"/>
+        </w:rPr>
+        <w:t xml:space="preserve"> </w:t>
       </w:r>
       <w:proofErr w:type="spellStart"/>
       <w:r>
+        <w:rPr>
+          <w:sz w:val="24"/>
+          <w:szCs w:val="24"/>
+        </w:rPr>
+        <w:t>egyszerű</w:t>
+      </w:r>
+      <w:proofErr w:type="spellEnd"/>
+      <w:r>
+        <w:rPr>
+          <w:sz w:val="24"/>
+          <w:szCs w:val="24"/>
+        </w:rPr>
+        <w:t xml:space="preserve"> </w:t>
+      </w:r>
+      <w:proofErr w:type="spellStart"/>
+      <w:r>
+        <w:rPr>
+          <w:sz w:val="24"/>
+          <w:szCs w:val="24"/>
+        </w:rPr>
+        <w:t>utazási</w:t>
+      </w:r>
+      <w:proofErr w:type="spellEnd"/>
+      <w:r>
+        <w:rPr>
+          <w:sz w:val="24"/>
+          <w:szCs w:val="24"/>
+        </w:rPr>
+        <w:t xml:space="preserve"> módot nyújt. </w:t>
+      </w:r>
+    </w:p>
+    <w:p>
+      <w:pPr>
+        <w:rPr>
+          <w:sz w:val="24"/>
+          <w:szCs w:val="24"/>
+        </w:rPr>
+      </w:pPr>
+    </w:p>
+    <w:p>
+      <w:pPr>
+        <w:rPr>
+          <w:sz w:val="24"/>
+          <w:szCs w:val="24"/>
+        </w:rPr>
+      </w:pPr>
+      <w:r>
+        <w:rPr>
+          <w:sz w:val="24"/>
+          <w:szCs w:val="24"/>
+        </w:rPr>
+        <w:t xml:space="preserve">Szeretjük az egyszerű, letisztult és minimalista designt, ezért a webalkalmazásunkat is ilyen formában igyekeztünk személyre szabni. Emellett szerettünk volna felhasználóbaráttá formázni. Nem tettünk bele figyelemelterelő elemeket, igyekeztünk a lényeget a főképbe helyezni. </w:t>
+      </w:r>
+    </w:p>
+    <w:p>
+      <w:pPr>
+        <w:rPr>
+          <w:sz w:val="24"/>
+          <w:szCs w:val="24"/>
+        </w:rPr>
+      </w:pPr>
+    </w:p>
+    <w:p>
+      <w:pPr>
+        <w:rPr>
+          <w:sz w:val="24"/>
+          <w:szCs w:val="24"/>
+        </w:rPr>
+      </w:pPr>
+      <w:r>
+        <w:rPr>
+          <w:sz w:val="24"/>
+          <w:szCs w:val="24"/>
+        </w:rPr>
+        <w:t>Azért ezt a témát választottuk mer</w:t>
+      </w:r>
+      <w:bookmarkStart w:id="0" w:name="_GoBack"/>
+      <w:bookmarkEnd w:id="0"/>
+      <w:r>
+        <w:rPr>
+          <w:sz w:val="24"/>
+          <w:szCs w:val="24"/>
+        </w:rPr>
+        <w:t xml:space="preserve">t a vezetés nyugalmat, élvezetet illetve kikapcsolódást nyújt és ha valakinek az a munkája amit szeret, az már igazából szinte nem is munkának tekinthető, hanem szórakozásnak. </w:t>
+      </w:r>
+    </w:p>
+    <w:p>
+      <w:pPr>
+        <w:rPr>
+          <w:sz w:val="24"/>
+          <w:szCs w:val="24"/>
+        </w:rPr>
+      </w:pPr>
+    </w:p>
+    <w:p>
+      <w:pPr>
+        <w:rPr>
+          <w:sz w:val="24"/>
+          <w:szCs w:val="24"/>
+        </w:rPr>
+      </w:pPr>
+      <w:r>
+        <w:rPr>
+          <w:sz w:val="24"/>
+          <w:szCs w:val="24"/>
+        </w:rPr>
+        <w:t xml:space="preserve">Ezért kitaláltuk, hogy miközben úgymond szórakozunk, </w:t>
+      </w:r>
+      <w:proofErr w:type="spellStart"/>
+      <w:r>
+        <w:rPr>
+          <w:sz w:val="24"/>
+          <w:szCs w:val="24"/>
+        </w:rPr>
+        <w:t>segítünk</w:t>
+      </w:r>
+      <w:proofErr w:type="spellEnd"/>
+      <w:r>
+        <w:rPr>
+          <w:sz w:val="24"/>
+          <w:szCs w:val="24"/>
+        </w:rPr>
+        <w:t xml:space="preserve"> </w:t>
+      </w:r>
+      <w:proofErr w:type="spellStart"/>
+      <w:r>
+        <w:rPr>
+          <w:sz w:val="24"/>
+          <w:szCs w:val="24"/>
+        </w:rPr>
+        <w:t>az</w:t>
+      </w:r>
+      <w:proofErr w:type="spellEnd"/>
+      <w:r>
+        <w:rPr>
+          <w:sz w:val="24"/>
+          <w:szCs w:val="24"/>
+        </w:rPr>
+        <w:t xml:space="preserve"> </w:t>
+      </w:r>
+      <w:proofErr w:type="spellStart"/>
+      <w:r>
+        <w:rPr>
+          <w:sz w:val="24"/>
+          <w:szCs w:val="24"/>
+        </w:rPr>
+        <w:t>embereken</w:t>
+      </w:r>
+      <w:proofErr w:type="spellEnd"/>
+      <w:r>
+        <w:rPr>
+          <w:sz w:val="24"/>
+          <w:szCs w:val="24"/>
+        </w:rPr>
+        <w:t xml:space="preserve"> </w:t>
+      </w:r>
+      <w:proofErr w:type="spellStart"/>
+      <w:r>
+        <w:rPr>
+          <w:sz w:val="24"/>
+          <w:szCs w:val="24"/>
+        </w:rPr>
         <w:t>azzal</w:t>
       </w:r>
       <w:proofErr w:type="spellEnd"/>
       <w:r>
+        <w:rPr>
+          <w:sz w:val="24"/>
+          <w:szCs w:val="24"/>
+        </w:rPr>
         <w:t xml:space="preserve"> </w:t>
       </w:r>
       <w:proofErr w:type="spellStart"/>
       <w:r>
+        <w:rPr>
+          <w:sz w:val="24"/>
+          <w:szCs w:val="24"/>
+        </w:rPr>
         <w:t>kapcsolatban</w:t>
       </w:r>
       <w:proofErr w:type="spellEnd"/>
       <w:r>
+        <w:rPr>
+          <w:sz w:val="24"/>
+          <w:szCs w:val="24"/>
+        </w:rPr>
         <w:t xml:space="preserve"> </w:t>
       </w:r>
       <w:proofErr w:type="spellStart"/>
       <w:proofErr w:type="gramStart"/>
       <w:r>
+        <w:rPr>
+          <w:sz w:val="24"/>
+          <w:szCs w:val="24"/>
+        </w:rPr>
         <w:t>hogy</w:t>
       </w:r>
       <w:proofErr w:type="spellEnd"/>
       <w:r>
+        <w:rPr>
+          <w:sz w:val="24"/>
+          <w:szCs w:val="24"/>
+        </w:rPr>
         <w:t xml:space="preserve"> </w:t>
       </w:r>
       <w:r>
+        <w:rPr>
+          <w:sz w:val="24"/>
+          <w:szCs w:val="24"/>
+        </w:rPr>
         <w:t xml:space="preserve"> </w:t>
       </w:r>
       <w:proofErr w:type="spellStart"/>
       <w:r>
+        <w:rPr>
+          <w:sz w:val="24"/>
+          <w:szCs w:val="24"/>
+        </w:rPr>
         <w:t>egyszerűen</w:t>
       </w:r>
       <w:proofErr w:type="spellEnd"/>
       <w:proofErr w:type="gramEnd"/>
       <w:r>
+        <w:rPr>
+          <w:sz w:val="24"/>
+          <w:szCs w:val="24"/>
+        </w:rPr>
         <w:t xml:space="preserve"> </w:t>
       </w:r>
       <w:r>
+        <w:rPr>
+          <w:sz w:val="24"/>
+          <w:szCs w:val="24"/>
+        </w:rPr>
         <w:t xml:space="preserve">, </w:t>
       </w:r>
       <w:r>
+        <w:rPr>
+          <w:sz w:val="24"/>
+          <w:szCs w:val="24"/>
+        </w:rPr>
         <w:t xml:space="preserve"> </w:t>
       </w:r>
       <w:proofErr w:type="spellStart"/>
       <w:r>
+        <w:rPr>
+          <w:sz w:val="24"/>
+          <w:szCs w:val="24"/>
+        </w:rPr>
         <w:t>gyorsan</w:t>
       </w:r>
       <w:proofErr w:type="spellEnd"/>
       <w:r>
+        <w:rPr>
+          <w:sz w:val="24"/>
+          <w:szCs w:val="24"/>
+        </w:rPr>
         <w:t xml:space="preserve"> </w:t>
       </w:r>
       <w:r>
+        <w:rPr>
+          <w:sz w:val="24"/>
+          <w:szCs w:val="24"/>
+        </w:rPr>
         <w:t xml:space="preserve"> </w:t>
       </w:r>
       <w:proofErr w:type="spellStart"/>
       <w:r>
+        <w:rPr>
+          <w:sz w:val="24"/>
+          <w:szCs w:val="24"/>
+        </w:rPr>
         <w:t>és</w:t>
       </w:r>
       <w:proofErr w:type="spellEnd"/>
       <w:r>
+        <w:rPr>
+          <w:sz w:val="24"/>
+          <w:szCs w:val="24"/>
+        </w:rPr>
         <w:t xml:space="preserve"> </w:t>
       </w:r>
       <w:r>
+        <w:rPr>
+          <w:sz w:val="24"/>
+          <w:szCs w:val="24"/>
+        </w:rPr>
         <w:t xml:space="preserve"> </w:t>
       </w:r>
       <w:proofErr w:type="spellStart"/>
       <w:r>
+        <w:rPr>
+          <w:sz w:val="24"/>
+          <w:szCs w:val="24"/>
+        </w:rPr>
         <w:t>hatékonyan</w:t>
       </w:r>
       <w:proofErr w:type="spellEnd"/>
       <w:r>
+        <w:rPr>
+          <w:sz w:val="24"/>
+          <w:szCs w:val="24"/>
+        </w:rPr>
         <w:t xml:space="preserve"> </w:t>
       </w:r>
       <w:r>
+        <w:rPr>
+          <w:sz w:val="24"/>
+          <w:szCs w:val="24"/>
+        </w:rPr>
         <w:t xml:space="preserve">, de </w:t>
       </w:r>
       <w:proofErr w:type="spellStart"/>
       <w:r>
+        <w:rPr>
+          <w:sz w:val="24"/>
+          <w:szCs w:val="24"/>
+        </w:rPr>
         <w:t>ami</w:t>
       </w:r>
       <w:proofErr w:type="spellEnd"/>
       <w:r>
+        <w:rPr>
+          <w:sz w:val="24"/>
+          <w:szCs w:val="24"/>
+        </w:rPr>
         <w:t xml:space="preserve"> </w:t>
       </w:r>
       <w:proofErr w:type="spellStart"/>
       <w:r>
+        <w:rPr>
+          <w:sz w:val="24"/>
+          <w:szCs w:val="24"/>
+        </w:rPr>
         <w:t>még</w:t>
       </w:r>
       <w:proofErr w:type="spellEnd"/>
       <w:r>
+        <w:rPr>
+          <w:sz w:val="24"/>
+          <w:szCs w:val="24"/>
+        </w:rPr>
         <w:t xml:space="preserve"> </w:t>
       </w:r>
       <w:proofErr w:type="spellStart"/>
       <w:r>
+        <w:rPr>
+          <w:sz w:val="24"/>
+          <w:szCs w:val="24"/>
+        </w:rPr>
         <w:t>ennél</w:t>
       </w:r>
       <w:proofErr w:type="spellEnd"/>
       <w:r>
+        <w:rPr>
+          <w:sz w:val="24"/>
+          <w:szCs w:val="24"/>
+        </w:rPr>
         <w:t xml:space="preserve"> is </w:t>
       </w:r>
       <w:proofErr w:type="spellStart"/>
       <w:r>
+        <w:rPr>
+          <w:sz w:val="24"/>
+          <w:szCs w:val="24"/>
+        </w:rPr>
         <w:t>fontosabb</w:t>
       </w:r>
       <w:proofErr w:type="spellEnd"/>
       <w:r>
+        <w:rPr>
+          <w:sz w:val="24"/>
+          <w:szCs w:val="24"/>
+        </w:rPr>
         <w:t xml:space="preserve">, </w:t>
       </w:r>
       <w:r>
+        <w:rPr>
+          <w:sz w:val="24"/>
+          <w:szCs w:val="24"/>
+        </w:rPr>
         <w:t xml:space="preserve"> </w:t>
       </w:r>
       <w:proofErr w:type="spellStart"/>
       <w:r>
-        <w:t>b</w:t>
-      </w:r>
-      <w:r>
-        <w:t>iztonságban</w:t>
+        <w:rPr>
+          <w:sz w:val="24"/>
+          <w:szCs w:val="24"/>
+        </w:rPr>
+        <w:t>biztonságban</w:t>
       </w:r>
       <w:proofErr w:type="spellEnd"/>
       <w:r>
+        <w:rPr>
+          <w:sz w:val="24"/>
+          <w:szCs w:val="24"/>
+        </w:rPr>
         <w:t xml:space="preserve"> </w:t>
       </w:r>
       <w:proofErr w:type="spellStart"/>
       <w:r>
+        <w:rPr>
+          <w:sz w:val="24"/>
+          <w:szCs w:val="24"/>
+        </w:rPr>
         <w:t>érjék</w:t>
       </w:r>
       <w:proofErr w:type="spellEnd"/>
       <w:r>
+        <w:rPr>
+          <w:sz w:val="24"/>
+          <w:szCs w:val="24"/>
+        </w:rPr>
         <w:t xml:space="preserve"> el </w:t>
       </w:r>
       <w:proofErr w:type="spellStart"/>
       <w:r>
+        <w:rPr>
+          <w:sz w:val="24"/>
+          <w:szCs w:val="24"/>
+        </w:rPr>
         <w:t>úti</w:t>
       </w:r>
       <w:proofErr w:type="spellEnd"/>
       <w:r>
+        <w:rPr>
+          <w:sz w:val="24"/>
+          <w:szCs w:val="24"/>
+        </w:rPr>
         <w:t xml:space="preserve"> </w:t>
       </w:r>
       <w:proofErr w:type="spellStart"/>
       <w:r>
+        <w:rPr>
+          <w:sz w:val="24"/>
+          <w:szCs w:val="24"/>
+        </w:rPr>
         <w:t>céljaikat</w:t>
       </w:r>
       <w:proofErr w:type="spellEnd"/>
       <w:r>
+        <w:rPr>
+          <w:sz w:val="24"/>
+          <w:szCs w:val="24"/>
+        </w:rPr>
         <w:t>.</w:t>
       </w:r>
     </w:p>
-    <w:p/>
-    <w:p>
-      <w:r>
-        <w:t>Az ötlet az UBER szolgáltatásból merült fel, ami hazánkban m</w:t>
-      </w:r>
-      <w:r>
-        <w:t>ég nem igazán terjedt el, főleg a vidéki területeken. Igyekszünk több árkategóriát és minőséget biztosítani. Ha valaki gyorsabb vagy igényesebb megjelenést szeretne, vannak drágább és jobb kategóriás autók, viszont akinek nem fontos a megjelenés, vagy csak</w:t>
-      </w:r>
-      <w:r>
-        <w:t xml:space="preserve"> szimplán szeretne inkább kevesebbet költekezni nálunk erre is van lehetőség.</w:t>
-      </w:r>
-    </w:p>
-    <w:p/>
+    <w:p>
+      <w:pPr>
+        <w:rPr>
+          <w:sz w:val="24"/>
+          <w:szCs w:val="24"/>
+        </w:rPr>
+      </w:pPr>
+    </w:p>
+    <w:p>
+      <w:pPr>
+        <w:rPr>
+          <w:sz w:val="24"/>
+          <w:szCs w:val="24"/>
+        </w:rPr>
+      </w:pPr>
+      <w:r>
+        <w:rPr>
+          <w:sz w:val="24"/>
+          <w:szCs w:val="24"/>
+        </w:rPr>
+        <w:t>Az ötlet az UBER szolgáltatásból merült fel, ami hazánkban még nem igazán terjedt el, főleg a vidéki területeken. Igyekszünk több árkategóriát és minőséget biztosítani. Ha valaki gyorsabb vagy igényesebb megjelenést szeretne, vannak drágább és jobb kategóriás autók, viszont akinek nem fontos a megjelenés, vagy csak szimplán szeretne inkább kevesebbet költekezni nálunk erre is van lehetőség.</w:t>
+      </w:r>
+    </w:p>
+    <w:p>
+      <w:pPr>
+        <w:rPr>
+          <w:sz w:val="24"/>
+          <w:szCs w:val="24"/>
+        </w:rPr>
+      </w:pPr>
+    </w:p>
     <w:p>
       <w:pPr>
         <w:pStyle w:val="Cmsor1"/>
-      </w:pPr>
-      <w:r>
+        <w:rPr>
+          <w:sz w:val="24"/>
+          <w:szCs w:val="24"/>
+        </w:rPr>
+      </w:pPr>
+      <w:r>
+        <w:rPr>
+          <w:sz w:val="24"/>
+          <w:szCs w:val="24"/>
+        </w:rPr>
         <w:t>Fejlesztői dokumentáció</w:t>
       </w:r>
     </w:p>
-    <w:p/>
+    <w:p>
+      <w:pPr>
+        <w:rPr>
+          <w:sz w:val="24"/>
+          <w:szCs w:val="24"/>
+        </w:rPr>
+      </w:pPr>
+    </w:p>
     <w:p>
       <w:pPr>
         <w:pStyle w:val="Cmsor3"/>
-      </w:pPr>
-      <w:r>
+        <w:rPr>
+          <w:sz w:val="24"/>
+          <w:szCs w:val="24"/>
+        </w:rPr>
+      </w:pPr>
+      <w:r>
+        <w:rPr>
+          <w:sz w:val="24"/>
+          <w:szCs w:val="24"/>
+        </w:rPr>
         <w:t>Fejlesztői környezet</w:t>
       </w:r>
     </w:p>
-    <w:p/>
-    <w:p>
+    <w:p>
+      <w:pPr>
+        <w:rPr>
+          <w:sz w:val="24"/>
+          <w:szCs w:val="24"/>
+        </w:rPr>
+      </w:pPr>
+    </w:p>
+    <w:p>
+      <w:pPr>
+        <w:rPr>
+          <w:sz w:val="24"/>
+          <w:szCs w:val="24"/>
+        </w:rPr>
+      </w:pPr>
       <w:proofErr w:type="spellStart"/>
       <w:r>
+        <w:rPr>
+          <w:sz w:val="24"/>
+          <w:szCs w:val="24"/>
+        </w:rPr>
+        <w:lastRenderedPageBreak/>
         <w:t>Fejlesztői</w:t>
       </w:r>
       <w:proofErr w:type="spellEnd"/>
       <w:r>
+        <w:rPr>
+          <w:sz w:val="24"/>
+          <w:szCs w:val="24"/>
+        </w:rPr>
         <w:t xml:space="preserve"> </w:t>
       </w:r>
       <w:proofErr w:type="spellStart"/>
       <w:r>
+        <w:rPr>
+          <w:sz w:val="24"/>
+          <w:szCs w:val="24"/>
+        </w:rPr>
         <w:t>környezetek</w:t>
       </w:r>
       <w:proofErr w:type="spellEnd"/>
       <w:r>
+        <w:rPr>
+          <w:sz w:val="24"/>
+          <w:szCs w:val="24"/>
+        </w:rPr>
         <w:t xml:space="preserve"> </w:t>
       </w:r>
       <w:proofErr w:type="spellStart"/>
       <w:r>
+        <w:rPr>
+          <w:sz w:val="24"/>
+          <w:szCs w:val="24"/>
+        </w:rPr>
         <w:t>amiket</w:t>
       </w:r>
       <w:proofErr w:type="spellEnd"/>
       <w:r>
+        <w:rPr>
+          <w:sz w:val="24"/>
+          <w:szCs w:val="24"/>
+        </w:rPr>
         <w:t xml:space="preserve"> mi használtunk:</w:t>
       </w:r>
     </w:p>
-    <w:p/>
+    <w:p>
+      <w:pPr>
+        <w:rPr>
+          <w:sz w:val="24"/>
+          <w:szCs w:val="24"/>
+        </w:rPr>
+      </w:pPr>
+    </w:p>
     <w:p>
       <w:pPr>
         <w:pStyle w:val="Felsorols"/>
-      </w:pPr>
-      <w:r>
+        <w:rPr>
+          <w:sz w:val="24"/>
+          <w:szCs w:val="24"/>
+        </w:rPr>
+      </w:pPr>
+      <w:r>
+        <w:rPr>
+          <w:sz w:val="24"/>
+          <w:szCs w:val="24"/>
+        </w:rPr>
         <w:t xml:space="preserve"> Visual Studio Code</w:t>
       </w:r>
     </w:p>
     <w:p>
       <w:pPr>
         <w:pStyle w:val="Felsorols"/>
-      </w:pPr>
-      <w:r>
+        <w:rPr>
+          <w:sz w:val="24"/>
+          <w:szCs w:val="24"/>
+        </w:rPr>
+      </w:pPr>
+      <w:r>
+        <w:rPr>
+          <w:sz w:val="24"/>
+          <w:szCs w:val="24"/>
+        </w:rPr>
         <w:t xml:space="preserve"> Trae</w:t>
       </w:r>
     </w:p>
     <w:p>
+      <w:pPr>
+        <w:rPr>
+          <w:sz w:val="24"/>
+          <w:szCs w:val="24"/>
+        </w:rPr>
+      </w:pPr>
       <w:proofErr w:type="spellStart"/>
       <w:r>
-        <w:lastRenderedPageBreak/>
+        <w:rPr>
+          <w:sz w:val="24"/>
+          <w:szCs w:val="24"/>
+        </w:rPr>
         <w:t>Hardver</w:t>
       </w:r>
       <w:proofErr w:type="spellEnd"/>
       <w:r>
+        <w:rPr>
+          <w:sz w:val="24"/>
+          <w:szCs w:val="24"/>
+        </w:rPr>
         <w:t xml:space="preserve">:  </w:t>
       </w:r>
     </w:p>
     <w:p>
-      <w:r>
+      <w:pPr>
+        <w:rPr>
+          <w:sz w:val="24"/>
+          <w:szCs w:val="24"/>
+        </w:rPr>
+      </w:pPr>
+      <w:r>
+        <w:rPr>
+          <w:sz w:val="24"/>
+          <w:szCs w:val="24"/>
+        </w:rPr>
         <w:t xml:space="preserve">  </w:t>
       </w:r>
     </w:p>
     <w:p>
+      <w:pPr>
+        <w:rPr>
+          <w:sz w:val="24"/>
+          <w:szCs w:val="24"/>
+        </w:rPr>
+      </w:pPr>
       <w:proofErr w:type="spellStart"/>
       <w:proofErr w:type="gramStart"/>
       <w:r>
+        <w:rPr>
+          <w:sz w:val="24"/>
+          <w:szCs w:val="24"/>
+        </w:rPr>
         <w:t>Egy</w:t>
       </w:r>
       <w:proofErr w:type="spellEnd"/>
       <w:r>
+        <w:rPr>
+          <w:sz w:val="24"/>
+          <w:szCs w:val="24"/>
+        </w:rPr>
         <w:t xml:space="preserve"> </w:t>
       </w:r>
       <w:r>
+        <w:rPr>
+          <w:sz w:val="24"/>
+          <w:szCs w:val="24"/>
+        </w:rPr>
         <w:t xml:space="preserve"> </w:t>
       </w:r>
       <w:r>
+        <w:rPr>
+          <w:sz w:val="24"/>
+          <w:szCs w:val="24"/>
+        </w:rPr>
         <w:t>Lenovo</w:t>
       </w:r>
       <w:proofErr w:type="gramEnd"/>
       <w:r>
+        <w:rPr>
+          <w:sz w:val="24"/>
+          <w:szCs w:val="24"/>
+        </w:rPr>
         <w:t xml:space="preserve"> ThinkCentre M80s</w:t>
       </w:r>
       <w:r>
+        <w:rPr>
+          <w:sz w:val="24"/>
+          <w:szCs w:val="24"/>
+        </w:rPr>
         <w:t xml:space="preserve"> </w:t>
       </w:r>
       <w:proofErr w:type="spellStart"/>
       <w:r>
+        <w:rPr>
+          <w:sz w:val="24"/>
+          <w:szCs w:val="24"/>
+        </w:rPr>
         <w:t>típusú</w:t>
       </w:r>
       <w:proofErr w:type="spellEnd"/>
       <w:r>
+        <w:rPr>
+          <w:sz w:val="24"/>
+          <w:szCs w:val="24"/>
+        </w:rPr>
         <w:t xml:space="preserve"> </w:t>
       </w:r>
       <w:proofErr w:type="spellStart"/>
       <w:r>
+        <w:rPr>
+          <w:sz w:val="24"/>
+          <w:szCs w:val="24"/>
+        </w:rPr>
         <w:t>számítógépet</w:t>
       </w:r>
       <w:proofErr w:type="spellEnd"/>
       <w:r>
+        <w:rPr>
+          <w:sz w:val="24"/>
+          <w:szCs w:val="24"/>
+        </w:rPr>
         <w:t xml:space="preserve"> </w:t>
       </w:r>
       <w:proofErr w:type="spellStart"/>
       <w:r>
+        <w:rPr>
+          <w:sz w:val="24"/>
+          <w:szCs w:val="24"/>
+        </w:rPr>
         <w:t>használtunk</w:t>
       </w:r>
       <w:proofErr w:type="spellEnd"/>
       <w:r>
+        <w:rPr>
+          <w:sz w:val="24"/>
+          <w:szCs w:val="24"/>
+        </w:rPr>
         <w:t xml:space="preserve"> a fejlesztés nagy részében, amely a következő specifikációkkal rendelkezik:  </w:t>
       </w:r>
     </w:p>
     <w:p>
-      <w:r>
+      <w:pPr>
+        <w:rPr>
+          <w:sz w:val="24"/>
+          <w:szCs w:val="24"/>
+        </w:rPr>
+      </w:pPr>
+      <w:r>
+        <w:rPr>
+          <w:sz w:val="24"/>
+          <w:szCs w:val="24"/>
+        </w:rPr>
         <w:t xml:space="preserve">  </w:t>
       </w:r>
     </w:p>
     <w:p>
       <w:pPr>
         <w:pStyle w:val="Felsorols"/>
+        <w:rPr>
+          <w:sz w:val="24"/>
+          <w:szCs w:val="24"/>
+        </w:rPr>
       </w:pPr>
       <w:proofErr w:type="spellStart"/>
       <w:r>
+        <w:rPr>
+          <w:sz w:val="24"/>
+          <w:szCs w:val="24"/>
+        </w:rPr>
         <w:t>Processzor</w:t>
       </w:r>
       <w:proofErr w:type="spellEnd"/>
       <w:r>
-        <w:t xml:space="preserve">: </w:t>
-      </w:r>
-      <w:r>
-        <w:t>Intel Core I5-10400</w:t>
+        <w:rPr>
+          <w:sz w:val="24"/>
+          <w:szCs w:val="24"/>
+        </w:rPr>
+        <w:t>: Intel Core I5-10400</w:t>
       </w:r>
     </w:p>
     <w:p>
       <w:pPr>
         <w:pStyle w:val="Felsorols"/>
-      </w:pPr>
-      <w:r>
+        <w:rPr>
+          <w:sz w:val="24"/>
+          <w:szCs w:val="24"/>
+        </w:rPr>
+      </w:pPr>
+      <w:r>
+        <w:rPr>
+          <w:sz w:val="24"/>
+          <w:szCs w:val="24"/>
+        </w:rPr>
         <w:t xml:space="preserve"> Memória: </w:t>
       </w:r>
       <w:r>
+        <w:rPr>
+          <w:sz w:val="24"/>
+          <w:szCs w:val="24"/>
+        </w:rPr>
         <w:t xml:space="preserve"> </w:t>
       </w:r>
       <w:r>
-        <w:t>8GB</w:t>
-      </w:r>
-      <w:r>
+        <w:rPr>
+          <w:sz w:val="24"/>
+          <w:szCs w:val="24"/>
+        </w:rPr>
+        <w:t xml:space="preserve">8GB  </w:t>
+      </w:r>
+    </w:p>
+    <w:p>
+      <w:pPr>
+        <w:rPr>
+          <w:sz w:val="24"/>
+          <w:szCs w:val="24"/>
+        </w:rPr>
+      </w:pPr>
+      <w:r>
+        <w:rPr>
+          <w:sz w:val="24"/>
+          <w:szCs w:val="24"/>
+        </w:rPr>
         <w:t xml:space="preserve">  </w:t>
       </w:r>
     </w:p>
     <w:p>
-      <w:r>
-        <w:t xml:space="preserve">  </w:t>
-      </w:r>
-    </w:p>
-    <w:p>
-      <w:r>
+      <w:pPr>
+        <w:rPr>
+          <w:sz w:val="24"/>
+          <w:szCs w:val="24"/>
+        </w:rPr>
+      </w:pPr>
+      <w:r>
+        <w:rPr>
+          <w:sz w:val="24"/>
+          <w:szCs w:val="24"/>
+        </w:rPr>
         <w:t xml:space="preserve">Az alábbi operációs rendszereken fejlesztettük a webalkalmazást:  </w:t>
       </w:r>
     </w:p>
-    <w:p/>
+    <w:p>
+      <w:pPr>
+        <w:rPr>
+          <w:sz w:val="24"/>
+          <w:szCs w:val="24"/>
+        </w:rPr>
+      </w:pPr>
+    </w:p>
     <w:p>
       <w:pPr>
         <w:pStyle w:val="Felsorols"/>
-      </w:pPr>
-      <w:r>
+        <w:rPr>
+          <w:sz w:val="24"/>
+          <w:szCs w:val="24"/>
+        </w:rPr>
+      </w:pPr>
+      <w:r>
+        <w:rPr>
+          <w:sz w:val="24"/>
+          <w:szCs w:val="24"/>
+        </w:rPr>
         <w:t>Windows 10 pro</w:t>
       </w:r>
     </w:p>
     <w:p>
       <w:pPr>
         <w:pStyle w:val="Felsorols"/>
-      </w:pPr>
-      <w:r>
+        <w:rPr>
+          <w:sz w:val="24"/>
+          <w:szCs w:val="24"/>
+        </w:rPr>
+      </w:pPr>
+      <w:r>
+        <w:rPr>
+          <w:sz w:val="24"/>
+          <w:szCs w:val="24"/>
+        </w:rPr>
         <w:t>Windows 11 Pro</w:t>
       </w:r>
     </w:p>
-    <w:p/>
-    <w:p>
-      <w:bookmarkStart w:id="0" w:name="_GoBack"/>
-      <w:bookmarkEnd w:id="0"/>
-      <w:r>
+    <w:p>
+      <w:pPr>
+        <w:rPr>
+          <w:sz w:val="24"/>
+          <w:szCs w:val="24"/>
+        </w:rPr>
+      </w:pPr>
+    </w:p>
+    <w:p>
+      <w:pPr>
+        <w:rPr>
+          <w:sz w:val="24"/>
+          <w:szCs w:val="24"/>
+        </w:rPr>
+      </w:pPr>
+      <w:r>
+        <w:rPr>
+          <w:sz w:val="24"/>
+          <w:szCs w:val="24"/>
+        </w:rPr>
         <w:t>Futtatási környezet</w:t>
       </w:r>
     </w:p>
-    <w:p/>
+    <w:p>
+      <w:pPr>
+        <w:rPr>
+          <w:sz w:val="24"/>
+          <w:szCs w:val="24"/>
+        </w:rPr>
+      </w:pPr>
+    </w:p>
     <w:p>
       <w:pPr>
         <w:pStyle w:val="Felsorols"/>
-      </w:pPr>
-      <w:r>
+        <w:rPr>
+          <w:sz w:val="24"/>
+          <w:szCs w:val="24"/>
+        </w:rPr>
+      </w:pPr>
+      <w:r>
+        <w:rPr>
+          <w:sz w:val="24"/>
+          <w:szCs w:val="24"/>
+        </w:rPr>
         <w:t>Node.js</w:t>
       </w:r>
     </w:p>
     <w:p>
       <w:pPr>
         <w:pStyle w:val="Felsorols"/>
-      </w:pPr>
-      <w:r>
+        <w:rPr>
+          <w:sz w:val="24"/>
+          <w:szCs w:val="24"/>
+        </w:rPr>
+      </w:pPr>
+      <w:r>
+        <w:rPr>
+          <w:sz w:val="24"/>
+          <w:szCs w:val="24"/>
+        </w:rPr>
         <w:t>PHP</w:t>
       </w:r>
     </w:p>
-    <w:p/>
-    <w:p>
+    <w:p>
+      <w:pPr>
+        <w:rPr>
+          <w:sz w:val="24"/>
+          <w:szCs w:val="24"/>
+        </w:rPr>
+      </w:pPr>
+    </w:p>
+    <w:p>
+      <w:pPr>
+        <w:rPr>
+          <w:sz w:val="24"/>
+          <w:szCs w:val="24"/>
+        </w:rPr>
+      </w:pPr>
       <w:proofErr w:type="spellStart"/>
       <w:r>
+        <w:rPr>
+          <w:sz w:val="24"/>
+          <w:szCs w:val="24"/>
+        </w:rPr>
         <w:t>Verziókezelés</w:t>
       </w:r>
       <w:proofErr w:type="spellEnd"/>
     </w:p>
-    <w:p/>
-    <w:p>
-      <w:r>
+    <w:p>
+      <w:pPr>
+        <w:rPr>
+          <w:sz w:val="24"/>
+          <w:szCs w:val="24"/>
+        </w:rPr>
+      </w:pPr>
+    </w:p>
+    <w:p>
+      <w:pPr>
+        <w:rPr>
+          <w:sz w:val="24"/>
+          <w:szCs w:val="24"/>
+        </w:rPr>
+      </w:pPr>
+      <w:r>
+        <w:rPr>
+          <w:sz w:val="24"/>
+          <w:szCs w:val="24"/>
+        </w:rPr>
         <w:t xml:space="preserve">A </w:t>
       </w:r>
       <w:proofErr w:type="gramStart"/>
       <w:r>
+        <w:rPr>
+          <w:sz w:val="24"/>
+          <w:szCs w:val="24"/>
+        </w:rPr>
         <w:t xml:space="preserve">verziókezeléshez </w:t>
       </w:r>
       <w:r>
+        <w:rPr>
+          <w:sz w:val="24"/>
+          <w:szCs w:val="24"/>
+        </w:rPr>
         <w:t xml:space="preserve"> </w:t>
       </w:r>
       <w:r>
+        <w:rPr>
+          <w:sz w:val="24"/>
+          <w:szCs w:val="24"/>
+        </w:rPr>
         <w:t>Git</w:t>
       </w:r>
       <w:proofErr w:type="gramEnd"/>
       <w:r>
-        <w:t xml:space="preserve">-et használtunk, a </w:t>
+        <w:rPr>
+          <w:sz w:val="24"/>
+          <w:szCs w:val="24"/>
+        </w:rPr>
+        <w:t xml:space="preserve">-et </w:t>
       </w:r>
       <w:proofErr w:type="spellStart"/>
       <w:r>
+        <w:rPr>
+          <w:sz w:val="24"/>
+          <w:szCs w:val="24"/>
+        </w:rPr>
+        <w:t>használtunk</w:t>
+      </w:r>
+      <w:proofErr w:type="spellEnd"/>
+      <w:r>
+        <w:rPr>
+          <w:sz w:val="24"/>
+          <w:szCs w:val="24"/>
+        </w:rPr>
+        <w:t xml:space="preserve">, a </w:t>
+      </w:r>
+      <w:proofErr w:type="spellStart"/>
+      <w:r>
+        <w:rPr>
+          <w:sz w:val="24"/>
+          <w:szCs w:val="24"/>
+        </w:rPr>
         <w:t>kódot</w:t>
       </w:r>
       <w:proofErr w:type="spellEnd"/>
       <w:r>
+        <w:rPr>
+          <w:sz w:val="24"/>
+          <w:szCs w:val="24"/>
+        </w:rPr>
         <w:t xml:space="preserve"> </w:t>
       </w:r>
       <w:proofErr w:type="spellStart"/>
       <w:r>
+        <w:rPr>
+          <w:sz w:val="24"/>
+          <w:szCs w:val="24"/>
+        </w:rPr>
         <w:t>pedig</w:t>
       </w:r>
       <w:proofErr w:type="spellEnd"/>
       <w:r>
+        <w:rPr>
+          <w:sz w:val="24"/>
+          <w:szCs w:val="24"/>
+        </w:rPr>
         <w:t xml:space="preserve"> </w:t>
       </w:r>
       <w:r>
+        <w:rPr>
+          <w:sz w:val="24"/>
+          <w:szCs w:val="24"/>
+        </w:rPr>
         <w:t xml:space="preserve"> </w:t>
       </w:r>
       <w:r>
-        <w:t>GitHub</w:t>
-      </w:r>
-      <w:r>
-        <w:t xml:space="preserve">-on </w:t>
+        <w:rPr>
+          <w:sz w:val="24"/>
+          <w:szCs w:val="24"/>
+        </w:rPr>
+        <w:t xml:space="preserve">GitHub-on </w:t>
       </w:r>
       <w:proofErr w:type="spellStart"/>
       <w:r>
+        <w:rPr>
+          <w:sz w:val="24"/>
+          <w:szCs w:val="24"/>
+        </w:rPr>
         <w:t>tároljuk</w:t>
       </w:r>
       <w:proofErr w:type="spellEnd"/>
       <w:r>
+        <w:rPr>
+          <w:sz w:val="24"/>
+          <w:szCs w:val="24"/>
+        </w:rPr>
         <w:t>.</w:t>
       </w:r>
     </w:p>
     <w:p>
       <w:pPr>
         <w:pStyle w:val="Cmsor3"/>
-      </w:pPr>
-      <w:r>
+        <w:rPr>
+          <w:sz w:val="24"/>
+          <w:szCs w:val="24"/>
+        </w:rPr>
+      </w:pPr>
+      <w:r>
+        <w:rPr>
+          <w:sz w:val="24"/>
+          <w:szCs w:val="24"/>
+        </w:rPr>
         <w:t>Keretrendszer</w:t>
       </w:r>
     </w:p>
-    <w:p/>
-    <w:p>
-      <w:r>
+    <w:p>
+      <w:pPr>
+        <w:rPr>
+          <w:sz w:val="24"/>
+          <w:szCs w:val="24"/>
+        </w:rPr>
+      </w:pPr>
+    </w:p>
+    <w:p>
+      <w:pPr>
+        <w:rPr>
+          <w:sz w:val="24"/>
+          <w:szCs w:val="24"/>
+        </w:rPr>
+      </w:pPr>
+      <w:r>
+        <w:rPr>
+          <w:sz w:val="24"/>
+          <w:szCs w:val="24"/>
+        </w:rPr>
+        <w:lastRenderedPageBreak/>
         <w:t xml:space="preserve">A </w:t>
       </w:r>
       <w:proofErr w:type="spellStart"/>
       <w:r>
+        <w:rPr>
+          <w:sz w:val="24"/>
+          <w:szCs w:val="24"/>
+        </w:rPr>
         <w:t>webalkalmazásunkat</w:t>
       </w:r>
       <w:proofErr w:type="spellEnd"/>
       <w:r>
+        <w:rPr>
+          <w:sz w:val="24"/>
+          <w:szCs w:val="24"/>
+        </w:rPr>
+        <w:t xml:space="preserve"> Laravel </w:t>
+      </w:r>
+      <w:proofErr w:type="spellStart"/>
+      <w:r>
+        <w:rPr>
+          <w:sz w:val="24"/>
+          <w:szCs w:val="24"/>
+        </w:rPr>
+        <w:t>és</w:t>
+      </w:r>
+      <w:proofErr w:type="spellEnd"/>
+      <w:r>
+        <w:rPr>
+          <w:sz w:val="24"/>
+          <w:szCs w:val="24"/>
+        </w:rPr>
+        <w:t xml:space="preserve"> Inertia </w:t>
+      </w:r>
+      <w:proofErr w:type="spellStart"/>
+      <w:r>
+        <w:rPr>
+          <w:sz w:val="24"/>
+          <w:szCs w:val="24"/>
+        </w:rPr>
+        <w:t>keretrendszerben</w:t>
+      </w:r>
+      <w:proofErr w:type="spellEnd"/>
+      <w:r>
+        <w:rPr>
+          <w:sz w:val="24"/>
+          <w:szCs w:val="24"/>
+        </w:rPr>
         <w:t xml:space="preserve"> </w:t>
       </w:r>
-      <w:r>
-        <w:t>Laravel</w:t>
-      </w:r>
-      <w:r>
+      <w:proofErr w:type="spellStart"/>
+      <w:r>
+        <w:rPr>
+          <w:sz w:val="24"/>
+          <w:szCs w:val="24"/>
+        </w:rPr>
+        <w:t>fejlesztettük</w:t>
+      </w:r>
+      <w:proofErr w:type="spellEnd"/>
+      <w:r>
+        <w:rPr>
+          <w:sz w:val="24"/>
+          <w:szCs w:val="24"/>
+        </w:rPr>
+        <w:t xml:space="preserve">. </w:t>
+      </w:r>
+      <w:proofErr w:type="spellStart"/>
+      <w:r>
+        <w:rPr>
+          <w:sz w:val="24"/>
+          <w:szCs w:val="24"/>
+        </w:rPr>
+        <w:t>Ez</w:t>
+      </w:r>
+      <w:proofErr w:type="spellEnd"/>
+      <w:r>
+        <w:rPr>
+          <w:sz w:val="24"/>
+          <w:szCs w:val="24"/>
+        </w:rPr>
         <w:t xml:space="preserve"> </w:t>
       </w:r>
       <w:proofErr w:type="spellStart"/>
       <w:r>
-        <w:t>és</w:t>
+        <w:rPr>
+          <w:sz w:val="24"/>
+          <w:szCs w:val="24"/>
+        </w:rPr>
+        <w:t>egy</w:t>
       </w:r>
       <w:proofErr w:type="spellEnd"/>
       <w:r>
-        <w:t xml:space="preserve"> </w:t>
-      </w:r>
-      <w:r>
-        <w:t>Inertia</w:t>
-      </w:r>
-      <w:r>
-        <w:t xml:space="preserve"> </w:t>
-      </w:r>
-      <w:proofErr w:type="spellStart"/>
-      <w:r>
-        <w:t>keretrendszerben</w:t>
-      </w:r>
-      <w:proofErr w:type="spellEnd"/>
-      <w:r>
-        <w:t xml:space="preserve"> </w:t>
-      </w:r>
-      <w:proofErr w:type="spellStart"/>
-      <w:r>
-        <w:t>fejlesztettük</w:t>
-      </w:r>
-      <w:proofErr w:type="spellEnd"/>
-      <w:r>
-        <w:t xml:space="preserve">. </w:t>
-      </w:r>
-      <w:proofErr w:type="spellStart"/>
-      <w:r>
-        <w:t>Ez</w:t>
-      </w:r>
-      <w:proofErr w:type="spellEnd"/>
-      <w:r>
-        <w:t xml:space="preserve"> </w:t>
-      </w:r>
-      <w:proofErr w:type="spellStart"/>
-      <w:r>
-        <w:t>egy</w:t>
-      </w:r>
-      <w:proofErr w:type="spellEnd"/>
-      <w:r>
+        <w:rPr>
+          <w:sz w:val="24"/>
+          <w:szCs w:val="24"/>
+        </w:rPr>
         <w:t xml:space="preserve"> </w:t>
       </w:r>
       <w:proofErr w:type="spellStart"/>
       <w:proofErr w:type="gramStart"/>
       <w:r>
+        <w:rPr>
+          <w:sz w:val="24"/>
+          <w:szCs w:val="24"/>
+        </w:rPr>
         <w:t>FullStack</w:t>
       </w:r>
       <w:proofErr w:type="spellEnd"/>
       <w:r>
+        <w:rPr>
+          <w:sz w:val="24"/>
+          <w:szCs w:val="24"/>
+        </w:rPr>
         <w:t xml:space="preserve">  </w:t>
       </w:r>
       <w:proofErr w:type="spellStart"/>
       <w:r>
+        <w:rPr>
+          <w:sz w:val="24"/>
+          <w:szCs w:val="24"/>
+        </w:rPr>
         <w:t>keretrendszer</w:t>
       </w:r>
       <w:proofErr w:type="spellEnd"/>
       <w:proofErr w:type="gramEnd"/>
       <w:r>
+        <w:rPr>
+          <w:sz w:val="24"/>
+          <w:szCs w:val="24"/>
+        </w:rPr>
         <w:t xml:space="preserve">, </w:t>
       </w:r>
       <w:proofErr w:type="spellStart"/>
       <w:r>
+        <w:rPr>
+          <w:sz w:val="24"/>
+          <w:szCs w:val="24"/>
+        </w:rPr>
         <w:t>ami</w:t>
       </w:r>
       <w:proofErr w:type="spellEnd"/>
       <w:r>
+        <w:rPr>
+          <w:sz w:val="24"/>
+          <w:szCs w:val="24"/>
+        </w:rPr>
         <w:t xml:space="preserve"> </w:t>
       </w:r>
       <w:proofErr w:type="spellStart"/>
       <w:r>
+        <w:rPr>
+          <w:sz w:val="24"/>
+          <w:szCs w:val="24"/>
+        </w:rPr>
         <w:t>lehetővé</w:t>
       </w:r>
       <w:proofErr w:type="spellEnd"/>
       <w:r>
-        <w:t xml:space="preserve"> teszi a Frontend és Backend egyidejű fejlesztését a kódbázisban. Azért választottuk ezt a keretrendszert mert erről hallottunk a legtöbbet és úgy gondoltuk ez javunkra válhat</w:t>
-      </w:r>
-      <w:r>
-        <w:t xml:space="preserve">. </w:t>
-      </w:r>
-    </w:p>
-    <w:p/>
+        <w:rPr>
+          <w:sz w:val="24"/>
+          <w:szCs w:val="24"/>
+        </w:rPr>
+        <w:t xml:space="preserve"> </w:t>
+      </w:r>
+      <w:proofErr w:type="spellStart"/>
+      <w:r>
+        <w:rPr>
+          <w:sz w:val="24"/>
+          <w:szCs w:val="24"/>
+        </w:rPr>
+        <w:t>teszi</w:t>
+      </w:r>
+      <w:proofErr w:type="spellEnd"/>
+      <w:r>
+        <w:rPr>
+          <w:sz w:val="24"/>
+          <w:szCs w:val="24"/>
+        </w:rPr>
+        <w:t xml:space="preserve"> a Frontend és Backend egyidejű fejlesztését a kódbázisban. Azért választottuk ezt a keretrendszert mert erről hallottunk a legtöbbet és úgy gondoltuk ez javunkra válhat. </w:t>
+      </w:r>
+    </w:p>
+    <w:p>
+      <w:pPr>
+        <w:rPr>
+          <w:sz w:val="24"/>
+          <w:szCs w:val="24"/>
+        </w:rPr>
+      </w:pPr>
+    </w:p>
     <w:p>
       <w:pPr>
         <w:pStyle w:val="Cmsor3"/>
-      </w:pPr>
-      <w:r>
+        <w:rPr>
+          <w:sz w:val="24"/>
+          <w:szCs w:val="24"/>
+        </w:rPr>
+      </w:pPr>
+      <w:r>
+        <w:rPr>
+          <w:sz w:val="24"/>
+          <w:szCs w:val="24"/>
+        </w:rPr>
         <w:t>Adatbázis</w:t>
       </w:r>
     </w:p>
-    <w:p/>
-    <w:p>
-      <w:r>
-        <w:lastRenderedPageBreak/>
+    <w:p>
+      <w:pPr>
+        <w:rPr>
+          <w:sz w:val="24"/>
+          <w:szCs w:val="24"/>
+        </w:rPr>
+      </w:pPr>
+    </w:p>
+    <w:p>
+      <w:pPr>
+        <w:rPr>
+          <w:sz w:val="24"/>
+          <w:szCs w:val="24"/>
+        </w:rPr>
+      </w:pPr>
+      <w:r>
+        <w:rPr>
+          <w:sz w:val="24"/>
+          <w:szCs w:val="24"/>
+        </w:rPr>
         <w:t xml:space="preserve">A </w:t>
       </w:r>
       <w:proofErr w:type="spellStart"/>
       <w:proofErr w:type="gramStart"/>
       <w:r>
+        <w:rPr>
+          <w:sz w:val="24"/>
+          <w:szCs w:val="24"/>
+        </w:rPr>
         <w:t>projectünkhöz</w:t>
       </w:r>
       <w:proofErr w:type="spellEnd"/>
       <w:r>
+        <w:rPr>
+          <w:sz w:val="24"/>
+          <w:szCs w:val="24"/>
+        </w:rPr>
         <w:t xml:space="preserve"> </w:t>
       </w:r>
       <w:r>
+        <w:rPr>
+          <w:sz w:val="24"/>
+          <w:szCs w:val="24"/>
+        </w:rPr>
         <w:t xml:space="preserve"> </w:t>
       </w:r>
       <w:r>
+        <w:rPr>
+          <w:sz w:val="24"/>
+          <w:szCs w:val="24"/>
+        </w:rPr>
         <w:t>SQLite</w:t>
       </w:r>
       <w:proofErr w:type="gramEnd"/>
       <w:r>
+        <w:rPr>
+          <w:sz w:val="24"/>
+          <w:szCs w:val="24"/>
+        </w:rPr>
         <w:t>-</w:t>
       </w:r>
       <w:proofErr w:type="spellStart"/>
       <w:r>
+        <w:rPr>
+          <w:sz w:val="24"/>
+          <w:szCs w:val="24"/>
+        </w:rPr>
         <w:t>ot</w:t>
       </w:r>
       <w:proofErr w:type="spellEnd"/>
       <w:r>
+        <w:rPr>
+          <w:sz w:val="24"/>
+          <w:szCs w:val="24"/>
+        </w:rPr>
         <w:t xml:space="preserve"> </w:t>
       </w:r>
       <w:proofErr w:type="spellStart"/>
       <w:r>
+        <w:rPr>
+          <w:sz w:val="24"/>
+          <w:szCs w:val="24"/>
+        </w:rPr>
         <w:t>használtunk</w:t>
       </w:r>
       <w:proofErr w:type="spellEnd"/>
       <w:r>
+        <w:rPr>
+          <w:sz w:val="24"/>
+          <w:szCs w:val="24"/>
+        </w:rPr>
         <w:t xml:space="preserve"> </w:t>
       </w:r>
       <w:proofErr w:type="spellStart"/>
       <w:r>
+        <w:rPr>
+          <w:sz w:val="24"/>
+          <w:szCs w:val="24"/>
+        </w:rPr>
         <w:t>az</w:t>
       </w:r>
       <w:proofErr w:type="spellEnd"/>
       <w:r>
+        <w:rPr>
+          <w:sz w:val="24"/>
+          <w:szCs w:val="24"/>
+        </w:rPr>
         <w:t xml:space="preserve"> </w:t>
       </w:r>
       <w:proofErr w:type="spellStart"/>
       <w:r>
+        <w:rPr>
+          <w:sz w:val="24"/>
+          <w:szCs w:val="24"/>
+        </w:rPr>
         <w:t>adatok</w:t>
       </w:r>
       <w:proofErr w:type="spellEnd"/>
       <w:r>
-        <w:t xml:space="preserve"> tárolására. Az adatbázisban 6 tábla található, amelyek itt találhatók:</w:t>
-      </w:r>
-    </w:p>
-    <w:p/>
-    <w:p>
-      <w:r>
-        <w:t>🏎</w:t>
-      </w:r>
-      <w:r>
-        <w:t>️</w:t>
-      </w:r>
-      <w:r>
-        <w:t xml:space="preserve"> cars – Autók</w:t>
-      </w:r>
-    </w:p>
-    <w:p>
-      <w:r>
+        <w:rPr>
+          <w:sz w:val="24"/>
+          <w:szCs w:val="24"/>
+        </w:rPr>
+        <w:t xml:space="preserve"> </w:t>
+      </w:r>
+      <w:proofErr w:type="spellStart"/>
+      <w:r>
+        <w:rPr>
+          <w:sz w:val="24"/>
+          <w:szCs w:val="24"/>
+        </w:rPr>
+        <w:t>tárolására</w:t>
+      </w:r>
+      <w:proofErr w:type="spellEnd"/>
+      <w:r>
+        <w:rPr>
+          <w:sz w:val="24"/>
+          <w:szCs w:val="24"/>
+        </w:rPr>
+        <w:t>. Az adatbázisban 6 tábla található, amelyek itt találhatók:</w:t>
+      </w:r>
+    </w:p>
+    <w:p>
+      <w:pPr>
+        <w:rPr>
+          <w:sz w:val="24"/>
+          <w:szCs w:val="24"/>
+        </w:rPr>
+      </w:pPr>
+    </w:p>
+    <w:p>
+      <w:pPr>
+        <w:rPr>
+          <w:sz w:val="24"/>
+          <w:szCs w:val="24"/>
+        </w:rPr>
+      </w:pPr>
+      <w:r>
+        <w:rPr>
+          <w:sz w:val="24"/>
+          <w:szCs w:val="24"/>
+        </w:rPr>
+        <w:t>🏎️ cars – Autók</w:t>
+      </w:r>
+    </w:p>
+    <w:p>
+      <w:pPr>
+        <w:rPr>
+          <w:sz w:val="24"/>
+          <w:szCs w:val="24"/>
+        </w:rPr>
+      </w:pPr>
+      <w:r>
+        <w:rPr>
+          <w:sz w:val="24"/>
+          <w:szCs w:val="24"/>
+        </w:rPr>
         <w:t>Oszlop</w:t>
       </w:r>
       <w:r>
+        <w:rPr>
+          <w:sz w:val="24"/>
+          <w:szCs w:val="24"/>
+        </w:rPr>
         <w:tab/>
         <w:t>Típus</w:t>
       </w:r>
       <w:r>
+        <w:rPr>
+          <w:sz w:val="24"/>
+          <w:szCs w:val="24"/>
+        </w:rPr>
         <w:tab/>
         <w:t>Leírás</w:t>
       </w:r>
     </w:p>
     <w:p>
-      <w:r>
+      <w:pPr>
+        <w:rPr>
+          <w:sz w:val="24"/>
+          <w:szCs w:val="24"/>
+        </w:rPr>
+      </w:pPr>
+      <w:r>
+        <w:rPr>
+          <w:sz w:val="24"/>
+          <w:szCs w:val="24"/>
+        </w:rPr>
         <w:t>id</w:t>
       </w:r>
       <w:r>
+        <w:rPr>
+          <w:sz w:val="24"/>
+          <w:szCs w:val="24"/>
+        </w:rPr>
         <w:tab/>
-        <w:t>tinyint(4)</w:t>
-      </w:r>
-      <w:r>
+      </w:r>
+      <w:proofErr w:type="gramStart"/>
+      <w:r>
+        <w:rPr>
+          <w:sz w:val="24"/>
+          <w:szCs w:val="24"/>
+        </w:rPr>
+        <w:t>tinyint(</w:t>
+      </w:r>
+      <w:proofErr w:type="gramEnd"/>
+      <w:r>
+        <w:rPr>
+          <w:sz w:val="24"/>
+          <w:szCs w:val="24"/>
+        </w:rPr>
+        <w:t>4)</w:t>
+      </w:r>
+      <w:r>
+        <w:rPr>
+          <w:sz w:val="24"/>
+          <w:szCs w:val="24"/>
+        </w:rPr>
         <w:tab/>
         <w:t>Egyedi azonosító</w:t>
       </w:r>
     </w:p>
     <w:p>
-      <w:r>
+      <w:pPr>
+        <w:rPr>
+          <w:sz w:val="24"/>
+          <w:szCs w:val="24"/>
+        </w:rPr>
+      </w:pPr>
+      <w:r>
+        <w:rPr>
+          <w:sz w:val="24"/>
+          <w:szCs w:val="24"/>
+        </w:rPr>
         <w:t>img</w:t>
       </w:r>
       <w:r>
+        <w:rPr>
+          <w:sz w:val="24"/>
+          <w:szCs w:val="24"/>
+        </w:rPr>
         <w:tab/>
-        <w:t>varchar(26)</w:t>
-      </w:r>
-      <w:r>
+      </w:r>
+      <w:proofErr w:type="gramStart"/>
+      <w:r>
+        <w:rPr>
+          <w:sz w:val="24"/>
+          <w:szCs w:val="24"/>
+        </w:rPr>
+        <w:t>varchar(</w:t>
+      </w:r>
+      <w:proofErr w:type="gramEnd"/>
+      <w:r>
+        <w:rPr>
+          <w:sz w:val="24"/>
+          <w:szCs w:val="24"/>
+        </w:rPr>
+        <w:t>26)</w:t>
+      </w:r>
+      <w:r>
+        <w:rPr>
+          <w:sz w:val="24"/>
+          <w:szCs w:val="24"/>
+        </w:rPr>
         <w:tab/>
         <w:t>Kép neve vagy URL</w:t>
       </w:r>
     </w:p>
     <w:p>
-      <w:r>
+      <w:pPr>
+        <w:rPr>
+          <w:sz w:val="24"/>
+          <w:szCs w:val="24"/>
+        </w:rPr>
+      </w:pPr>
+      <w:r>
+        <w:rPr>
+          <w:sz w:val="24"/>
+          <w:szCs w:val="24"/>
+        </w:rPr>
         <w:t>cartype</w:t>
       </w:r>
       <w:r>
+        <w:rPr>
+          <w:sz w:val="24"/>
+          <w:szCs w:val="24"/>
+        </w:rPr>
         <w:tab/>
-        <w:t>varchar</w:t>
-      </w:r>
-      <w:r>
-        <w:t>(20)</w:t>
-      </w:r>
-      <w:r>
+      </w:r>
+      <w:proofErr w:type="gramStart"/>
+      <w:r>
+        <w:rPr>
+          <w:sz w:val="24"/>
+          <w:szCs w:val="24"/>
+        </w:rPr>
+        <w:t>varchar(</w:t>
+      </w:r>
+      <w:proofErr w:type="gramEnd"/>
+      <w:r>
+        <w:rPr>
+          <w:sz w:val="24"/>
+          <w:szCs w:val="24"/>
+        </w:rPr>
+        <w:t>20)</w:t>
+      </w:r>
+      <w:r>
+        <w:rPr>
+          <w:sz w:val="24"/>
+          <w:szCs w:val="24"/>
+        </w:rPr>
         <w:tab/>
         <w:t>Autó típusa (pl. sedan)</w:t>
       </w:r>
     </w:p>
     <w:p>
-      <w:r>
+      <w:pPr>
+        <w:rPr>
+          <w:sz w:val="24"/>
+          <w:szCs w:val="24"/>
+        </w:rPr>
+      </w:pPr>
+      <w:r>
+        <w:rPr>
+          <w:sz w:val="24"/>
+          <w:szCs w:val="24"/>
+        </w:rPr>
         <w:t>price</w:t>
       </w:r>
       <w:r>
+        <w:rPr>
+          <w:sz w:val="24"/>
+          <w:szCs w:val="24"/>
+        </w:rPr>
         <w:tab/>
-        <w:t>mediumint(9)</w:t>
-      </w:r>
-      <w:r>
+      </w:r>
+      <w:proofErr w:type="gramStart"/>
+      <w:r>
+        <w:rPr>
+          <w:sz w:val="24"/>
+          <w:szCs w:val="24"/>
+        </w:rPr>
+        <w:t>mediumint(</w:t>
+      </w:r>
+      <w:proofErr w:type="gramEnd"/>
+      <w:r>
+        <w:rPr>
+          <w:sz w:val="24"/>
+          <w:szCs w:val="24"/>
+        </w:rPr>
+        <w:t>9)</w:t>
+      </w:r>
+      <w:r>
+        <w:rPr>
+          <w:sz w:val="24"/>
+          <w:szCs w:val="24"/>
+        </w:rPr>
         <w:tab/>
         <w:t>Ár</w:t>
       </w:r>
     </w:p>
     <w:p>
-      <w:r>
+      <w:pPr>
+        <w:rPr>
+          <w:sz w:val="24"/>
+          <w:szCs w:val="24"/>
+        </w:rPr>
+      </w:pPr>
+      <w:r>
+        <w:rPr>
+          <w:sz w:val="24"/>
+          <w:szCs w:val="24"/>
+        </w:rPr>
         <w:t>license_plate</w:t>
       </w:r>
       <w:r>
+        <w:rPr>
+          <w:sz w:val="24"/>
+          <w:szCs w:val="24"/>
+        </w:rPr>
         <w:tab/>
-        <w:t>varchar(7)</w:t>
-      </w:r>
-      <w:r>
+      </w:r>
+      <w:proofErr w:type="gramStart"/>
+      <w:r>
+        <w:rPr>
+          <w:sz w:val="24"/>
+          <w:szCs w:val="24"/>
+        </w:rPr>
+        <w:t>varchar(</w:t>
+      </w:r>
+      <w:proofErr w:type="gramEnd"/>
+      <w:r>
+        <w:rPr>
+          <w:sz w:val="24"/>
+          <w:szCs w:val="24"/>
+        </w:rPr>
+        <w:t>7)</w:t>
+      </w:r>
+      <w:r>
+        <w:rPr>
+          <w:sz w:val="24"/>
+          <w:szCs w:val="24"/>
+        </w:rPr>
         <w:tab/>
         <w:t>Rendszám</w:t>
       </w:r>
     </w:p>
     <w:p>
-      <w:r>
+      <w:pPr>
+        <w:rPr>
+          <w:sz w:val="24"/>
+          <w:szCs w:val="24"/>
+        </w:rPr>
+      </w:pPr>
+      <w:r>
+        <w:rPr>
+          <w:sz w:val="24"/>
+          <w:szCs w:val="24"/>
+        </w:rPr>
         <w:t>status</w:t>
       </w:r>
       <w:r>
+        <w:rPr>
+          <w:sz w:val="24"/>
+          <w:szCs w:val="24"/>
+        </w:rPr>
         <w:tab/>
-        <w:t>tinyint(4)</w:t>
-      </w:r>
-      <w:r>
+      </w:r>
+      <w:proofErr w:type="gramStart"/>
+      <w:r>
+        <w:rPr>
+          <w:sz w:val="24"/>
+          <w:szCs w:val="24"/>
+        </w:rPr>
+        <w:t>tinyint(</w:t>
+      </w:r>
+      <w:proofErr w:type="gramEnd"/>
+      <w:r>
+        <w:rPr>
+          <w:sz w:val="24"/>
+          <w:szCs w:val="24"/>
+        </w:rPr>
+        <w:t>4)</w:t>
+      </w:r>
+      <w:r>
+        <w:rPr>
+          <w:sz w:val="24"/>
+          <w:szCs w:val="24"/>
+        </w:rPr>
         <w:tab/>
         <w:t>Állapot (pl. elérhető)</w:t>
       </w:r>
     </w:p>
     <w:p>
-      <w:r>
+      <w:pPr>
+        <w:rPr>
+          <w:sz w:val="24"/>
+          <w:szCs w:val="24"/>
+        </w:rPr>
+      </w:pPr>
+      <w:r>
+        <w:rPr>
+          <w:sz w:val="24"/>
+          <w:szCs w:val="24"/>
+        </w:rPr>
         <w:t>color</w:t>
       </w:r>
       <w:r>
+        <w:rPr>
+          <w:sz w:val="24"/>
+          <w:szCs w:val="24"/>
+        </w:rPr>
         <w:tab/>
-        <w:t>varchar(5)</w:t>
-      </w:r>
-      <w:r>
+      </w:r>
+      <w:proofErr w:type="gramStart"/>
+      <w:r>
+        <w:rPr>
+          <w:sz w:val="24"/>
+          <w:szCs w:val="24"/>
+        </w:rPr>
+        <w:t>varchar(</w:t>
+      </w:r>
+      <w:proofErr w:type="gramEnd"/>
+      <w:r>
+        <w:rPr>
+          <w:sz w:val="24"/>
+          <w:szCs w:val="24"/>
+        </w:rPr>
+        <w:t>5)</w:t>
+      </w:r>
+      <w:r>
+        <w:rPr>
+          <w:sz w:val="24"/>
+          <w:szCs w:val="24"/>
+        </w:rPr>
         <w:tab/>
         <w:t>Szín</w:t>
       </w:r>
     </w:p>
-    <w:p/>
-    <w:p>
-      <w:r>
-        <w:t>👨</w:t>
-      </w:r>
-      <w:r>
-        <w:t>‍✈</w:t>
-      </w:r>
-      <w:r>
-        <w:t>️</w:t>
-      </w:r>
-      <w:r>
-        <w:t xml:space="preserve"> drivers – Sofőrök</w:t>
-      </w:r>
-    </w:p>
-    <w:p>
-      <w:r>
+    <w:p>
+      <w:pPr>
+        <w:rPr>
+          <w:sz w:val="24"/>
+          <w:szCs w:val="24"/>
+        </w:rPr>
+      </w:pPr>
+    </w:p>
+    <w:p>
+      <w:pPr>
+        <w:rPr>
+          <w:sz w:val="24"/>
+          <w:szCs w:val="24"/>
+        </w:rPr>
+      </w:pPr>
+      <w:r>
+        <w:rPr>
+          <w:sz w:val="24"/>
+          <w:szCs w:val="24"/>
+        </w:rPr>
+        <w:t>👨‍✈️ drivers – Sofőrök</w:t>
+      </w:r>
+    </w:p>
+    <w:p>
+      <w:pPr>
+        <w:rPr>
+          <w:sz w:val="24"/>
+          <w:szCs w:val="24"/>
+        </w:rPr>
+      </w:pPr>
+      <w:r>
+        <w:rPr>
+          <w:sz w:val="24"/>
+          <w:szCs w:val="24"/>
+        </w:rPr>
         <w:t>Oszlop</w:t>
       </w:r>
       <w:r>
+        <w:rPr>
+          <w:sz w:val="24"/>
+          <w:szCs w:val="24"/>
+        </w:rPr>
         <w:tab/>
         <w:t>Típus</w:t>
       </w:r>
       <w:r>
+        <w:rPr>
+          <w:sz w:val="24"/>
+          <w:szCs w:val="24"/>
+        </w:rPr>
         <w:tab/>
         <w:t>Leírás</w:t>
       </w:r>
     </w:p>
     <w:p>
-      <w:r>
+      <w:pPr>
+        <w:rPr>
+          <w:sz w:val="24"/>
+          <w:szCs w:val="24"/>
+        </w:rPr>
+      </w:pPr>
+      <w:r>
+        <w:rPr>
+          <w:sz w:val="24"/>
+          <w:szCs w:val="24"/>
+        </w:rPr>
         <w:t>id</w:t>
       </w:r>
       <w:r>
+        <w:rPr>
+          <w:sz w:val="24"/>
+          <w:szCs w:val="24"/>
+        </w:rPr>
         <w:tab/>
-        <w:t>tinyint(4)</w:t>
-      </w:r>
-      <w:r>
+      </w:r>
+      <w:proofErr w:type="gramStart"/>
+      <w:r>
+        <w:rPr>
+          <w:sz w:val="24"/>
+          <w:szCs w:val="24"/>
+        </w:rPr>
+        <w:t>tinyint(</w:t>
+      </w:r>
+      <w:proofErr w:type="gramEnd"/>
+      <w:r>
+        <w:rPr>
+          <w:sz w:val="24"/>
+          <w:szCs w:val="24"/>
+        </w:rPr>
+        <w:t>4)</w:t>
+      </w:r>
+      <w:r>
+        <w:rPr>
+          <w:sz w:val="24"/>
+          <w:szCs w:val="24"/>
+        </w:rPr>
         <w:tab/>
         <w:t>Egyedi azonosító</w:t>
       </w:r>
     </w:p>
     <w:p>
-      <w:r>
+      <w:pPr>
+        <w:rPr>
+          <w:sz w:val="24"/>
+          <w:szCs w:val="24"/>
+        </w:rPr>
+      </w:pPr>
+      <w:r>
+        <w:rPr>
+          <w:sz w:val="24"/>
+          <w:szCs w:val="24"/>
+        </w:rPr>
         <w:t>picture</w:t>
       </w:r>
       <w:r>
+        <w:rPr>
+          <w:sz w:val="24"/>
+          <w:szCs w:val="24"/>
+        </w:rPr>
         <w:tab/>
-        <w:t>varchar(0)</w:t>
-      </w:r>
-      <w:r>
+      </w:r>
+      <w:proofErr w:type="gramStart"/>
+      <w:r>
+        <w:rPr>
+          <w:sz w:val="24"/>
+          <w:szCs w:val="24"/>
+        </w:rPr>
+        <w:t>varchar(</w:t>
+      </w:r>
+      <w:proofErr w:type="gramEnd"/>
+      <w:r>
+        <w:rPr>
+          <w:sz w:val="24"/>
+          <w:szCs w:val="24"/>
+        </w:rPr>
+        <w:t>0)</w:t>
+      </w:r>
+      <w:r>
+        <w:rPr>
+          <w:sz w:val="24"/>
+          <w:szCs w:val="24"/>
+        </w:rPr>
         <w:tab/>
-        <w:t xml:space="preserve">Profilkép </w:t>
-      </w:r>
-      <w:r>
-        <w:t>(nem definiált hosszal)</w:t>
-      </w:r>
-    </w:p>
-    <w:p>
-      <w:r>
+        <w:t>Profilkép (nem definiált hosszal)</w:t>
+      </w:r>
+    </w:p>
+    <w:p>
+      <w:pPr>
+        <w:rPr>
+          <w:sz w:val="24"/>
+          <w:szCs w:val="24"/>
+        </w:rPr>
+      </w:pPr>
+      <w:r>
+        <w:rPr>
+          <w:sz w:val="24"/>
+          <w:szCs w:val="24"/>
+        </w:rPr>
         <w:t>pictureP</w:t>
       </w:r>
       <w:r>
+        <w:rPr>
+          <w:sz w:val="24"/>
+          <w:szCs w:val="24"/>
+        </w:rPr>
         <w:tab/>
-        <w:t>varchar(13)</w:t>
-      </w:r>
-      <w:r>
+      </w:r>
+      <w:proofErr w:type="gramStart"/>
+      <w:r>
+        <w:rPr>
+          <w:sz w:val="24"/>
+          <w:szCs w:val="24"/>
+        </w:rPr>
+        <w:t>varchar(</w:t>
+      </w:r>
+      <w:proofErr w:type="gramEnd"/>
+      <w:r>
+        <w:rPr>
+          <w:sz w:val="24"/>
+          <w:szCs w:val="24"/>
+        </w:rPr>
+        <w:t>13)</w:t>
+      </w:r>
+      <w:r>
+        <w:rPr>
+          <w:sz w:val="24"/>
+          <w:szCs w:val="24"/>
+        </w:rPr>
         <w:tab/>
         <w:t>Jogosítvány képe</w:t>
       </w:r>
     </w:p>
     <w:p>
-      <w:r>
+      <w:pPr>
+        <w:rPr>
+          <w:sz w:val="24"/>
+          <w:szCs w:val="24"/>
+        </w:rPr>
+      </w:pPr>
+      <w:r>
+        <w:rPr>
+          <w:sz w:val="24"/>
+          <w:szCs w:val="24"/>
+        </w:rPr>
         <w:t>name</w:t>
       </w:r>
       <w:r>
+        <w:rPr>
+          <w:sz w:val="24"/>
+          <w:szCs w:val="24"/>
+        </w:rPr>
         <w:tab/>
-        <w:t>varchar(16)</w:t>
-      </w:r>
-      <w:r>
+      </w:r>
+      <w:proofErr w:type="gramStart"/>
+      <w:r>
+        <w:rPr>
+          <w:sz w:val="24"/>
+          <w:szCs w:val="24"/>
+        </w:rPr>
+        <w:t>varchar(</w:t>
+      </w:r>
+      <w:proofErr w:type="gramEnd"/>
+      <w:r>
+        <w:rPr>
+          <w:sz w:val="24"/>
+          <w:szCs w:val="24"/>
+        </w:rPr>
+        <w:t>16)</w:t>
+      </w:r>
+      <w:r>
+        <w:rPr>
+          <w:sz w:val="24"/>
+          <w:szCs w:val="24"/>
+        </w:rPr>
         <w:tab/>
         <w:t>Sofőr neve</w:t>
       </w:r>
     </w:p>
     <w:p>
-      <w:r>
+      <w:pPr>
+        <w:rPr>
+          <w:sz w:val="24"/>
+          <w:szCs w:val="24"/>
+        </w:rPr>
+      </w:pPr>
+      <w:r>
+        <w:rPr>
+          <w:sz w:val="24"/>
+          <w:szCs w:val="24"/>
+        </w:rPr>
+        <w:lastRenderedPageBreak/>
         <w:t>description</w:t>
       </w:r>
       <w:r>
+        <w:rPr>
+          <w:sz w:val="24"/>
+          <w:szCs w:val="24"/>
+        </w:rPr>
         <w:tab/>
-        <w:t>varchar(1)</w:t>
-      </w:r>
-      <w:r>
+      </w:r>
+      <w:proofErr w:type="gramStart"/>
+      <w:r>
+        <w:rPr>
+          <w:sz w:val="24"/>
+          <w:szCs w:val="24"/>
+        </w:rPr>
+        <w:t>varchar(</w:t>
+      </w:r>
+      <w:proofErr w:type="gramEnd"/>
+      <w:r>
+        <w:rPr>
+          <w:sz w:val="24"/>
+          <w:szCs w:val="24"/>
+        </w:rPr>
+        <w:t>1)</w:t>
+      </w:r>
+      <w:r>
+        <w:rPr>
+          <w:sz w:val="24"/>
+          <w:szCs w:val="24"/>
+        </w:rPr>
         <w:tab/>
         <w:t>Rövid leírás</w:t>
       </w:r>
     </w:p>
     <w:p>
-      <w:r>
+      <w:pPr>
+        <w:rPr>
+          <w:sz w:val="24"/>
+          <w:szCs w:val="24"/>
+        </w:rPr>
+      </w:pPr>
+      <w:r>
+        <w:rPr>
+          <w:sz w:val="24"/>
+          <w:szCs w:val="24"/>
+        </w:rPr>
         <w:t>status</w:t>
       </w:r>
       <w:r>
+        <w:rPr>
+          <w:sz w:val="24"/>
+          <w:szCs w:val="24"/>
+        </w:rPr>
         <w:tab/>
-        <w:t>tinyint(4)</w:t>
-      </w:r>
-      <w:r>
+      </w:r>
+      <w:proofErr w:type="gramStart"/>
+      <w:r>
+        <w:rPr>
+          <w:sz w:val="24"/>
+          <w:szCs w:val="24"/>
+        </w:rPr>
+        <w:t>tinyint(</w:t>
+      </w:r>
+      <w:proofErr w:type="gramEnd"/>
+      <w:r>
+        <w:rPr>
+          <w:sz w:val="24"/>
+          <w:szCs w:val="24"/>
+        </w:rPr>
+        <w:t>4)</w:t>
+      </w:r>
+      <w:r>
+        <w:rPr>
+          <w:sz w:val="24"/>
+          <w:szCs w:val="24"/>
+        </w:rPr>
         <w:tab/>
         <w:t>Elérhetőség, státusz</w:t>
       </w:r>
     </w:p>
-    <w:p/>
-    <w:p>
-      <w:r>
-        <w:t>💬</w:t>
-      </w:r>
-      <w:r>
-        <w:t xml:space="preserve"> feedbacks – Visszajelzések</w:t>
-      </w:r>
-    </w:p>
-    <w:p>
-      <w:r>
+    <w:p>
+      <w:pPr>
+        <w:rPr>
+          <w:sz w:val="24"/>
+          <w:szCs w:val="24"/>
+        </w:rPr>
+      </w:pPr>
+    </w:p>
+    <w:p>
+      <w:pPr>
+        <w:rPr>
+          <w:sz w:val="24"/>
+          <w:szCs w:val="24"/>
+        </w:rPr>
+      </w:pPr>
+      <w:r>
+        <w:rPr>
+          <w:sz w:val="24"/>
+          <w:szCs w:val="24"/>
+        </w:rPr>
+        <w:t>💬 feedbacks – Visszajelzések</w:t>
+      </w:r>
+    </w:p>
+    <w:p>
+      <w:pPr>
+        <w:rPr>
+          <w:sz w:val="24"/>
+          <w:szCs w:val="24"/>
+        </w:rPr>
+      </w:pPr>
+      <w:r>
+        <w:rPr>
+          <w:sz w:val="24"/>
+          <w:szCs w:val="24"/>
+        </w:rPr>
         <w:t>Oszlop</w:t>
       </w:r>
       <w:r>
+        <w:rPr>
+          <w:sz w:val="24"/>
+          <w:szCs w:val="24"/>
+        </w:rPr>
         <w:tab/>
         <w:t>Típus</w:t>
       </w:r>
       <w:r>
+        <w:rPr>
+          <w:sz w:val="24"/>
+          <w:szCs w:val="24"/>
+        </w:rPr>
         <w:tab/>
         <w:t>Leírás</w:t>
       </w:r>
     </w:p>
     <w:p>
-      <w:r>
+      <w:pPr>
+        <w:rPr>
+          <w:sz w:val="24"/>
+          <w:szCs w:val="24"/>
+        </w:rPr>
+      </w:pPr>
+      <w:r>
+        <w:rPr>
+          <w:sz w:val="24"/>
+          <w:szCs w:val="24"/>
+        </w:rPr>
         <w:t>id</w:t>
       </w:r>
       <w:r>
+        <w:rPr>
+          <w:sz w:val="24"/>
+          <w:szCs w:val="24"/>
+        </w:rPr>
         <w:tab/>
-        <w:t>varchar(0)</w:t>
-      </w:r>
-      <w:r>
+      </w:r>
+      <w:proofErr w:type="gramStart"/>
+      <w:r>
+        <w:rPr>
+          <w:sz w:val="24"/>
+          <w:szCs w:val="24"/>
+        </w:rPr>
+        <w:t>varchar(</w:t>
+      </w:r>
+      <w:proofErr w:type="gramEnd"/>
+      <w:r>
+        <w:rPr>
+          <w:sz w:val="24"/>
+          <w:szCs w:val="24"/>
+        </w:rPr>
+        <w:t>0)</w:t>
+      </w:r>
+      <w:r>
+        <w:rPr>
+          <w:sz w:val="24"/>
+          <w:szCs w:val="24"/>
+        </w:rPr>
         <w:tab/>
-        <w:t>Egyedi azonosító (hibás tí</w:t>
-      </w:r>
-      <w:r>
-        <w:t>pus!)</w:t>
-      </w:r>
-    </w:p>
-    <w:p>
-      <w:r>
+        <w:t>Egyedi azonosító (hibás típus!)</w:t>
+      </w:r>
+    </w:p>
+    <w:p>
+      <w:pPr>
+        <w:rPr>
+          <w:sz w:val="24"/>
+          <w:szCs w:val="24"/>
+        </w:rPr>
+      </w:pPr>
+      <w:r>
+        <w:rPr>
+          <w:sz w:val="24"/>
+          <w:szCs w:val="24"/>
+        </w:rPr>
         <w:t>user_id</w:t>
       </w:r>
       <w:r>
+        <w:rPr>
+          <w:sz w:val="24"/>
+          <w:szCs w:val="24"/>
+        </w:rPr>
         <w:tab/>
-        <w:t>varchar(0)</w:t>
-      </w:r>
-      <w:r>
+      </w:r>
+      <w:proofErr w:type="gramStart"/>
+      <w:r>
+        <w:rPr>
+          <w:sz w:val="24"/>
+          <w:szCs w:val="24"/>
+        </w:rPr>
+        <w:t>varchar(</w:t>
+      </w:r>
+      <w:proofErr w:type="gramEnd"/>
+      <w:r>
+        <w:rPr>
+          <w:sz w:val="24"/>
+          <w:szCs w:val="24"/>
+        </w:rPr>
+        <w:t>0)</w:t>
+      </w:r>
+      <w:r>
+        <w:rPr>
+          <w:sz w:val="24"/>
+          <w:szCs w:val="24"/>
+        </w:rPr>
         <w:tab/>
         <w:t>Felhasználóra mutató hivatkozás</w:t>
       </w:r>
     </w:p>
     <w:p>
-      <w:r>
-        <w:lastRenderedPageBreak/>
+      <w:pPr>
+        <w:rPr>
+          <w:sz w:val="24"/>
+          <w:szCs w:val="24"/>
+        </w:rPr>
+      </w:pPr>
+      <w:r>
+        <w:rPr>
+          <w:sz w:val="24"/>
+          <w:szCs w:val="24"/>
+        </w:rPr>
         <w:t>rating</w:t>
       </w:r>
       <w:r>
+        <w:rPr>
+          <w:sz w:val="24"/>
+          <w:szCs w:val="24"/>
+        </w:rPr>
         <w:tab/>
-        <w:t>varchar(0)</w:t>
-      </w:r>
-      <w:r>
+      </w:r>
+      <w:proofErr w:type="gramStart"/>
+      <w:r>
+        <w:rPr>
+          <w:sz w:val="24"/>
+          <w:szCs w:val="24"/>
+        </w:rPr>
+        <w:t>varchar(</w:t>
+      </w:r>
+      <w:proofErr w:type="gramEnd"/>
+      <w:r>
+        <w:rPr>
+          <w:sz w:val="24"/>
+          <w:szCs w:val="24"/>
+        </w:rPr>
+        <w:t>0)</w:t>
+      </w:r>
+      <w:r>
+        <w:rPr>
+          <w:sz w:val="24"/>
+          <w:szCs w:val="24"/>
+        </w:rPr>
         <w:tab/>
         <w:t>Értékelés</w:t>
       </w:r>
     </w:p>
     <w:p>
-      <w:r>
+      <w:pPr>
+        <w:rPr>
+          <w:sz w:val="24"/>
+          <w:szCs w:val="24"/>
+        </w:rPr>
+      </w:pPr>
+      <w:r>
+        <w:rPr>
+          <w:sz w:val="24"/>
+          <w:szCs w:val="24"/>
+        </w:rPr>
         <w:t>comment</w:t>
       </w:r>
       <w:r>
+        <w:rPr>
+          <w:sz w:val="24"/>
+          <w:szCs w:val="24"/>
+        </w:rPr>
         <w:tab/>
-        <w:t>varchar(0)</w:t>
-      </w:r>
-      <w:r>
+      </w:r>
+      <w:proofErr w:type="gramStart"/>
+      <w:r>
+        <w:rPr>
+          <w:sz w:val="24"/>
+          <w:szCs w:val="24"/>
+        </w:rPr>
+        <w:t>varchar(</w:t>
+      </w:r>
+      <w:proofErr w:type="gramEnd"/>
+      <w:r>
+        <w:rPr>
+          <w:sz w:val="24"/>
+          <w:szCs w:val="24"/>
+        </w:rPr>
+        <w:t>0)</w:t>
+      </w:r>
+      <w:r>
+        <w:rPr>
+          <w:sz w:val="24"/>
+          <w:szCs w:val="24"/>
+        </w:rPr>
         <w:tab/>
         <w:t>Szöveges megjegyzés</w:t>
       </w:r>
     </w:p>
-    <w:p/>
-    <w:p>
-      <w:r>
-        <w:t>📦</w:t>
-      </w:r>
-      <w:r>
-        <w:t xml:space="preserve"> orders – Rendelések</w:t>
-      </w:r>
-    </w:p>
-    <w:p>
-      <w:r>
+    <w:p>
+      <w:pPr>
+        <w:rPr>
+          <w:sz w:val="24"/>
+          <w:szCs w:val="24"/>
+        </w:rPr>
+      </w:pPr>
+    </w:p>
+    <w:p>
+      <w:pPr>
+        <w:rPr>
+          <w:sz w:val="24"/>
+          <w:szCs w:val="24"/>
+        </w:rPr>
+      </w:pPr>
+      <w:r>
+        <w:rPr>
+          <w:sz w:val="24"/>
+          <w:szCs w:val="24"/>
+        </w:rPr>
+        <w:t>📦 orders – Rendelések</w:t>
+      </w:r>
+    </w:p>
+    <w:p>
+      <w:pPr>
+        <w:rPr>
+          <w:sz w:val="24"/>
+          <w:szCs w:val="24"/>
+        </w:rPr>
+      </w:pPr>
+      <w:r>
+        <w:rPr>
+          <w:sz w:val="24"/>
+          <w:szCs w:val="24"/>
+        </w:rPr>
         <w:t>Oszlop</w:t>
       </w:r>
       <w:r>
+        <w:rPr>
+          <w:sz w:val="24"/>
+          <w:szCs w:val="24"/>
+        </w:rPr>
         <w:tab/>
         <w:t>Típus</w:t>
       </w:r>
       <w:r>
+        <w:rPr>
+          <w:sz w:val="24"/>
+          <w:szCs w:val="24"/>
+        </w:rPr>
         <w:tab/>
         <w:t>Leírás</w:t>
       </w:r>
     </w:p>
     <w:p>
-      <w:r>
+      <w:pPr>
+        <w:rPr>
+          <w:sz w:val="24"/>
+          <w:szCs w:val="24"/>
+        </w:rPr>
+      </w:pPr>
+      <w:r>
+        <w:rPr>
+          <w:sz w:val="24"/>
+          <w:szCs w:val="24"/>
+        </w:rPr>
         <w:t>id</w:t>
       </w:r>
       <w:r>
+        <w:rPr>
+          <w:sz w:val="24"/>
+          <w:szCs w:val="24"/>
+        </w:rPr>
         <w:tab/>
-        <w:t>tinyint(4)</w:t>
-      </w:r>
-      <w:r>
+      </w:r>
+      <w:proofErr w:type="gramStart"/>
+      <w:r>
+        <w:rPr>
+          <w:sz w:val="24"/>
+          <w:szCs w:val="24"/>
+        </w:rPr>
+        <w:t>tinyint(</w:t>
+      </w:r>
+      <w:proofErr w:type="gramEnd"/>
+      <w:r>
+        <w:rPr>
+          <w:sz w:val="24"/>
+          <w:szCs w:val="24"/>
+        </w:rPr>
+        <w:t>4)</w:t>
+      </w:r>
+      <w:r>
+        <w:rPr>
+          <w:sz w:val="24"/>
+          <w:szCs w:val="24"/>
+        </w:rPr>
         <w:tab/>
         <w:t>Egyedi azonosító</w:t>
       </w:r>
     </w:p>
     <w:p>
-      <w:r>
+      <w:pPr>
+        <w:rPr>
+          <w:sz w:val="24"/>
+          <w:szCs w:val="24"/>
+        </w:rPr>
+      </w:pPr>
+      <w:r>
+        <w:rPr>
+          <w:sz w:val="24"/>
+          <w:szCs w:val="24"/>
+        </w:rPr>
         <w:t>from</w:t>
       </w:r>
       <w:r>
+        <w:rPr>
+          <w:sz w:val="24"/>
+          <w:szCs w:val="24"/>
+        </w:rPr>
         <w:tab/>
-        <w:t>varchar(16)</w:t>
-      </w:r>
-      <w:r>
+      </w:r>
+      <w:proofErr w:type="gramStart"/>
+      <w:r>
+        <w:rPr>
+          <w:sz w:val="24"/>
+          <w:szCs w:val="24"/>
+        </w:rPr>
+        <w:t>varchar(</w:t>
+      </w:r>
+      <w:proofErr w:type="gramEnd"/>
+      <w:r>
+        <w:rPr>
+          <w:sz w:val="24"/>
+          <w:szCs w:val="24"/>
+        </w:rPr>
+        <w:t>16)</w:t>
+      </w:r>
+      <w:r>
+        <w:rPr>
+          <w:sz w:val="24"/>
+          <w:szCs w:val="24"/>
+        </w:rPr>
         <w:tab/>
         <w:t>Kiindulási hely</w:t>
       </w:r>
     </w:p>
     <w:p>
-      <w:r>
+      <w:pPr>
+        <w:rPr>
+          <w:sz w:val="24"/>
+          <w:szCs w:val="24"/>
+        </w:rPr>
+      </w:pPr>
+      <w:r>
+        <w:rPr>
+          <w:sz w:val="24"/>
+          <w:szCs w:val="24"/>
+        </w:rPr>
         <w:t>to</w:t>
       </w:r>
       <w:r>
+        <w:rPr>
+          <w:sz w:val="24"/>
+          <w:szCs w:val="24"/>
+        </w:rPr>
         <w:tab/>
-        <w:t>varchar(10)</w:t>
-      </w:r>
-      <w:r>
+      </w:r>
+      <w:proofErr w:type="gramStart"/>
+      <w:r>
+        <w:rPr>
+          <w:sz w:val="24"/>
+          <w:szCs w:val="24"/>
+        </w:rPr>
+        <w:t>varchar(</w:t>
+      </w:r>
+      <w:proofErr w:type="gramEnd"/>
+      <w:r>
+        <w:rPr>
+          <w:sz w:val="24"/>
+          <w:szCs w:val="24"/>
+        </w:rPr>
+        <w:t>10)</w:t>
+      </w:r>
+      <w:r>
+        <w:rPr>
+          <w:sz w:val="24"/>
+          <w:szCs w:val="24"/>
+        </w:rPr>
         <w:tab/>
-      </w:r>
-      <w:r>
         <w:t>Célállomás</w:t>
       </w:r>
     </w:p>
     <w:p>
-      <w:r>
+      <w:pPr>
+        <w:rPr>
+          <w:sz w:val="24"/>
+          <w:szCs w:val="24"/>
+        </w:rPr>
+      </w:pPr>
+      <w:r>
+        <w:rPr>
+          <w:sz w:val="24"/>
+          <w:szCs w:val="24"/>
+        </w:rPr>
         <w:t>car_id</w:t>
       </w:r>
       <w:r>
+        <w:rPr>
+          <w:sz w:val="24"/>
+          <w:szCs w:val="24"/>
+        </w:rPr>
         <w:tab/>
-        <w:t>tinyint(4)</w:t>
-      </w:r>
-      <w:r>
+      </w:r>
+      <w:proofErr w:type="gramStart"/>
+      <w:r>
+        <w:rPr>
+          <w:sz w:val="24"/>
+          <w:szCs w:val="24"/>
+        </w:rPr>
+        <w:t>tinyint(</w:t>
+      </w:r>
+      <w:proofErr w:type="gramEnd"/>
+      <w:r>
+        <w:rPr>
+          <w:sz w:val="24"/>
+          <w:szCs w:val="24"/>
+        </w:rPr>
+        <w:t>4)</w:t>
+      </w:r>
+      <w:r>
+        <w:rPr>
+          <w:sz w:val="24"/>
+          <w:szCs w:val="24"/>
+        </w:rPr>
         <w:tab/>
         <w:t>Autóra való hivatkozás</w:t>
       </w:r>
     </w:p>
     <w:p>
-      <w:r>
+      <w:pPr>
+        <w:rPr>
+          <w:sz w:val="24"/>
+          <w:szCs w:val="24"/>
+        </w:rPr>
+      </w:pPr>
+      <w:r>
+        <w:rPr>
+          <w:sz w:val="24"/>
+          <w:szCs w:val="24"/>
+        </w:rPr>
         <w:t>price</w:t>
       </w:r>
       <w:r>
+        <w:rPr>
+          <w:sz w:val="24"/>
+          <w:szCs w:val="24"/>
+        </w:rPr>
         <w:tab/>
-        <w:t>varchar(6)</w:t>
-      </w:r>
-      <w:r>
+      </w:r>
+      <w:proofErr w:type="gramStart"/>
+      <w:r>
+        <w:rPr>
+          <w:sz w:val="24"/>
+          <w:szCs w:val="24"/>
+        </w:rPr>
+        <w:t>varchar(</w:t>
+      </w:r>
+      <w:proofErr w:type="gramEnd"/>
+      <w:r>
+        <w:rPr>
+          <w:sz w:val="24"/>
+          <w:szCs w:val="24"/>
+        </w:rPr>
+        <w:t>6)</w:t>
+      </w:r>
+      <w:r>
+        <w:rPr>
+          <w:sz w:val="24"/>
+          <w:szCs w:val="24"/>
+        </w:rPr>
         <w:tab/>
         <w:t>Ár</w:t>
       </w:r>
     </w:p>
     <w:p>
-      <w:r>
+      <w:pPr>
+        <w:rPr>
+          <w:sz w:val="24"/>
+          <w:szCs w:val="24"/>
+        </w:rPr>
+      </w:pPr>
+      <w:r>
+        <w:rPr>
+          <w:sz w:val="24"/>
+          <w:szCs w:val="24"/>
+        </w:rPr>
         <w:t>driver_id</w:t>
       </w:r>
       <w:r>
+        <w:rPr>
+          <w:sz w:val="24"/>
+          <w:szCs w:val="24"/>
+        </w:rPr>
         <w:tab/>
-        <w:t>tinyint(4)</w:t>
-      </w:r>
-      <w:r>
+      </w:r>
+      <w:proofErr w:type="gramStart"/>
+      <w:r>
+        <w:rPr>
+          <w:sz w:val="24"/>
+          <w:szCs w:val="24"/>
+        </w:rPr>
+        <w:t>tinyint(</w:t>
+      </w:r>
+      <w:proofErr w:type="gramEnd"/>
+      <w:r>
+        <w:rPr>
+          <w:sz w:val="24"/>
+          <w:szCs w:val="24"/>
+        </w:rPr>
+        <w:t>4)</w:t>
+      </w:r>
+      <w:r>
+        <w:rPr>
+          <w:sz w:val="24"/>
+          <w:szCs w:val="24"/>
+        </w:rPr>
         <w:tab/>
         <w:t>Sofőr azonosítója</w:t>
       </w:r>
     </w:p>
     <w:p>
-      <w:r>
+      <w:pPr>
+        <w:rPr>
+          <w:sz w:val="24"/>
+          <w:szCs w:val="24"/>
+        </w:rPr>
+      </w:pPr>
+      <w:r>
+        <w:rPr>
+          <w:sz w:val="24"/>
+          <w:szCs w:val="24"/>
+        </w:rPr>
         <w:t>start</w:t>
       </w:r>
       <w:r>
+        <w:rPr>
+          <w:sz w:val="24"/>
+          <w:szCs w:val="24"/>
+        </w:rPr>
         <w:tab/>
-        <w:t>int(11)</w:t>
-      </w:r>
-      <w:r>
+      </w:r>
+      <w:proofErr w:type="gramStart"/>
+      <w:r>
+        <w:rPr>
+          <w:sz w:val="24"/>
+          <w:szCs w:val="24"/>
+        </w:rPr>
+        <w:t>int(</w:t>
+      </w:r>
+      <w:proofErr w:type="gramEnd"/>
+      <w:r>
+        <w:rPr>
+          <w:sz w:val="24"/>
+          <w:szCs w:val="24"/>
+        </w:rPr>
+        <w:t>11)</w:t>
+      </w:r>
+      <w:r>
+        <w:rPr>
+          <w:sz w:val="24"/>
+          <w:szCs w:val="24"/>
+        </w:rPr>
         <w:tab/>
         <w:t>Indulási idő (timestamp)</w:t>
       </w:r>
     </w:p>
     <w:p>
-      <w:r>
+      <w:pPr>
+        <w:rPr>
+          <w:sz w:val="24"/>
+          <w:szCs w:val="24"/>
+        </w:rPr>
+      </w:pPr>
+      <w:r>
+        <w:rPr>
+          <w:sz w:val="24"/>
+          <w:szCs w:val="24"/>
+        </w:rPr>
         <w:t>end</w:t>
       </w:r>
       <w:r>
+        <w:rPr>
+          <w:sz w:val="24"/>
+          <w:szCs w:val="24"/>
+        </w:rPr>
         <w:tab/>
-        <w:t>int(11)</w:t>
-      </w:r>
-      <w:r>
+      </w:r>
+      <w:proofErr w:type="gramStart"/>
+      <w:r>
+        <w:rPr>
+          <w:sz w:val="24"/>
+          <w:szCs w:val="24"/>
+        </w:rPr>
+        <w:t>int(</w:t>
+      </w:r>
+      <w:proofErr w:type="gramEnd"/>
+      <w:r>
+        <w:rPr>
+          <w:sz w:val="24"/>
+          <w:szCs w:val="24"/>
+        </w:rPr>
+        <w:t>11)</w:t>
+      </w:r>
+      <w:r>
+        <w:rPr>
+          <w:sz w:val="24"/>
+          <w:szCs w:val="24"/>
+        </w:rPr>
         <w:tab/>
         <w:t>Érkezési idő (timestamp)</w:t>
       </w:r>
     </w:p>
     <w:p>
-      <w:r>
+      <w:pPr>
+        <w:rPr>
+          <w:sz w:val="24"/>
+          <w:szCs w:val="24"/>
+        </w:rPr>
+      </w:pPr>
+      <w:r>
+        <w:rPr>
+          <w:sz w:val="24"/>
+          <w:szCs w:val="24"/>
+        </w:rPr>
         <w:t>duration</w:t>
       </w:r>
       <w:r>
+        <w:rPr>
+          <w:sz w:val="24"/>
+          <w:szCs w:val="24"/>
+        </w:rPr>
         <w:tab/>
-        <w:t>tinyint(4)</w:t>
-      </w:r>
-      <w:r>
+      </w:r>
+      <w:proofErr w:type="gramStart"/>
+      <w:r>
+        <w:rPr>
+          <w:sz w:val="24"/>
+          <w:szCs w:val="24"/>
+        </w:rPr>
+        <w:t>tinyint(</w:t>
+      </w:r>
+      <w:proofErr w:type="gramEnd"/>
+      <w:r>
+        <w:rPr>
+          <w:sz w:val="24"/>
+          <w:szCs w:val="24"/>
+        </w:rPr>
+        <w:t>4)</w:t>
+      </w:r>
+      <w:r>
+        <w:rPr>
+          <w:sz w:val="24"/>
+          <w:szCs w:val="24"/>
+        </w:rPr>
         <w:tab/>
         <w:t>Időtartam (percben?)</w:t>
       </w:r>
     </w:p>
     <w:p>
-      <w:r>
+      <w:pPr>
+        <w:rPr>
+          <w:sz w:val="24"/>
+          <w:szCs w:val="24"/>
+        </w:rPr>
+      </w:pPr>
+      <w:r>
+        <w:rPr>
+          <w:sz w:val="24"/>
+          <w:szCs w:val="24"/>
+        </w:rPr>
         <w:t>status</w:t>
       </w:r>
       <w:r>
+        <w:rPr>
+          <w:sz w:val="24"/>
+          <w:szCs w:val="24"/>
+        </w:rPr>
         <w:tab/>
-        <w:t>tinyint(4)</w:t>
-      </w:r>
-      <w:r>
+      </w:r>
+      <w:proofErr w:type="gramStart"/>
+      <w:r>
+        <w:rPr>
+          <w:sz w:val="24"/>
+          <w:szCs w:val="24"/>
+        </w:rPr>
+        <w:t>tinyint(</w:t>
+      </w:r>
+      <w:proofErr w:type="gramEnd"/>
+      <w:r>
+        <w:rPr>
+          <w:sz w:val="24"/>
+          <w:szCs w:val="24"/>
+        </w:rPr>
+        <w:t>4)</w:t>
+      </w:r>
+      <w:r>
+        <w:rPr>
+          <w:sz w:val="24"/>
+          <w:szCs w:val="24"/>
+        </w:rPr>
         <w:tab/>
-        <w:t>Rendelés á</w:t>
-      </w:r>
-      <w:r>
-        <w:t>llapota</w:t>
-      </w:r>
-    </w:p>
-    <w:p/>
-    <w:p>
-      <w:r>
-        <w:t>🏙</w:t>
-      </w:r>
-      <w:r>
-        <w:t>️</w:t>
-      </w:r>
-      <w:r>
-        <w:t xml:space="preserve"> settlements – Települések</w:t>
-      </w:r>
-    </w:p>
-    <w:p>
-      <w:r>
+        <w:t>Rendelés állapota</w:t>
+      </w:r>
+    </w:p>
+    <w:p>
+      <w:pPr>
+        <w:rPr>
+          <w:sz w:val="24"/>
+          <w:szCs w:val="24"/>
+        </w:rPr>
+      </w:pPr>
+    </w:p>
+    <w:p>
+      <w:pPr>
+        <w:rPr>
+          <w:sz w:val="24"/>
+          <w:szCs w:val="24"/>
+        </w:rPr>
+      </w:pPr>
+      <w:r>
+        <w:rPr>
+          <w:sz w:val="24"/>
+          <w:szCs w:val="24"/>
+        </w:rPr>
+        <w:t>🏙️ settlements – Települések</w:t>
+      </w:r>
+    </w:p>
+    <w:p>
+      <w:pPr>
+        <w:rPr>
+          <w:sz w:val="24"/>
+          <w:szCs w:val="24"/>
+        </w:rPr>
+      </w:pPr>
+      <w:r>
+        <w:rPr>
+          <w:sz w:val="24"/>
+          <w:szCs w:val="24"/>
+        </w:rPr>
+        <w:lastRenderedPageBreak/>
         <w:t>Oszlop</w:t>
       </w:r>
       <w:r>
+        <w:rPr>
+          <w:sz w:val="24"/>
+          <w:szCs w:val="24"/>
+        </w:rPr>
         <w:tab/>
         <w:t>Típus</w:t>
       </w:r>
       <w:r>
+        <w:rPr>
+          <w:sz w:val="24"/>
+          <w:szCs w:val="24"/>
+        </w:rPr>
         <w:tab/>
         <w:t>Leírás</w:t>
       </w:r>
     </w:p>
     <w:p>
-      <w:r>
+      <w:pPr>
+        <w:rPr>
+          <w:sz w:val="24"/>
+          <w:szCs w:val="24"/>
+        </w:rPr>
+      </w:pPr>
+      <w:r>
+        <w:rPr>
+          <w:sz w:val="24"/>
+          <w:szCs w:val="24"/>
+        </w:rPr>
         <w:t>id</w:t>
       </w:r>
       <w:r>
+        <w:rPr>
+          <w:sz w:val="24"/>
+          <w:szCs w:val="24"/>
+        </w:rPr>
         <w:tab/>
-        <w:t>smallint(6)</w:t>
-      </w:r>
-      <w:r>
+      </w:r>
+      <w:proofErr w:type="gramStart"/>
+      <w:r>
+        <w:rPr>
+          <w:sz w:val="24"/>
+          <w:szCs w:val="24"/>
+        </w:rPr>
+        <w:t>smallint(</w:t>
+      </w:r>
+      <w:proofErr w:type="gramEnd"/>
+      <w:r>
+        <w:rPr>
+          <w:sz w:val="24"/>
+          <w:szCs w:val="24"/>
+        </w:rPr>
+        <w:t>6)</w:t>
+      </w:r>
+      <w:r>
+        <w:rPr>
+          <w:sz w:val="24"/>
+          <w:szCs w:val="24"/>
+        </w:rPr>
         <w:tab/>
         <w:t>Egyedi azonosító</w:t>
       </w:r>
     </w:p>
     <w:p>
-      <w:r>
+      <w:pPr>
+        <w:rPr>
+          <w:sz w:val="24"/>
+          <w:szCs w:val="24"/>
+        </w:rPr>
+      </w:pPr>
+      <w:r>
+        <w:rPr>
+          <w:sz w:val="24"/>
+          <w:szCs w:val="24"/>
+        </w:rPr>
         <w:t>name</w:t>
       </w:r>
       <w:r>
+        <w:rPr>
+          <w:sz w:val="24"/>
+          <w:szCs w:val="24"/>
+        </w:rPr>
         <w:tab/>
-        <w:t>varchar(21)</w:t>
-      </w:r>
-      <w:r>
+      </w:r>
+      <w:proofErr w:type="gramStart"/>
+      <w:r>
+        <w:rPr>
+          <w:sz w:val="24"/>
+          <w:szCs w:val="24"/>
+        </w:rPr>
+        <w:t>varchar(</w:t>
+      </w:r>
+      <w:proofErr w:type="gramEnd"/>
+      <w:r>
+        <w:rPr>
+          <w:sz w:val="24"/>
+          <w:szCs w:val="24"/>
+        </w:rPr>
+        <w:t>21)</w:t>
+      </w:r>
+      <w:r>
+        <w:rPr>
+          <w:sz w:val="24"/>
+          <w:szCs w:val="24"/>
+        </w:rPr>
         <w:tab/>
         <w:t>Település neve</w:t>
       </w:r>
     </w:p>
-    <w:p/>
-    <w:p>
-      <w:r>
-        <w:t>👤</w:t>
-      </w:r>
-      <w:r>
-        <w:t xml:space="preserve"> users – Felhasználók</w:t>
-      </w:r>
-    </w:p>
-    <w:p>
-      <w:r>
+    <w:p>
+      <w:pPr>
+        <w:rPr>
+          <w:sz w:val="24"/>
+          <w:szCs w:val="24"/>
+        </w:rPr>
+      </w:pPr>
+    </w:p>
+    <w:p>
+      <w:pPr>
+        <w:rPr>
+          <w:sz w:val="24"/>
+          <w:szCs w:val="24"/>
+        </w:rPr>
+      </w:pPr>
+      <w:r>
+        <w:rPr>
+          <w:sz w:val="24"/>
+          <w:szCs w:val="24"/>
+        </w:rPr>
+        <w:t>👤 users – Felhasználók</w:t>
+      </w:r>
+    </w:p>
+    <w:p>
+      <w:pPr>
+        <w:rPr>
+          <w:sz w:val="24"/>
+          <w:szCs w:val="24"/>
+        </w:rPr>
+      </w:pPr>
+      <w:r>
+        <w:rPr>
+          <w:sz w:val="24"/>
+          <w:szCs w:val="24"/>
+        </w:rPr>
         <w:t>Oszlop</w:t>
       </w:r>
       <w:r>
+        <w:rPr>
+          <w:sz w:val="24"/>
+          <w:szCs w:val="24"/>
+        </w:rPr>
         <w:tab/>
         <w:t>Típus</w:t>
       </w:r>
       <w:r>
+        <w:rPr>
+          <w:sz w:val="24"/>
+          <w:szCs w:val="24"/>
+        </w:rPr>
         <w:tab/>
         <w:t>Leírás</w:t>
       </w:r>
     </w:p>
     <w:p>
-      <w:r>
+      <w:pPr>
+        <w:rPr>
+          <w:sz w:val="24"/>
+          <w:szCs w:val="24"/>
+        </w:rPr>
+      </w:pPr>
+      <w:r>
+        <w:rPr>
+          <w:sz w:val="24"/>
+          <w:szCs w:val="24"/>
+        </w:rPr>
         <w:t>id</w:t>
       </w:r>
       <w:r>
+        <w:rPr>
+          <w:sz w:val="24"/>
+          <w:szCs w:val="24"/>
+        </w:rPr>
         <w:tab/>
-        <w:t>tinyint(4)</w:t>
-      </w:r>
-      <w:r>
+      </w:r>
+      <w:proofErr w:type="gramStart"/>
+      <w:r>
+        <w:rPr>
+          <w:sz w:val="24"/>
+          <w:szCs w:val="24"/>
+        </w:rPr>
+        <w:t>tinyint(</w:t>
+      </w:r>
+      <w:proofErr w:type="gramEnd"/>
+      <w:r>
+        <w:rPr>
+          <w:sz w:val="24"/>
+          <w:szCs w:val="24"/>
+        </w:rPr>
+        <w:t>4)</w:t>
+      </w:r>
+      <w:r>
+        <w:rPr>
+          <w:sz w:val="24"/>
+          <w:szCs w:val="24"/>
+        </w:rPr>
         <w:tab/>
         <w:t>Egyedi azonosító</w:t>
       </w:r>
     </w:p>
     <w:p>
-      <w:r>
+      <w:pPr>
+        <w:rPr>
+          <w:sz w:val="24"/>
+          <w:szCs w:val="24"/>
+        </w:rPr>
+      </w:pPr>
+      <w:r>
+        <w:rPr>
+          <w:sz w:val="24"/>
+          <w:szCs w:val="24"/>
+        </w:rPr>
         <w:t>name</w:t>
       </w:r>
       <w:r>
+        <w:rPr>
+          <w:sz w:val="24"/>
+          <w:szCs w:val="24"/>
+        </w:rPr>
         <w:tab/>
-        <w:t>varchar(16)</w:t>
-      </w:r>
-      <w:r>
+      </w:r>
+      <w:proofErr w:type="gramStart"/>
+      <w:r>
+        <w:rPr>
+          <w:sz w:val="24"/>
+          <w:szCs w:val="24"/>
+        </w:rPr>
+        <w:t>varchar(</w:t>
+      </w:r>
+      <w:proofErr w:type="gramEnd"/>
+      <w:r>
+        <w:rPr>
+          <w:sz w:val="24"/>
+          <w:szCs w:val="24"/>
+        </w:rPr>
+        <w:t>16)</w:t>
+      </w:r>
+      <w:r>
+        <w:rPr>
+          <w:sz w:val="24"/>
+          <w:szCs w:val="24"/>
+        </w:rPr>
         <w:tab/>
         <w:t>Név</w:t>
       </w:r>
     </w:p>
     <w:p>
-      <w:r>
+      <w:pPr>
+        <w:rPr>
+          <w:sz w:val="24"/>
+          <w:szCs w:val="24"/>
+        </w:rPr>
+      </w:pPr>
+      <w:r>
+        <w:rPr>
+          <w:sz w:val="24"/>
+          <w:szCs w:val="24"/>
+        </w:rPr>
         <w:t>role</w:t>
       </w:r>
       <w:r>
+        <w:rPr>
+          <w:sz w:val="24"/>
+          <w:szCs w:val="24"/>
+        </w:rPr>
         <w:tab/>
-        <w:t>varchar(6)</w:t>
-      </w:r>
-      <w:r>
+      </w:r>
+      <w:proofErr w:type="gramStart"/>
+      <w:r>
+        <w:rPr>
+          <w:sz w:val="24"/>
+          <w:szCs w:val="24"/>
+        </w:rPr>
+        <w:t>varchar(</w:t>
+      </w:r>
+      <w:proofErr w:type="gramEnd"/>
+      <w:r>
+        <w:rPr>
+          <w:sz w:val="24"/>
+          <w:szCs w:val="24"/>
+        </w:rPr>
+        <w:t>6)</w:t>
+      </w:r>
+      <w:r>
+        <w:rPr>
+          <w:sz w:val="24"/>
+          <w:szCs w:val="24"/>
+        </w:rPr>
         <w:tab/>
-        <w:t xml:space="preserve">Szerepkör (pl. </w:t>
-      </w:r>
-      <w:r>
-        <w:t>admin)</w:t>
-      </w:r>
-    </w:p>
-    <w:p>
-      <w:r>
-        <w:lastRenderedPageBreak/>
+        <w:t>Szerepkör (pl. admin)</w:t>
+      </w:r>
+    </w:p>
+    <w:p>
+      <w:pPr>
+        <w:rPr>
+          <w:sz w:val="24"/>
+          <w:szCs w:val="24"/>
+        </w:rPr>
+      </w:pPr>
+      <w:r>
+        <w:rPr>
+          <w:sz w:val="24"/>
+          <w:szCs w:val="24"/>
+        </w:rPr>
         <w:t>email</w:t>
       </w:r>
       <w:r>
+        <w:rPr>
+          <w:sz w:val="24"/>
+          <w:szCs w:val="24"/>
+        </w:rPr>
         <w:tab/>
-        <w:t>varchar(19)</w:t>
-      </w:r>
-      <w:r>
+      </w:r>
+      <w:proofErr w:type="gramStart"/>
+      <w:r>
+        <w:rPr>
+          <w:sz w:val="24"/>
+          <w:szCs w:val="24"/>
+        </w:rPr>
+        <w:t>varchar(</w:t>
+      </w:r>
+      <w:proofErr w:type="gramEnd"/>
+      <w:r>
+        <w:rPr>
+          <w:sz w:val="24"/>
+          <w:szCs w:val="24"/>
+        </w:rPr>
+        <w:t>19)</w:t>
+      </w:r>
+      <w:r>
+        <w:rPr>
+          <w:sz w:val="24"/>
+          <w:szCs w:val="24"/>
+        </w:rPr>
         <w:tab/>
         <w:t>Email cím</w:t>
       </w:r>
     </w:p>
     <w:p>
-      <w:r>
+      <w:pPr>
+        <w:rPr>
+          <w:sz w:val="24"/>
+          <w:szCs w:val="24"/>
+        </w:rPr>
+      </w:pPr>
+      <w:r>
+        <w:rPr>
+          <w:sz w:val="24"/>
+          <w:szCs w:val="24"/>
+        </w:rPr>
         <w:t>email_verified_at</w:t>
       </w:r>
       <w:r>
+        <w:rPr>
+          <w:sz w:val="24"/>
+          <w:szCs w:val="24"/>
+        </w:rPr>
         <w:tab/>
-        <w:t>varchar(0)</w:t>
-      </w:r>
-      <w:r>
+      </w:r>
+      <w:proofErr w:type="gramStart"/>
+      <w:r>
+        <w:rPr>
+          <w:sz w:val="24"/>
+          <w:szCs w:val="24"/>
+        </w:rPr>
+        <w:t>varchar(</w:t>
+      </w:r>
+      <w:proofErr w:type="gramEnd"/>
+      <w:r>
+        <w:rPr>
+          <w:sz w:val="24"/>
+          <w:szCs w:val="24"/>
+        </w:rPr>
+        <w:t>0)</w:t>
+      </w:r>
+      <w:r>
+        <w:rPr>
+          <w:sz w:val="24"/>
+          <w:szCs w:val="24"/>
+        </w:rPr>
         <w:tab/>
         <w:t>Email megerősítés ideje</w:t>
       </w:r>
     </w:p>
     <w:p>
-      <w:r>
+      <w:pPr>
+        <w:rPr>
+          <w:sz w:val="24"/>
+          <w:szCs w:val="24"/>
+        </w:rPr>
+      </w:pPr>
+      <w:r>
+        <w:rPr>
+          <w:sz w:val="24"/>
+          <w:szCs w:val="24"/>
+        </w:rPr>
         <w:t>password</w:t>
       </w:r>
       <w:r>
+        <w:rPr>
+          <w:sz w:val="24"/>
+          <w:szCs w:val="24"/>
+        </w:rPr>
         <w:tab/>
-        <w:t>varchar(60)</w:t>
-      </w:r>
-      <w:r>
+      </w:r>
+      <w:proofErr w:type="gramStart"/>
+      <w:r>
+        <w:rPr>
+          <w:sz w:val="24"/>
+          <w:szCs w:val="24"/>
+        </w:rPr>
+        <w:t>varchar(</w:t>
+      </w:r>
+      <w:proofErr w:type="gramEnd"/>
+      <w:r>
+        <w:rPr>
+          <w:sz w:val="24"/>
+          <w:szCs w:val="24"/>
+        </w:rPr>
+        <w:t>60)</w:t>
+      </w:r>
+      <w:r>
+        <w:rPr>
+          <w:sz w:val="24"/>
+          <w:szCs w:val="24"/>
+        </w:rPr>
         <w:tab/>
         <w:t>Jelszó (hash)</w:t>
       </w:r>
     </w:p>
     <w:p>
-      <w:r>
+      <w:pPr>
+        <w:rPr>
+          <w:sz w:val="24"/>
+          <w:szCs w:val="24"/>
+        </w:rPr>
+      </w:pPr>
+      <w:r>
+        <w:rPr>
+          <w:sz w:val="24"/>
+          <w:szCs w:val="24"/>
+        </w:rPr>
         <w:t>remember_token</w:t>
       </w:r>
       <w:r>
+        <w:rPr>
+          <w:sz w:val="24"/>
+          <w:szCs w:val="24"/>
+        </w:rPr>
         <w:tab/>
-        <w:t>varchar(0)</w:t>
-      </w:r>
-      <w:r>
+      </w:r>
+      <w:proofErr w:type="gramStart"/>
+      <w:r>
+        <w:rPr>
+          <w:sz w:val="24"/>
+          <w:szCs w:val="24"/>
+        </w:rPr>
+        <w:t>varchar(</w:t>
+      </w:r>
+      <w:proofErr w:type="gramEnd"/>
+      <w:r>
+        <w:rPr>
+          <w:sz w:val="24"/>
+          <w:szCs w:val="24"/>
+        </w:rPr>
+        <w:t>0)</w:t>
+      </w:r>
+      <w:r>
+        <w:rPr>
+          <w:sz w:val="24"/>
+          <w:szCs w:val="24"/>
+        </w:rPr>
         <w:tab/>
         <w:t>Token</w:t>
       </w:r>
     </w:p>
-    <w:p/>
-    <w:p/>
-    <w:p>
-      <w:r>
+    <w:p>
+      <w:pPr>
+        <w:rPr>
+          <w:sz w:val="24"/>
+          <w:szCs w:val="24"/>
+        </w:rPr>
+      </w:pPr>
+    </w:p>
+    <w:p>
+      <w:pPr>
+        <w:rPr>
+          <w:sz w:val="24"/>
+          <w:szCs w:val="24"/>
+        </w:rPr>
+      </w:pPr>
+    </w:p>
+    <w:p>
+      <w:pPr>
+        <w:rPr>
+          <w:sz w:val="24"/>
+          <w:szCs w:val="24"/>
+        </w:rPr>
+      </w:pPr>
+      <w:r>
+        <w:rPr>
+          <w:sz w:val="24"/>
+          <w:szCs w:val="24"/>
+        </w:rPr>
         <w:t>Az adatbázist az alább látható adatbázis terv alapján készítettük el.</w:t>
       </w:r>
     </w:p>
     <w:p>
+      <w:pPr>
+        <w:rPr>
+          <w:sz w:val="24"/>
+          <w:szCs w:val="24"/>
+        </w:rPr>
+      </w:pPr>
       <w:r>
         <w:rPr>
           <w:noProof/>
-        </w:rPr>
+          <w:sz w:val="24"/>
+          <w:szCs w:val="24"/>
+        </w:rPr>
+        <w:lastRenderedPageBreak/>
         <w:drawing>
           <wp:inline distT="0" distB="0" distL="0" distR="0">
             <wp:extent cx="5486400" cy="4856571"/>
@@ -1431,7 +3913,7 @@
                     </pic:cNvPicPr>
                   </pic:nvPicPr>
                   <pic:blipFill>
-                    <a:blip r:embed="rId6">
+                    <a:blip r:embed="rId8">
                       <a:extLst>
                         <a:ext uri="{28A0092B-C50C-407E-A947-70E740481C1C}">
                           <a14:useLocalDpi xmlns:a14="http://schemas.microsoft.com/office/drawing/2010/main" val="0"/>
@@ -1466,78 +3948,159 @@
     <w:p>
       <w:pPr>
         <w:pStyle w:val="Cmsor3"/>
-      </w:pPr>
-      <w:r>
+        <w:rPr>
+          <w:sz w:val="24"/>
+          <w:szCs w:val="24"/>
+        </w:rPr>
+      </w:pPr>
+      <w:r>
+        <w:rPr>
+          <w:sz w:val="24"/>
+          <w:szCs w:val="24"/>
+        </w:rPr>
         <w:t>Tesztelés</w:t>
       </w:r>
     </w:p>
-    <w:p/>
-    <w:p>
+    <w:p>
+      <w:pPr>
+        <w:rPr>
+          <w:sz w:val="24"/>
+          <w:szCs w:val="24"/>
+        </w:rPr>
+      </w:pPr>
+    </w:p>
+    <w:p>
+      <w:pPr>
+        <w:rPr>
+          <w:sz w:val="24"/>
+          <w:szCs w:val="24"/>
+        </w:rPr>
+      </w:pPr>
       <w:proofErr w:type="spellStart"/>
       <w:r>
+        <w:rPr>
+          <w:sz w:val="24"/>
+          <w:szCs w:val="24"/>
+        </w:rPr>
         <w:t>Vitest</w:t>
       </w:r>
       <w:proofErr w:type="spellEnd"/>
       <w:r>
-        <w:t xml:space="preserve">, </w:t>
-      </w:r>
-      <w:r>
-        <w:t>React Testing Library</w:t>
-      </w:r>
-      <w:r>
+        <w:rPr>
+          <w:sz w:val="24"/>
+          <w:szCs w:val="24"/>
+        </w:rPr>
+        <w:t>, React Testing Library</w:t>
+      </w:r>
+      <w:r>
+        <w:rPr>
+          <w:sz w:val="24"/>
+          <w:szCs w:val="24"/>
+        </w:rPr>
         <w:t xml:space="preserve"> </w:t>
       </w:r>
       <w:proofErr w:type="spellStart"/>
       <w:r>
+        <w:rPr>
+          <w:sz w:val="24"/>
+          <w:szCs w:val="24"/>
+        </w:rPr>
         <w:t>illetve</w:t>
       </w:r>
       <w:proofErr w:type="spellEnd"/>
       <w:r>
+        <w:rPr>
+          <w:sz w:val="24"/>
+          <w:szCs w:val="24"/>
+        </w:rPr>
+        <w:t xml:space="preserve"> Cypress</w:t>
+      </w:r>
+    </w:p>
+    <w:p>
+      <w:pPr>
+        <w:rPr>
+          <w:sz w:val="24"/>
+          <w:szCs w:val="24"/>
+        </w:rPr>
+      </w:pPr>
+    </w:p>
+    <w:p>
+      <w:pPr>
+        <w:rPr>
+          <w:sz w:val="24"/>
+          <w:szCs w:val="24"/>
+        </w:rPr>
+      </w:pPr>
+      <w:proofErr w:type="spellStart"/>
+      <w:r>
+        <w:rPr>
+          <w:sz w:val="24"/>
+          <w:szCs w:val="24"/>
+        </w:rPr>
+        <w:t>Egy</w:t>
+      </w:r>
+      <w:proofErr w:type="spellEnd"/>
+      <w:r>
+        <w:rPr>
+          <w:sz w:val="24"/>
+          <w:szCs w:val="24"/>
+        </w:rPr>
         <w:t xml:space="preserve"> </w:t>
       </w:r>
-      <w:r>
-        <w:t>Cypress</w:t>
-      </w:r>
-    </w:p>
-    <w:p/>
-    <w:p>
       <w:proofErr w:type="spellStart"/>
       <w:r>
+        <w:rPr>
+          <w:sz w:val="24"/>
+          <w:szCs w:val="24"/>
+        </w:rPr>
+        <w:t>példa</w:t>
+      </w:r>
+      <w:proofErr w:type="spellEnd"/>
+      <w:r>
+        <w:rPr>
+          <w:sz w:val="24"/>
+          <w:szCs w:val="24"/>
+        </w:rPr>
+        <w:t xml:space="preserve"> a Cypress</w:t>
+      </w:r>
+      <w:r>
+        <w:rPr>
+          <w:sz w:val="24"/>
+          <w:szCs w:val="24"/>
+        </w:rPr>
+        <w:t xml:space="preserve"> </w:t>
+      </w:r>
+      <w:proofErr w:type="spellStart"/>
+      <w:r>
+        <w:rPr>
+          <w:sz w:val="24"/>
+          <w:szCs w:val="24"/>
+        </w:rPr>
+        <w:t>tesztelésre</w:t>
+      </w:r>
+      <w:proofErr w:type="spellEnd"/>
+      <w:r>
+        <w:rPr>
+          <w:sz w:val="24"/>
+          <w:szCs w:val="24"/>
+        </w:rPr>
+        <w:t xml:space="preserve">: </w:t>
+      </w:r>
+    </w:p>
+    <w:p>
+      <w:pPr>
+        <w:rPr>
+          <w:sz w:val="24"/>
+          <w:szCs w:val="24"/>
+        </w:rPr>
+      </w:pPr>
+      <w:r>
+        <w:rPr>
+          <w:noProof/>
+          <w:sz w:val="24"/>
+          <w:szCs w:val="24"/>
+        </w:rPr>
         <w:lastRenderedPageBreak/>
-        <w:t>Egy</w:t>
-      </w:r>
-      <w:proofErr w:type="spellEnd"/>
-      <w:r>
-        <w:t xml:space="preserve"> </w:t>
-      </w:r>
-      <w:proofErr w:type="spellStart"/>
-      <w:r>
-        <w:t>példa</w:t>
-      </w:r>
-      <w:proofErr w:type="spellEnd"/>
-      <w:r>
-        <w:t xml:space="preserve"> a </w:t>
-      </w:r>
-      <w:r>
-        <w:t>Cypress</w:t>
-      </w:r>
-      <w:r>
-        <w:t xml:space="preserve"> </w:t>
-      </w:r>
-      <w:proofErr w:type="spellStart"/>
-      <w:r>
-        <w:t>tesztelésre</w:t>
-      </w:r>
-      <w:proofErr w:type="spellEnd"/>
-      <w:r>
-        <w:t xml:space="preserve">: </w:t>
-      </w:r>
-    </w:p>
-    <w:p>
-      <w:r>
-        <w:rPr>
-          <w:noProof/>
-        </w:rPr>
         <w:drawing>
           <wp:inline distT="0" distB="0" distL="0" distR="0">
             <wp:extent cx="5486400" cy="2947618"/>
@@ -1556,7 +4119,7 @@
                     </pic:cNvPicPr>
                   </pic:nvPicPr>
                   <pic:blipFill>
-                    <a:blip r:embed="rId7">
+                    <a:blip r:embed="rId9">
                       <a:extLst>
                         <a:ext uri="{28A0092B-C50C-407E-A947-70E740481C1C}">
                           <a14:useLocalDpi xmlns:a14="http://schemas.microsoft.com/office/drawing/2010/main" val="0"/>
@@ -1589,32 +4152,66 @@
       </w:r>
     </w:p>
     <w:p>
+      <w:pPr>
+        <w:rPr>
+          <w:sz w:val="24"/>
+          <w:szCs w:val="24"/>
+        </w:rPr>
+      </w:pPr>
       <w:proofErr w:type="spellStart"/>
       <w:proofErr w:type="gramStart"/>
       <w:r>
+        <w:rPr>
+          <w:sz w:val="24"/>
+          <w:szCs w:val="24"/>
+        </w:rPr>
         <w:t>Vitest</w:t>
       </w:r>
       <w:proofErr w:type="spellEnd"/>
       <w:r>
+        <w:rPr>
+          <w:sz w:val="24"/>
+          <w:szCs w:val="24"/>
+        </w:rPr>
         <w:t xml:space="preserve"> </w:t>
       </w:r>
       <w:r>
+        <w:rPr>
+          <w:sz w:val="24"/>
+          <w:szCs w:val="24"/>
+        </w:rPr>
         <w:t xml:space="preserve"> </w:t>
       </w:r>
       <w:proofErr w:type="spellStart"/>
       <w:r>
+        <w:rPr>
+          <w:sz w:val="24"/>
+          <w:szCs w:val="24"/>
+        </w:rPr>
         <w:t>tesztelés</w:t>
       </w:r>
       <w:proofErr w:type="spellEnd"/>
       <w:proofErr w:type="gramEnd"/>
       <w:r>
+        <w:rPr>
+          <w:sz w:val="24"/>
+          <w:szCs w:val="24"/>
+        </w:rPr>
         <w:t>:</w:t>
       </w:r>
     </w:p>
     <w:p>
+      <w:pPr>
+        <w:rPr>
+          <w:sz w:val="24"/>
+          <w:szCs w:val="24"/>
+        </w:rPr>
+      </w:pPr>
       <w:r>
         <w:rPr>
           <w:noProof/>
+          <w:sz w:val="24"/>
+          <w:szCs w:val="24"/>
         </w:rPr>
         <w:drawing>
           <wp:inline distT="0" distB="0" distL="0" distR="0">
@@ -1634,7 +4231,7 @@
                     </pic:cNvPicPr>
                   </pic:nvPicPr>
                   <pic:blipFill>
-                    <a:blip r:embed="rId8">
+                    <a:blip r:embed="rId10">
                       <a:extLst>
                         <a:ext uri="{28A0092B-C50C-407E-A947-70E740481C1C}">
                           <a14:useLocalDpi xmlns:a14="http://schemas.microsoft.com/office/drawing/2010/main" val="0"/>
@@ -1669,280 +4266,697 @@
     <w:p>
       <w:pPr>
         <w:pStyle w:val="Cmsor3"/>
-      </w:pPr>
-      <w:r>
+        <w:rPr>
+          <w:sz w:val="24"/>
+          <w:szCs w:val="24"/>
+        </w:rPr>
+      </w:pPr>
+      <w:r>
+        <w:rPr>
+          <w:sz w:val="24"/>
+          <w:szCs w:val="24"/>
+        </w:rPr>
         <w:t>Tailwind CSS</w:t>
       </w:r>
     </w:p>
-    <w:p/>
-    <w:p>
-      <w:r>
+    <w:p>
+      <w:pPr>
+        <w:rPr>
+          <w:sz w:val="24"/>
+          <w:szCs w:val="24"/>
+        </w:rPr>
+      </w:pPr>
+    </w:p>
+    <w:p>
+      <w:pPr>
+        <w:rPr>
+          <w:sz w:val="24"/>
+          <w:szCs w:val="24"/>
+        </w:rPr>
+      </w:pPr>
+      <w:r>
+        <w:rPr>
+          <w:sz w:val="24"/>
+          <w:szCs w:val="24"/>
+        </w:rPr>
         <w:t xml:space="preserve">A </w:t>
       </w:r>
       <w:proofErr w:type="spellStart"/>
       <w:r>
+        <w:rPr>
+          <w:sz w:val="24"/>
+          <w:szCs w:val="24"/>
+        </w:rPr>
         <w:t>projektünkben</w:t>
       </w:r>
       <w:proofErr w:type="spellEnd"/>
       <w:r>
+        <w:rPr>
+          <w:sz w:val="24"/>
+          <w:szCs w:val="24"/>
+        </w:rPr>
         <w:t xml:space="preserve"> </w:t>
       </w:r>
       <w:proofErr w:type="gramStart"/>
       <w:r>
+        <w:rPr>
+          <w:sz w:val="24"/>
+          <w:szCs w:val="24"/>
+        </w:rPr>
         <w:t xml:space="preserve">a </w:t>
       </w:r>
       <w:r>
+        <w:rPr>
+          <w:sz w:val="24"/>
+          <w:szCs w:val="24"/>
+        </w:rPr>
         <w:t xml:space="preserve"> </w:t>
       </w:r>
       <w:r>
+        <w:rPr>
+          <w:sz w:val="24"/>
+          <w:szCs w:val="24"/>
+        </w:rPr>
         <w:t>Tailwind</w:t>
       </w:r>
       <w:proofErr w:type="gramEnd"/>
       <w:r>
-        <w:t xml:space="preserve"> CSS</w:t>
-      </w:r>
-      <w:r>
-        <w:t xml:space="preserve">-t </w:t>
+        <w:rPr>
+          <w:sz w:val="24"/>
+          <w:szCs w:val="24"/>
+        </w:rPr>
+        <w:t xml:space="preserve"> CSS-t </w:t>
       </w:r>
       <w:proofErr w:type="spellStart"/>
       <w:r>
+        <w:rPr>
+          <w:sz w:val="24"/>
+          <w:szCs w:val="24"/>
+        </w:rPr>
         <w:t>használjuk</w:t>
       </w:r>
       <w:proofErr w:type="spellEnd"/>
       <w:r>
+        <w:rPr>
+          <w:sz w:val="24"/>
+          <w:szCs w:val="24"/>
+        </w:rPr>
         <w:t xml:space="preserve"> a </w:t>
       </w:r>
       <w:proofErr w:type="spellStart"/>
       <w:r>
+        <w:rPr>
+          <w:sz w:val="24"/>
+          <w:szCs w:val="24"/>
+        </w:rPr>
         <w:t>stílus</w:t>
       </w:r>
       <w:proofErr w:type="spellEnd"/>
       <w:r>
-        <w:t xml:space="preserve"> kezeléséhez. A Tailwind egy utility-first CSS keretrendszer, amivel gyorsan és konzisztensen lehet a felhasználói felületeket felépíteni előre definiált osztályokkal.</w:t>
-      </w:r>
-    </w:p>
-    <w:p/>
+        <w:rPr>
+          <w:sz w:val="24"/>
+          <w:szCs w:val="24"/>
+        </w:rPr>
+        <w:t xml:space="preserve"> </w:t>
+      </w:r>
+      <w:proofErr w:type="spellStart"/>
+      <w:r>
+        <w:rPr>
+          <w:sz w:val="24"/>
+          <w:szCs w:val="24"/>
+        </w:rPr>
+        <w:t>kezeléséhez</w:t>
+      </w:r>
+      <w:proofErr w:type="spellEnd"/>
+      <w:r>
+        <w:rPr>
+          <w:sz w:val="24"/>
+          <w:szCs w:val="24"/>
+        </w:rPr>
+        <w:t>. A Tailwind egy utility-first CSS keretrendszer, amivel gyorsan és konzisztensen lehet a felhasználói felületeket felépíteni előre definiált osztályokkal.</w:t>
+      </w:r>
+    </w:p>
+    <w:p>
+      <w:pPr>
+        <w:rPr>
+          <w:sz w:val="24"/>
+          <w:szCs w:val="24"/>
+        </w:rPr>
+      </w:pPr>
+    </w:p>
     <w:p>
       <w:pPr>
         <w:pStyle w:val="Cmsor3"/>
-      </w:pPr>
-      <w:r>
+        <w:rPr>
+          <w:sz w:val="24"/>
+          <w:szCs w:val="24"/>
+        </w:rPr>
+      </w:pPr>
+      <w:r>
+        <w:rPr>
+          <w:sz w:val="24"/>
+          <w:szCs w:val="24"/>
+        </w:rPr>
         <w:t>Cél és Funkciók</w:t>
       </w:r>
     </w:p>
-    <w:p/>
-    <w:p>
-      <w:r>
-        <w:t xml:space="preserve">Ahogy a bevezetésben is </w:t>
+    <w:p>
+      <w:pPr>
+        <w:rPr>
+          <w:sz w:val="24"/>
+          <w:szCs w:val="24"/>
+        </w:rPr>
+      </w:pPr>
+    </w:p>
+    <w:p>
+      <w:pPr>
+        <w:rPr>
+          <w:sz w:val="24"/>
+          <w:szCs w:val="24"/>
+        </w:rPr>
+      </w:pPr>
+      <w:r>
+        <w:rPr>
+          <w:sz w:val="24"/>
+          <w:szCs w:val="24"/>
+        </w:rPr>
+        <w:t xml:space="preserve">Ahogy a </w:t>
       </w:r>
       <w:proofErr w:type="spellStart"/>
       <w:r>
+        <w:rPr>
+          <w:sz w:val="24"/>
+          <w:szCs w:val="24"/>
+        </w:rPr>
+        <w:t>bevezetésben</w:t>
+      </w:r>
+      <w:proofErr w:type="spellEnd"/>
+      <w:r>
+        <w:rPr>
+          <w:sz w:val="24"/>
+          <w:szCs w:val="24"/>
+        </w:rPr>
+        <w:t xml:space="preserve"> is </w:t>
+      </w:r>
+      <w:proofErr w:type="spellStart"/>
+      <w:r>
+        <w:rPr>
+          <w:sz w:val="24"/>
+          <w:szCs w:val="24"/>
+        </w:rPr>
         <w:t>megemlítettük</w:t>
       </w:r>
       <w:proofErr w:type="spellEnd"/>
       <w:r>
+        <w:rPr>
+          <w:sz w:val="24"/>
+          <w:szCs w:val="24"/>
+        </w:rPr>
         <w:t xml:space="preserve">, a </w:t>
       </w:r>
       <w:proofErr w:type="spellStart"/>
       <w:r>
-        <w:t>RideHub</w:t>
-      </w:r>
-      <w:r>
-        <w:t>ot</w:t>
+        <w:rPr>
+          <w:sz w:val="24"/>
+          <w:szCs w:val="24"/>
+        </w:rPr>
+        <w:t>RideHubot</w:t>
       </w:r>
       <w:proofErr w:type="spellEnd"/>
       <w:r>
+        <w:rPr>
+          <w:sz w:val="24"/>
+          <w:szCs w:val="24"/>
+        </w:rPr>
         <w:t xml:space="preserve"> </w:t>
       </w:r>
       <w:proofErr w:type="spellStart"/>
       <w:r>
+        <w:rPr>
+          <w:sz w:val="24"/>
+          <w:szCs w:val="24"/>
+        </w:rPr>
         <w:t>egy</w:t>
       </w:r>
       <w:proofErr w:type="spellEnd"/>
       <w:r>
+        <w:rPr>
+          <w:sz w:val="24"/>
+          <w:szCs w:val="24"/>
+        </w:rPr>
         <w:t xml:space="preserve"> </w:t>
       </w:r>
       <w:proofErr w:type="spellStart"/>
       <w:r>
-        <w:t>gy</w:t>
-      </w:r>
-      <w:r>
-        <w:t>ors</w:t>
+        <w:rPr>
+          <w:sz w:val="24"/>
+          <w:szCs w:val="24"/>
+        </w:rPr>
+        <w:t>gyors</w:t>
       </w:r>
       <w:proofErr w:type="spellEnd"/>
       <w:r>
+        <w:rPr>
+          <w:sz w:val="24"/>
+          <w:szCs w:val="24"/>
+        </w:rPr>
         <w:t xml:space="preserve"> </w:t>
       </w:r>
       <w:proofErr w:type="spellStart"/>
       <w:r>
+        <w:rPr>
+          <w:sz w:val="24"/>
+          <w:szCs w:val="24"/>
+        </w:rPr>
         <w:t>és</w:t>
       </w:r>
       <w:proofErr w:type="spellEnd"/>
       <w:r>
-        <w:t xml:space="preserve"> hatékony fuvarszolgáltatásként szeretnénk alkalmazni.  Olyan emberek számára szeretnénk biztonságos közlekedést biztosítani, akik nem rendelkeznek autóval vagy nem szeretnének tömegközlekedéssel közlekedni és szeretnének a lehető leghamarabb az úti </w:t>
-      </w:r>
-      <w:r>
-        <w:t xml:space="preserve">céljaikba érni. </w:t>
-      </w:r>
-    </w:p>
-    <w:p/>
-    <w:p>
-      <w:r>
+        <w:rPr>
+          <w:sz w:val="24"/>
+          <w:szCs w:val="24"/>
+        </w:rPr>
+        <w:t xml:space="preserve"> </w:t>
+      </w:r>
+      <w:proofErr w:type="spellStart"/>
+      <w:r>
+        <w:rPr>
+          <w:sz w:val="24"/>
+          <w:szCs w:val="24"/>
+        </w:rPr>
+        <w:t>hatékony</w:t>
+      </w:r>
+      <w:proofErr w:type="spellEnd"/>
+      <w:r>
+        <w:rPr>
+          <w:sz w:val="24"/>
+          <w:szCs w:val="24"/>
+        </w:rPr>
+        <w:t xml:space="preserve"> </w:t>
+      </w:r>
+      <w:proofErr w:type="spellStart"/>
+      <w:r>
+        <w:rPr>
+          <w:sz w:val="24"/>
+          <w:szCs w:val="24"/>
+        </w:rPr>
+        <w:t>fuvarszolgáltatásként</w:t>
+      </w:r>
+      <w:proofErr w:type="spellEnd"/>
+      <w:r>
+        <w:rPr>
+          <w:sz w:val="24"/>
+          <w:szCs w:val="24"/>
+        </w:rPr>
+        <w:t xml:space="preserve"> szeretnénk alkalmazni.  Olyan emberek számára szeretnénk biztonságos közlekedést biztosítani, akik nem rendelkeznek autóval vagy nem szeretnének tömegközlekedéssel közlekedni és szeretnének a lehető leghamarabb az úti céljaikba érni. </w:t>
+      </w:r>
+    </w:p>
+    <w:p>
+      <w:pPr>
+        <w:rPr>
+          <w:sz w:val="24"/>
+          <w:szCs w:val="24"/>
+        </w:rPr>
+      </w:pPr>
+    </w:p>
+    <w:p>
+      <w:pPr>
+        <w:rPr>
+          <w:sz w:val="24"/>
+          <w:szCs w:val="24"/>
+        </w:rPr>
+      </w:pPr>
+      <w:r>
+        <w:rPr>
+          <w:sz w:val="24"/>
+          <w:szCs w:val="24"/>
+        </w:rPr>
         <w:lastRenderedPageBreak/>
         <w:t>A funkciók egyszerűek és könnyen észrevehetők. Viszont jelenleg csak angolul elérhető, úgyhogy egy minimális angol tudást igényel, de áttekinthető a rendelési felület ezért aki nem érti a nyelvet az is könnyen eligazodhat rajta.</w:t>
       </w:r>
     </w:p>
-    <w:p/>
+    <w:p>
+      <w:pPr>
+        <w:rPr>
+          <w:sz w:val="24"/>
+          <w:szCs w:val="24"/>
+        </w:rPr>
+      </w:pPr>
+    </w:p>
     <w:p>
       <w:pPr>
         <w:pStyle w:val="Felsorols"/>
-      </w:pPr>
-      <w:r>
-        <w:t xml:space="preserve">  A sof</w:t>
-      </w:r>
-      <w:r>
-        <w:t>őrök és az autók oldala megtekinthető bejelentkezés nélkül is</w:t>
-      </w:r>
-    </w:p>
-    <w:p/>
+        <w:rPr>
+          <w:sz w:val="24"/>
+          <w:szCs w:val="24"/>
+        </w:rPr>
+      </w:pPr>
+      <w:r>
+        <w:rPr>
+          <w:sz w:val="24"/>
+          <w:szCs w:val="24"/>
+        </w:rPr>
+        <w:t xml:space="preserve">  A sofőrök és az autók oldala megtekinthető bejelentkezés nélkül is</w:t>
+      </w:r>
+    </w:p>
+    <w:p>
+      <w:pPr>
+        <w:rPr>
+          <w:sz w:val="24"/>
+          <w:szCs w:val="24"/>
+        </w:rPr>
+      </w:pPr>
+    </w:p>
     <w:p>
       <w:pPr>
         <w:pStyle w:val="Felsorols"/>
-      </w:pPr>
-      <w:r>
+        <w:rPr>
+          <w:sz w:val="24"/>
+          <w:szCs w:val="24"/>
+        </w:rPr>
+      </w:pPr>
+      <w:r>
+        <w:rPr>
+          <w:sz w:val="24"/>
+          <w:szCs w:val="24"/>
+        </w:rPr>
         <w:t xml:space="preserve">  A rendelési felület, a visszajelzés és a fuvarok csak bejelentkezés után megjeleníthető</w:t>
       </w:r>
     </w:p>
-    <w:p/>
+    <w:p>
+      <w:pPr>
+        <w:rPr>
+          <w:sz w:val="24"/>
+          <w:szCs w:val="24"/>
+        </w:rPr>
+      </w:pPr>
+    </w:p>
     <w:p>
       <w:pPr>
         <w:pStyle w:val="Felsorols"/>
-      </w:pPr>
-      <w:r>
+        <w:rPr>
+          <w:sz w:val="24"/>
+          <w:szCs w:val="24"/>
+        </w:rPr>
+      </w:pPr>
+      <w:r>
+        <w:rPr>
+          <w:sz w:val="24"/>
+          <w:szCs w:val="24"/>
+        </w:rPr>
         <w:t xml:space="preserve">  Lehetőség van szöveges és csillagos értékelést leadni</w:t>
       </w:r>
     </w:p>
-    <w:p/>
+    <w:p>
+      <w:pPr>
+        <w:rPr>
+          <w:sz w:val="24"/>
+          <w:szCs w:val="24"/>
+        </w:rPr>
+      </w:pPr>
+    </w:p>
     <w:p>
       <w:pPr>
         <w:pStyle w:val="Felsorols"/>
-      </w:pPr>
-      <w:r>
-        <w:t xml:space="preserve">  A rendelés csak akkor adható le ha az in</w:t>
-      </w:r>
-      <w:r>
-        <w:t>dulási és érkezési városok, a sofőr illetve az autó is ki van választva</w:t>
-      </w:r>
-    </w:p>
-    <w:p/>
+        <w:rPr>
+          <w:sz w:val="24"/>
+          <w:szCs w:val="24"/>
+        </w:rPr>
+      </w:pPr>
+      <w:r>
+        <w:rPr>
+          <w:sz w:val="24"/>
+          <w:szCs w:val="24"/>
+        </w:rPr>
+        <w:t xml:space="preserve">  A rendelés csak akkor adható le ha az indulási és érkezési városok, a sofőr illetve az autó is ki van választva</w:t>
+      </w:r>
+    </w:p>
+    <w:p>
+      <w:pPr>
+        <w:rPr>
+          <w:sz w:val="24"/>
+          <w:szCs w:val="24"/>
+        </w:rPr>
+      </w:pPr>
+    </w:p>
     <w:p>
       <w:pPr>
         <w:pStyle w:val="Felsorols"/>
-      </w:pPr>
-      <w:r>
+        <w:rPr>
+          <w:sz w:val="24"/>
+          <w:szCs w:val="24"/>
+        </w:rPr>
+      </w:pPr>
+      <w:r>
+        <w:rPr>
+          <w:sz w:val="24"/>
+          <w:szCs w:val="24"/>
+        </w:rPr>
         <w:t xml:space="preserve">  A leadott fuvarokat a profil felületen lehet megtekinteni, de kezelni őket (elindítani és lezárni) csak az admin joggal rendelkező sofőrök tudják</w:t>
       </w:r>
     </w:p>
-    <w:p/>
+    <w:p>
+      <w:pPr>
+        <w:rPr>
+          <w:sz w:val="24"/>
+          <w:szCs w:val="24"/>
+        </w:rPr>
+      </w:pPr>
+    </w:p>
     <w:p>
       <w:pPr>
         <w:pStyle w:val="Cmsor3"/>
-      </w:pPr>
-      <w:r>
+        <w:rPr>
+          <w:sz w:val="24"/>
+          <w:szCs w:val="24"/>
+        </w:rPr>
+      </w:pPr>
+      <w:r>
+        <w:rPr>
+          <w:sz w:val="24"/>
+          <w:szCs w:val="24"/>
+        </w:rPr>
         <w:t>Szükséges eszközök</w:t>
       </w:r>
     </w:p>
-    <w:p/>
-    <w:p>
-      <w:r>
-        <w:t>Az alkalmazás</w:t>
-      </w:r>
-      <w:r>
-        <w:t xml:space="preserve"> eléréséhez szükség van egy olyan eszközre, amely rendelkezik operációs rendszerrel, legyen ez telefon, táblagép, notebook, laptop, számítógép vagy akár okos televízió is. Minden készüléken teljes mértékben optimalizált és reszponzív az alkalmazásunk.</w:t>
-      </w:r>
-    </w:p>
-    <w:p/>
-    <w:p>
-      <w:r>
-        <w:t>Ill</w:t>
-      </w:r>
-      <w:r>
-        <w:t>etve szükség van egy webböngészőre is ahol meg tudjuk nyitni az alkalmazást.</w:t>
-      </w:r>
-    </w:p>
-    <w:p/>
+    <w:p>
+      <w:pPr>
+        <w:rPr>
+          <w:sz w:val="24"/>
+          <w:szCs w:val="24"/>
+        </w:rPr>
+      </w:pPr>
+    </w:p>
+    <w:p>
+      <w:pPr>
+        <w:rPr>
+          <w:sz w:val="24"/>
+          <w:szCs w:val="24"/>
+        </w:rPr>
+      </w:pPr>
+      <w:r>
+        <w:rPr>
+          <w:sz w:val="24"/>
+          <w:szCs w:val="24"/>
+        </w:rPr>
+        <w:t>Az alkalmazás eléréséhez szükség van egy olyan eszközre, amely rendelkezik operációs rendszerrel, legyen ez telefon, táblagép, notebook, laptop, számítógép vagy akár okos televízió is. Minden készüléken teljes mértékben optimalizált és reszponzív az alkalmazásunk.</w:t>
+      </w:r>
+    </w:p>
+    <w:p>
+      <w:pPr>
+        <w:rPr>
+          <w:sz w:val="24"/>
+          <w:szCs w:val="24"/>
+        </w:rPr>
+      </w:pPr>
+    </w:p>
+    <w:p>
+      <w:pPr>
+        <w:rPr>
+          <w:sz w:val="24"/>
+          <w:szCs w:val="24"/>
+        </w:rPr>
+      </w:pPr>
+      <w:r>
+        <w:rPr>
+          <w:sz w:val="24"/>
+          <w:szCs w:val="24"/>
+        </w:rPr>
+        <w:t>Illetve szükség van egy webböngészőre is ahol meg tudjuk nyitni az alkalmazást.</w:t>
+      </w:r>
+    </w:p>
+    <w:p>
+      <w:pPr>
+        <w:rPr>
+          <w:sz w:val="24"/>
+          <w:szCs w:val="24"/>
+        </w:rPr>
+      </w:pPr>
+    </w:p>
     <w:p>
       <w:pPr>
         <w:pStyle w:val="Cmsor4"/>
-      </w:pPr>
-      <w:r>
+        <w:rPr>
+          <w:sz w:val="24"/>
+          <w:szCs w:val="24"/>
+        </w:rPr>
+      </w:pPr>
+      <w:r>
+        <w:rPr>
+          <w:sz w:val="24"/>
+          <w:szCs w:val="24"/>
+        </w:rPr>
         <w:t>Böngészők ahol teszteltük az alkalmazást</w:t>
       </w:r>
     </w:p>
-    <w:p/>
+    <w:p>
+      <w:pPr>
+        <w:rPr>
+          <w:sz w:val="24"/>
+          <w:szCs w:val="24"/>
+        </w:rPr>
+      </w:pPr>
+    </w:p>
     <w:p>
       <w:pPr>
         <w:pStyle w:val="Felsorols"/>
-      </w:pPr>
-      <w:r>
+        <w:rPr>
+          <w:sz w:val="24"/>
+          <w:szCs w:val="24"/>
+        </w:rPr>
+      </w:pPr>
+      <w:r>
+        <w:rPr>
+          <w:sz w:val="24"/>
+          <w:szCs w:val="24"/>
+        </w:rPr>
+        <w:lastRenderedPageBreak/>
         <w:t>Google Chrome</w:t>
       </w:r>
     </w:p>
     <w:p>
       <w:pPr>
         <w:pStyle w:val="Felsorols"/>
-      </w:pPr>
-      <w:r>
+        <w:rPr>
+          <w:sz w:val="24"/>
+          <w:szCs w:val="24"/>
+        </w:rPr>
+      </w:pPr>
+      <w:r>
+        <w:rPr>
+          <w:sz w:val="24"/>
+          <w:szCs w:val="24"/>
+        </w:rPr>
         <w:t>Arc</w:t>
       </w:r>
     </w:p>
     <w:p>
       <w:pPr>
         <w:pStyle w:val="Felsorols"/>
-      </w:pPr>
-      <w:r>
+        <w:rPr>
+          <w:sz w:val="24"/>
+          <w:szCs w:val="24"/>
+        </w:rPr>
+      </w:pPr>
+      <w:r>
+        <w:rPr>
+          <w:sz w:val="24"/>
+          <w:szCs w:val="24"/>
+        </w:rPr>
         <w:t>Microsoft Edge</w:t>
       </w:r>
     </w:p>
     <w:p>
       <w:pPr>
         <w:pStyle w:val="Felsorols"/>
-      </w:pPr>
-      <w:r>
+        <w:rPr>
+          <w:sz w:val="24"/>
+          <w:szCs w:val="24"/>
+        </w:rPr>
+      </w:pPr>
+      <w:r>
+        <w:rPr>
+          <w:sz w:val="24"/>
+          <w:szCs w:val="24"/>
+        </w:rPr>
         <w:t>Mozilla Firefox</w:t>
       </w:r>
     </w:p>
     <w:p>
       <w:pPr>
         <w:pStyle w:val="Felsorols"/>
-      </w:pPr>
-      <w:r>
-        <w:lastRenderedPageBreak/>
+        <w:rPr>
+          <w:sz w:val="24"/>
+          <w:szCs w:val="24"/>
+        </w:rPr>
+      </w:pPr>
+      <w:r>
+        <w:rPr>
+          <w:sz w:val="24"/>
+          <w:szCs w:val="24"/>
+        </w:rPr>
         <w:t>Opera</w:t>
       </w:r>
     </w:p>
-    <w:p/>
+    <w:p>
+      <w:pPr>
+        <w:rPr>
+          <w:sz w:val="24"/>
+          <w:szCs w:val="24"/>
+        </w:rPr>
+      </w:pPr>
+    </w:p>
     <w:p>
       <w:pPr>
         <w:pStyle w:val="Cmsor2"/>
-      </w:pPr>
-      <w:r>
+        <w:rPr>
+          <w:sz w:val="24"/>
+          <w:szCs w:val="24"/>
+        </w:rPr>
+      </w:pPr>
+      <w:r>
+        <w:rPr>
+          <w:sz w:val="24"/>
+          <w:szCs w:val="24"/>
+        </w:rPr>
         <w:t>Felhasználói leírás</w:t>
       </w:r>
     </w:p>
-    <w:p/>
-    <w:p>
-      <w:r>
-        <w:t xml:space="preserve">A főoldalra lépve egy rövid </w:t>
-      </w:r>
-      <w:r>
-        <w:t>leírást láthatunk az alkalmazásról és a sofőröket figyelhetjük meg</w:t>
-      </w:r>
-    </w:p>
-    <w:p>
+    <w:p>
+      <w:pPr>
+        <w:rPr>
+          <w:sz w:val="24"/>
+          <w:szCs w:val="24"/>
+        </w:rPr>
+      </w:pPr>
+    </w:p>
+    <w:p>
+      <w:pPr>
+        <w:rPr>
+          <w:sz w:val="24"/>
+          <w:szCs w:val="24"/>
+        </w:rPr>
+      </w:pPr>
+      <w:r>
+        <w:rPr>
+          <w:sz w:val="24"/>
+          <w:szCs w:val="24"/>
+        </w:rPr>
+        <w:t>A főoldalra lépve egy rövid leírást láthatunk az alkalmazásról és a sofőröket figyelhetjük meg</w:t>
+      </w:r>
+    </w:p>
+    <w:p>
+      <w:pPr>
+        <w:rPr>
+          <w:sz w:val="24"/>
+          <w:szCs w:val="24"/>
+        </w:rPr>
+      </w:pPr>
       <w:r>
         <w:rPr>
           <w:noProof/>
+          <w:sz w:val="24"/>
+          <w:szCs w:val="24"/>
         </w:rPr>
         <w:drawing>
           <wp:inline distT="0" distB="0" distL="0" distR="0">
@@ -1962,7 +4976,7 @@
                     </pic:cNvPicPr>
                   </pic:nvPicPr>
                   <pic:blipFill>
-                    <a:blip r:embed="rId9">
+                    <a:blip r:embed="rId11">
                       <a:extLst>
                         <a:ext uri="{28A0092B-C50C-407E-A947-70E740481C1C}">
                           <a14:useLocalDpi xmlns:a14="http://schemas.microsoft.com/office/drawing/2010/main" val="0"/>
@@ -1994,24 +5008,56 @@
         </w:drawing>
       </w:r>
     </w:p>
-    <w:p/>
-    <w:p>
-      <w:r>
+    <w:p>
+      <w:pPr>
+        <w:rPr>
+          <w:sz w:val="24"/>
+          <w:szCs w:val="24"/>
+        </w:rPr>
+      </w:pPr>
+    </w:p>
+    <w:p>
+      <w:pPr>
+        <w:rPr>
+          <w:sz w:val="24"/>
+          <w:szCs w:val="24"/>
+        </w:rPr>
+      </w:pPr>
+      <w:r>
+        <w:rPr>
+          <w:sz w:val="24"/>
+          <w:szCs w:val="24"/>
+        </w:rPr>
         <w:t>A regisztáció gombra kattintva ezt a felületet kapjuk</w:t>
       </w:r>
     </w:p>
     <w:p>
-      <w:r>
-        <w:t>A regisztáció könnyen elvégezhető, ha mégsem szeretnénk regisztálni az autó cionra kat</w:t>
-      </w:r>
-      <w:r>
-        <w:t>tintva vissza térhetünk a főőoldalra.</w:t>
-      </w:r>
-    </w:p>
-    <w:p>
+      <w:pPr>
+        <w:rPr>
+          <w:sz w:val="24"/>
+          <w:szCs w:val="24"/>
+        </w:rPr>
+      </w:pPr>
+      <w:r>
+        <w:rPr>
+          <w:sz w:val="24"/>
+          <w:szCs w:val="24"/>
+        </w:rPr>
+        <w:t>A regisztáció könnyen elvégezhető, ha mégsem szeretnénk regisztálni az autó cionra kattintva vissza térhetünk a főőoldalra.</w:t>
+      </w:r>
+    </w:p>
+    <w:p>
+      <w:pPr>
+        <w:rPr>
+          <w:sz w:val="24"/>
+          <w:szCs w:val="24"/>
+        </w:rPr>
+      </w:pPr>
       <w:r>
         <w:rPr>
           <w:noProof/>
+          <w:sz w:val="24"/>
+          <w:szCs w:val="24"/>
         </w:rPr>
         <w:lastRenderedPageBreak/>
         <w:drawing>
@@ -2032,7 +5078,7 @@
                     </pic:cNvPicPr>
                   </pic:nvPicPr>
                   <pic:blipFill>
-                    <a:blip r:embed="rId10">
+                    <a:blip r:embed="rId12">
                       <a:extLst>
                         <a:ext uri="{28A0092B-C50C-407E-A947-70E740481C1C}">
                           <a14:useLocalDpi xmlns:a14="http://schemas.microsoft.com/office/drawing/2010/main" val="0"/>
@@ -2065,29 +5111,78 @@
       </w:r>
     </w:p>
     <w:p>
-      <w:r>
-        <w:t>A regisztráció után bejelentkezésre már nincs szükség automatikusan a profilra dob, innen vagy az autó iconra a főoldalért vagy a többi lehetőségre kattintva navigálódhat</w:t>
-      </w:r>
-      <w:r>
-        <w:t>unk el.</w:t>
-      </w:r>
-    </w:p>
-    <w:p>
-      <w:r>
+      <w:pPr>
+        <w:rPr>
+          <w:sz w:val="24"/>
+          <w:szCs w:val="24"/>
+        </w:rPr>
+      </w:pPr>
+      <w:r>
+        <w:rPr>
+          <w:sz w:val="24"/>
+          <w:szCs w:val="24"/>
+        </w:rPr>
+        <w:t>A regisztráció után bejelentkezésre már nincs szükség automatikusan a profilra dob, innen vagy az autó iconra a főoldalért vagy a többi lehetőségre kattintva navigálódhatunk el.</w:t>
+      </w:r>
+    </w:p>
+    <w:p>
+      <w:pPr>
+        <w:rPr>
+          <w:sz w:val="24"/>
+          <w:szCs w:val="24"/>
+        </w:rPr>
+      </w:pPr>
+      <w:r>
+        <w:rPr>
+          <w:sz w:val="24"/>
+          <w:szCs w:val="24"/>
+        </w:rPr>
         <w:t>[Kép helye: Képernyőkép 2025-04-15 092556.png]</w:t>
       </w:r>
     </w:p>
-    <w:p/>
-    <w:p/>
-    <w:p>
-      <w:r>
+    <w:p>
+      <w:pPr>
+        <w:rPr>
+          <w:sz w:val="24"/>
+          <w:szCs w:val="24"/>
+        </w:rPr>
+      </w:pPr>
+    </w:p>
+    <w:p>
+      <w:pPr>
+        <w:rPr>
+          <w:sz w:val="24"/>
+          <w:szCs w:val="24"/>
+        </w:rPr>
+      </w:pPr>
+    </w:p>
+    <w:p>
+      <w:pPr>
+        <w:rPr>
+          <w:sz w:val="24"/>
+          <w:szCs w:val="24"/>
+        </w:rPr>
+      </w:pPr>
+      <w:r>
+        <w:rPr>
+          <w:sz w:val="24"/>
+          <w:szCs w:val="24"/>
+        </w:rPr>
         <w:t>A főoldalra visszatérve nézzük meg mit láthatunk a többi menüpontban</w:t>
       </w:r>
     </w:p>
     <w:p>
+      <w:pPr>
+        <w:rPr>
+          <w:sz w:val="24"/>
+          <w:szCs w:val="24"/>
+        </w:rPr>
+      </w:pPr>
       <w:r>
         <w:rPr>
           <w:noProof/>
+          <w:sz w:val="24"/>
+          <w:szCs w:val="24"/>
         </w:rPr>
         <w:drawing>
           <wp:inline distT="0" distB="0" distL="0" distR="0">
@@ -2107,7 +5202,7 @@
                     </pic:cNvPicPr>
                   </pic:nvPicPr>
                   <pic:blipFill>
-                    <a:blip r:embed="rId11">
+                    <a:blip r:embed="rId13">
                       <a:extLst>
                         <a:ext uri="{28A0092B-C50C-407E-A947-70E740481C1C}">
                           <a14:useLocalDpi xmlns:a14="http://schemas.microsoft.com/office/drawing/2010/main" val="0"/>
@@ -2139,16 +5234,41 @@
         </w:drawing>
       </w:r>
     </w:p>
-    <w:p/>
-    <w:p>
-      <w:r>
+    <w:p>
+      <w:pPr>
+        <w:rPr>
+          <w:sz w:val="24"/>
+          <w:szCs w:val="24"/>
+        </w:rPr>
+      </w:pPr>
+    </w:p>
+    <w:p>
+      <w:pPr>
+        <w:rPr>
+          <w:sz w:val="24"/>
+          <w:szCs w:val="24"/>
+        </w:rPr>
+      </w:pPr>
+      <w:r>
+        <w:rPr>
+          <w:sz w:val="24"/>
+          <w:szCs w:val="24"/>
+        </w:rPr>
         <w:t>A "Drivers"-nél a sofőrökről tudhatunk meg több információt</w:t>
       </w:r>
     </w:p>
     <w:p>
+      <w:pPr>
+        <w:rPr>
+          <w:sz w:val="24"/>
+          <w:szCs w:val="24"/>
+        </w:rPr>
+      </w:pPr>
       <w:r>
         <w:rPr>
           <w:noProof/>
+          <w:sz w:val="24"/>
+          <w:szCs w:val="24"/>
         </w:rPr>
         <w:lastRenderedPageBreak/>
         <w:drawing>
@@ -2169,7 +5289,7 @@
                     </pic:cNvPicPr>
                   </pic:nvPicPr>
                   <pic:blipFill>
-                    <a:blip r:embed="rId12">
+                    <a:blip r:embed="rId14">
                       <a:extLst>
                         <a:ext uri="{28A0092B-C50C-407E-A947-70E740481C1C}">
                           <a14:useLocalDpi xmlns:a14="http://schemas.microsoft.com/office/drawing/2010/main" val="0"/>
@@ -2202,14 +5322,32 @@
       </w:r>
     </w:p>
     <w:p>
-      <w:r>
+      <w:pPr>
+        <w:rPr>
+          <w:sz w:val="24"/>
+          <w:szCs w:val="24"/>
+        </w:rPr>
+      </w:pPr>
+      <w:r>
+        <w:rPr>
+          <w:sz w:val="24"/>
+          <w:szCs w:val="24"/>
+        </w:rPr>
         <w:t>A "Cars" menüpont alatt a cégünkben működő járművekről tudhatunk meg többet pl. Ár, Szín valamint hogy milyen modell.</w:t>
       </w:r>
     </w:p>
     <w:p>
+      <w:pPr>
+        <w:rPr>
+          <w:sz w:val="24"/>
+          <w:szCs w:val="24"/>
+        </w:rPr>
+      </w:pPr>
       <w:r>
         <w:rPr>
           <w:noProof/>
+          <w:sz w:val="24"/>
+          <w:szCs w:val="24"/>
         </w:rPr>
         <w:drawing>
           <wp:inline distT="0" distB="0" distL="0" distR="0">
@@ -2224,130 +5362,6 @@
                 <pic:pic xmlns:pic="http://schemas.openxmlformats.org/drawingml/2006/picture">
                   <pic:nvPicPr>
                     <pic:cNvPr id="0" name="Picture 14"/>
-                    <pic:cNvPicPr>
-                      <a:picLocks noChangeAspect="1" noChangeArrowheads="1"/>
-                    </pic:cNvPicPr>
-                  </pic:nvPicPr>
-                  <pic:blipFill>
-                    <a:blip r:embed="rId13">
-                      <a:extLst>
-                        <a:ext uri="{28A0092B-C50C-407E-A947-70E740481C1C}">
-                          <a14:useLocalDpi xmlns:a14="http://schemas.microsoft.com/office/drawing/2010/main" val="0"/>
-                        </a:ext>
-                      </a:extLst>
-                    </a:blip>
-                    <a:srcRect/>
-                    <a:stretch>
-                      <a:fillRect/>
-                    </a:stretch>
-                  </pic:blipFill>
-                  <pic:spPr bwMode="auto">
-                    <a:xfrm>
-                      <a:off x="0" y="0"/>
-                      <a:ext cx="5486400" cy="2607398"/>
-                    </a:xfrm>
-                    <a:prstGeom prst="rect">
-                      <a:avLst/>
-                    </a:prstGeom>
-                    <a:noFill/>
-                    <a:ln>
-                      <a:noFill/>
-                    </a:ln>
-                  </pic:spPr>
-                </pic:pic>
-              </a:graphicData>
-            </a:graphic>
-          </wp:inline>
-        </w:drawing>
-      </w:r>
-    </w:p>
-    <w:p/>
-    <w:p/>
-    <w:p/>
-    <w:p/>
-    <w:p/>
-    <w:p/>
-    <w:p/>
-    <w:p>
-      <w:r>
-        <w:lastRenderedPageBreak/>
-        <w:t xml:space="preserve">A "Feedback"-nél vissza jelzést küldhetünk és olvashatunk az </w:t>
-      </w:r>
-      <w:r>
-        <w:t>alkalmazásról</w:t>
-      </w:r>
-    </w:p>
-    <w:p>
-      <w:r>
-        <w:rPr>
-          <w:noProof/>
-        </w:rPr>
-        <w:drawing>
-          <wp:inline distT="0" distB="0" distL="0" distR="0">
-            <wp:extent cx="5486400" cy="2607398"/>
-            <wp:effectExtent l="0" t="0" r="0" b="2540"/>
-            <wp:docPr id="9" name="Kép 9"/>
-            <wp:cNvGraphicFramePr>
-              <a:graphicFrameLocks xmlns:a="http://schemas.openxmlformats.org/drawingml/2006/main" noChangeAspect="1"/>
-            </wp:cNvGraphicFramePr>
-            <a:graphic xmlns:a="http://schemas.openxmlformats.org/drawingml/2006/main">
-              <a:graphicData uri="http://schemas.openxmlformats.org/drawingml/2006/picture">
-                <pic:pic xmlns:pic="http://schemas.openxmlformats.org/drawingml/2006/picture">
-                  <pic:nvPicPr>
-                    <pic:cNvPr id="0" name="Picture 16"/>
-                    <pic:cNvPicPr>
-                      <a:picLocks noChangeAspect="1" noChangeArrowheads="1"/>
-                    </pic:cNvPicPr>
-                  </pic:nvPicPr>
-                  <pic:blipFill>
-                    <a:blip r:embed="rId14">
-                      <a:extLst>
-                        <a:ext uri="{28A0092B-C50C-407E-A947-70E740481C1C}">
-                          <a14:useLocalDpi xmlns:a14="http://schemas.microsoft.com/office/drawing/2010/main" val="0"/>
-                        </a:ext>
-                      </a:extLst>
-                    </a:blip>
-                    <a:srcRect/>
-                    <a:stretch>
-                      <a:fillRect/>
-                    </a:stretch>
-                  </pic:blipFill>
-                  <pic:spPr bwMode="auto">
-                    <a:xfrm>
-                      <a:off x="0" y="0"/>
-                      <a:ext cx="5486400" cy="2607398"/>
-                    </a:xfrm>
-                    <a:prstGeom prst="rect">
-                      <a:avLst/>
-                    </a:prstGeom>
-                    <a:noFill/>
-                    <a:ln>
-                      <a:noFill/>
-                    </a:ln>
-                  </pic:spPr>
-                </pic:pic>
-              </a:graphicData>
-            </a:graphic>
-          </wp:inline>
-        </w:drawing>
-      </w:r>
-      <w:r>
-        <w:rPr>
-          <w:noProof/>
-        </w:rPr>
-        <w:drawing>
-          <wp:inline distT="0" distB="0" distL="0" distR="0">
-            <wp:extent cx="5486400" cy="2607398"/>
-            <wp:effectExtent l="0" t="0" r="0" b="2540"/>
-            <wp:docPr id="10" name="Kép 10"/>
-            <wp:cNvGraphicFramePr>
-              <a:graphicFrameLocks xmlns:a="http://schemas.openxmlformats.org/drawingml/2006/main" noChangeAspect="1"/>
-            </wp:cNvGraphicFramePr>
-            <a:graphic xmlns:a="http://schemas.openxmlformats.org/drawingml/2006/main">
-              <a:graphicData uri="http://schemas.openxmlformats.org/drawingml/2006/picture">
-                <pic:pic xmlns:pic="http://schemas.openxmlformats.org/drawingml/2006/picture">
-                  <pic:nvPicPr>
-                    <pic:cNvPr id="0" name="Picture 18"/>
                     <pic:cNvPicPr>
                       <a:picLocks noChangeAspect="1" noChangeArrowheads="1"/>
                     </pic:cNvPicPr>
@@ -2385,24 +5399,201 @@
         </w:drawing>
       </w:r>
     </w:p>
-    <w:p/>
-    <w:p/>
-    <w:p/>
-    <w:p/>
-    <w:p/>
-    <w:p/>
-    <w:p/>
-    <w:p>
-      <w:r>
+    <w:p>
+      <w:pPr>
+        <w:rPr>
+          <w:sz w:val="24"/>
+          <w:szCs w:val="24"/>
+        </w:rPr>
+      </w:pPr>
+    </w:p>
+    <w:p>
+      <w:pPr>
+        <w:rPr>
+          <w:sz w:val="24"/>
+          <w:szCs w:val="24"/>
+        </w:rPr>
+      </w:pPr>
+    </w:p>
+    <w:p>
+      <w:pPr>
+        <w:rPr>
+          <w:sz w:val="24"/>
+          <w:szCs w:val="24"/>
+        </w:rPr>
+      </w:pPr>
+      <w:r>
+        <w:rPr>
+          <w:sz w:val="24"/>
+          <w:szCs w:val="24"/>
+        </w:rPr>
+        <w:t>A "Feedback"-nél vissza jelzést küldhetünk és olvashatunk az alkalmazásról</w:t>
+      </w:r>
+    </w:p>
+    <w:p>
+      <w:pPr>
+        <w:rPr>
+          <w:sz w:val="24"/>
+          <w:szCs w:val="24"/>
+        </w:rPr>
+      </w:pPr>
+      <w:r>
+        <w:rPr>
+          <w:noProof/>
+          <w:sz w:val="24"/>
+          <w:szCs w:val="24"/>
+        </w:rPr>
         <w:lastRenderedPageBreak/>
+        <w:drawing>
+          <wp:inline distT="0" distB="0" distL="0" distR="0">
+            <wp:extent cx="5486400" cy="2607398"/>
+            <wp:effectExtent l="0" t="0" r="0" b="2540"/>
+            <wp:docPr id="9" name="Kép 9"/>
+            <wp:cNvGraphicFramePr>
+              <a:graphicFrameLocks xmlns:a="http://schemas.openxmlformats.org/drawingml/2006/main" noChangeAspect="1"/>
+            </wp:cNvGraphicFramePr>
+            <a:graphic xmlns:a="http://schemas.openxmlformats.org/drawingml/2006/main">
+              <a:graphicData uri="http://schemas.openxmlformats.org/drawingml/2006/picture">
+                <pic:pic xmlns:pic="http://schemas.openxmlformats.org/drawingml/2006/picture">
+                  <pic:nvPicPr>
+                    <pic:cNvPr id="0" name="Picture 16"/>
+                    <pic:cNvPicPr>
+                      <a:picLocks noChangeAspect="1" noChangeArrowheads="1"/>
+                    </pic:cNvPicPr>
+                  </pic:nvPicPr>
+                  <pic:blipFill>
+                    <a:blip r:embed="rId16">
+                      <a:extLst>
+                        <a:ext uri="{28A0092B-C50C-407E-A947-70E740481C1C}">
+                          <a14:useLocalDpi xmlns:a14="http://schemas.microsoft.com/office/drawing/2010/main" val="0"/>
+                        </a:ext>
+                      </a:extLst>
+                    </a:blip>
+                    <a:srcRect/>
+                    <a:stretch>
+                      <a:fillRect/>
+                    </a:stretch>
+                  </pic:blipFill>
+                  <pic:spPr bwMode="auto">
+                    <a:xfrm>
+                      <a:off x="0" y="0"/>
+                      <a:ext cx="5486400" cy="2607398"/>
+                    </a:xfrm>
+                    <a:prstGeom prst="rect">
+                      <a:avLst/>
+                    </a:prstGeom>
+                    <a:noFill/>
+                    <a:ln>
+                      <a:noFill/>
+                    </a:ln>
+                  </pic:spPr>
+                </pic:pic>
+              </a:graphicData>
+            </a:graphic>
+          </wp:inline>
+        </w:drawing>
+      </w:r>
+      <w:r>
+        <w:rPr>
+          <w:noProof/>
+          <w:sz w:val="24"/>
+          <w:szCs w:val="24"/>
+        </w:rPr>
+        <w:drawing>
+          <wp:inline distT="0" distB="0" distL="0" distR="0">
+            <wp:extent cx="5486400" cy="2607398"/>
+            <wp:effectExtent l="0" t="0" r="0" b="2540"/>
+            <wp:docPr id="10" name="Kép 10"/>
+            <wp:cNvGraphicFramePr>
+              <a:graphicFrameLocks xmlns:a="http://schemas.openxmlformats.org/drawingml/2006/main" noChangeAspect="1"/>
+            </wp:cNvGraphicFramePr>
+            <a:graphic xmlns:a="http://schemas.openxmlformats.org/drawingml/2006/main">
+              <a:graphicData uri="http://schemas.openxmlformats.org/drawingml/2006/picture">
+                <pic:pic xmlns:pic="http://schemas.openxmlformats.org/drawingml/2006/picture">
+                  <pic:nvPicPr>
+                    <pic:cNvPr id="0" name="Picture 18"/>
+                    <pic:cNvPicPr>
+                      <a:picLocks noChangeAspect="1" noChangeArrowheads="1"/>
+                    </pic:cNvPicPr>
+                  </pic:nvPicPr>
+                  <pic:blipFill>
+                    <a:blip r:embed="rId17">
+                      <a:extLst>
+                        <a:ext uri="{28A0092B-C50C-407E-A947-70E740481C1C}">
+                          <a14:useLocalDpi xmlns:a14="http://schemas.microsoft.com/office/drawing/2010/main" val="0"/>
+                        </a:ext>
+                      </a:extLst>
+                    </a:blip>
+                    <a:srcRect/>
+                    <a:stretch>
+                      <a:fillRect/>
+                    </a:stretch>
+                  </pic:blipFill>
+                  <pic:spPr bwMode="auto">
+                    <a:xfrm>
+                      <a:off x="0" y="0"/>
+                      <a:ext cx="5486400" cy="2607398"/>
+                    </a:xfrm>
+                    <a:prstGeom prst="rect">
+                      <a:avLst/>
+                    </a:prstGeom>
+                    <a:noFill/>
+                    <a:ln>
+                      <a:noFill/>
+                    </a:ln>
+                  </pic:spPr>
+                </pic:pic>
+              </a:graphicData>
+            </a:graphic>
+          </wp:inline>
+        </w:drawing>
+      </w:r>
+    </w:p>
+    <w:p>
+      <w:pPr>
+        <w:rPr>
+          <w:sz w:val="24"/>
+          <w:szCs w:val="24"/>
+        </w:rPr>
+      </w:pPr>
+    </w:p>
+    <w:p>
+      <w:pPr>
+        <w:rPr>
+          <w:sz w:val="24"/>
+          <w:szCs w:val="24"/>
+        </w:rPr>
+      </w:pPr>
+    </w:p>
+    <w:p>
+      <w:pPr>
+        <w:rPr>
+          <w:sz w:val="24"/>
+          <w:szCs w:val="24"/>
+        </w:rPr>
+      </w:pPr>
+      <w:r>
+        <w:rPr>
+          <w:sz w:val="24"/>
+          <w:szCs w:val="24"/>
+        </w:rPr>
         <w:t>Majd a rendelési felület amely a főoldalról és a "drivers" oldalról érhetunk el a "Order a ride here" gomb megnyomásával érhetünk el</w:t>
       </w:r>
     </w:p>
     <w:p>
+      <w:pPr>
+        <w:rPr>
+          <w:sz w:val="24"/>
+          <w:szCs w:val="24"/>
+        </w:rPr>
+      </w:pPr>
       <w:r>
         <w:rPr>
           <w:noProof/>
-        </w:rPr>
+          <w:sz w:val="24"/>
+          <w:szCs w:val="24"/>
+        </w:rPr>
+        <w:lastRenderedPageBreak/>
         <w:drawing>
           <wp:inline distT="0" distB="0" distL="0" distR="0">
             <wp:extent cx="5486400" cy="2610257"/>
@@ -2421,7 +5612,7 @@
                     </pic:cNvPicPr>
                   </pic:nvPicPr>
                   <pic:blipFill>
-                    <a:blip r:embed="rId16">
+                    <a:blip r:embed="rId18">
                       <a:extLst>
                         <a:ext uri="{28A0092B-C50C-407E-A947-70E740481C1C}">
                           <a14:useLocalDpi xmlns:a14="http://schemas.microsoft.com/office/drawing/2010/main" val="0"/>
@@ -2454,67 +5645,138 @@
       </w:r>
       <w:proofErr w:type="spellStart"/>
       <w:r>
+        <w:rPr>
+          <w:sz w:val="24"/>
+          <w:szCs w:val="24"/>
+        </w:rPr>
         <w:t>Itt</w:t>
       </w:r>
       <w:proofErr w:type="spellEnd"/>
       <w:r>
+        <w:rPr>
+          <w:sz w:val="24"/>
+          <w:szCs w:val="24"/>
+        </w:rPr>
         <w:t xml:space="preserve"> </w:t>
       </w:r>
       <w:proofErr w:type="spellStart"/>
       <w:r>
+        <w:rPr>
+          <w:sz w:val="24"/>
+          <w:szCs w:val="24"/>
+        </w:rPr>
         <w:t>választhatjuk</w:t>
       </w:r>
       <w:proofErr w:type="spellEnd"/>
       <w:r>
+        <w:rPr>
+          <w:sz w:val="24"/>
+          <w:szCs w:val="24"/>
+        </w:rPr>
         <w:t xml:space="preserve"> </w:t>
       </w:r>
       <w:proofErr w:type="spellStart"/>
       <w:r>
+        <w:rPr>
+          <w:sz w:val="24"/>
+          <w:szCs w:val="24"/>
+        </w:rPr>
         <w:t>ki</w:t>
       </w:r>
       <w:proofErr w:type="spellEnd"/>
       <w:r>
+        <w:rPr>
+          <w:sz w:val="24"/>
+          <w:szCs w:val="24"/>
+        </w:rPr>
         <w:t xml:space="preserve"> </w:t>
       </w:r>
       <w:proofErr w:type="spellStart"/>
       <w:r>
+        <w:rPr>
+          <w:sz w:val="24"/>
+          <w:szCs w:val="24"/>
+        </w:rPr>
         <w:t>azt</w:t>
       </w:r>
       <w:proofErr w:type="spellEnd"/>
       <w:r>
+        <w:rPr>
+          <w:sz w:val="24"/>
+          <w:szCs w:val="24"/>
+        </w:rPr>
         <w:t xml:space="preserve"> a 4 dolgot ami a rendeléshez szükséges:</w:t>
       </w:r>
     </w:p>
-    <w:p/>
+    <w:p>
+      <w:pPr>
+        <w:rPr>
+          <w:sz w:val="24"/>
+          <w:szCs w:val="24"/>
+        </w:rPr>
+      </w:pPr>
+    </w:p>
     <w:p>
       <w:pPr>
         <w:pStyle w:val="Felsorols"/>
-      </w:pPr>
-      <w:r>
+        <w:rPr>
+          <w:sz w:val="24"/>
+          <w:szCs w:val="24"/>
+        </w:rPr>
+      </w:pPr>
+      <w:r>
+        <w:rPr>
+          <w:sz w:val="24"/>
+          <w:szCs w:val="24"/>
+        </w:rPr>
         <w:t xml:space="preserve"> Az a települést ahonnan indulni szeretnénk</w:t>
       </w:r>
     </w:p>
     <w:p>
       <w:pPr>
         <w:pStyle w:val="Felsorols"/>
-      </w:pPr>
-      <w:r>
+        <w:rPr>
+          <w:sz w:val="24"/>
+          <w:szCs w:val="24"/>
+        </w:rPr>
+      </w:pPr>
+      <w:r>
+        <w:rPr>
+          <w:sz w:val="24"/>
+          <w:szCs w:val="24"/>
+        </w:rPr>
         <w:t xml:space="preserve"> Azt a települést ahová menni szeretnénk</w:t>
       </w:r>
     </w:p>
     <w:p>
       <w:pPr>
         <w:pStyle w:val="Felsorols"/>
-      </w:pPr>
-      <w:r>
+        <w:rPr>
+          <w:sz w:val="24"/>
+          <w:szCs w:val="24"/>
+        </w:rPr>
+      </w:pPr>
+      <w:r>
+        <w:rPr>
+          <w:sz w:val="24"/>
+          <w:szCs w:val="24"/>
+        </w:rPr>
         <w:t xml:space="preserve"> A sofőrt akivel menni szeretnénk</w:t>
       </w:r>
     </w:p>
     <w:p>
       <w:pPr>
         <w:pStyle w:val="Felsorols"/>
-      </w:pPr>
-      <w:r>
+        <w:rPr>
+          <w:sz w:val="24"/>
+          <w:szCs w:val="24"/>
+        </w:rPr>
+      </w:pPr>
+      <w:r>
+        <w:rPr>
+          <w:sz w:val="24"/>
+          <w:szCs w:val="24"/>
+        </w:rPr>
         <w:t xml:space="preserve"> És az autót.</w:t>
       </w:r>
     </w:p>
@@ -2526,44 +5788,78 @@
           <w:numId w:val="0"/>
         </w:numPr>
         <w:ind w:left="360"/>
-      </w:pPr>
-      <w:r>
+        <w:rPr>
+          <w:sz w:val="24"/>
+          <w:szCs w:val="24"/>
+        </w:rPr>
+      </w:pPr>
+      <w:r>
+        <w:rPr>
+          <w:sz w:val="24"/>
+          <w:szCs w:val="24"/>
+        </w:rPr>
         <w:t xml:space="preserve"> </w:t>
       </w:r>
     </w:p>
     <w:p>
-      <w:r>
-        <w:t xml:space="preserve">A "Finish Order" gombal </w:t>
-      </w:r>
-      <w:r>
-        <w:t>elküldhetjük a rendelés.</w:t>
-      </w:r>
-    </w:p>
-    <w:p/>
-    <w:p/>
-    <w:p/>
-    <w:p/>
-    <w:p/>
-    <w:p/>
-    <w:p/>
-    <w:p/>
-    <w:p/>
-    <w:p/>
-    <w:p>
-      <w:r>
-        <w:lastRenderedPageBreak/>
+      <w:pPr>
+        <w:rPr>
+          <w:sz w:val="24"/>
+          <w:szCs w:val="24"/>
+        </w:rPr>
+      </w:pPr>
+      <w:r>
+        <w:rPr>
+          <w:sz w:val="24"/>
+          <w:szCs w:val="24"/>
+        </w:rPr>
+        <w:t>A "Finish Order" gombal elküldhetjük a rendelés.</w:t>
+      </w:r>
+    </w:p>
+    <w:p>
+      <w:pPr>
+        <w:rPr>
+          <w:sz w:val="24"/>
+          <w:szCs w:val="24"/>
+        </w:rPr>
+      </w:pPr>
+    </w:p>
+    <w:p>
+      <w:pPr>
+        <w:rPr>
+          <w:sz w:val="24"/>
+          <w:szCs w:val="24"/>
+        </w:rPr>
+      </w:pPr>
+      <w:r>
+        <w:rPr>
+          <w:sz w:val="24"/>
+          <w:szCs w:val="24"/>
+        </w:rPr>
         <w:t xml:space="preserve">A profil oldalra visszamenve kattintsunk a check orders </w:t>
       </w:r>
       <w:proofErr w:type="spellStart"/>
       <w:r>
+        <w:rPr>
+          <w:sz w:val="24"/>
+          <w:szCs w:val="24"/>
+        </w:rPr>
         <w:t>gombra</w:t>
       </w:r>
       <w:proofErr w:type="spellEnd"/>
     </w:p>
     <w:p>
+      <w:pPr>
+        <w:rPr>
+          <w:sz w:val="24"/>
+          <w:szCs w:val="24"/>
+        </w:rPr>
+      </w:pPr>
       <w:r>
         <w:rPr>
           <w:noProof/>
+          <w:sz w:val="24"/>
+          <w:szCs w:val="24"/>
         </w:rPr>
         <w:drawing>
           <wp:inline distT="0" distB="0" distL="0" distR="0">
@@ -2578,134 +5874,6 @@
                 <pic:pic xmlns:pic="http://schemas.openxmlformats.org/drawingml/2006/picture">
                   <pic:nvPicPr>
                     <pic:cNvPr id="0" name="Picture 27"/>
-                    <pic:cNvPicPr>
-                      <a:picLocks noChangeAspect="1" noChangeArrowheads="1"/>
-                    </pic:cNvPicPr>
-                  </pic:nvPicPr>
-                  <pic:blipFill>
-                    <a:blip r:embed="rId17">
-                      <a:extLst>
-                        <a:ext uri="{28A0092B-C50C-407E-A947-70E740481C1C}">
-                          <a14:useLocalDpi xmlns:a14="http://schemas.microsoft.com/office/drawing/2010/main" val="0"/>
-                        </a:ext>
-                      </a:extLst>
-                    </a:blip>
-                    <a:srcRect/>
-                    <a:stretch>
-                      <a:fillRect/>
-                    </a:stretch>
-                  </pic:blipFill>
-                  <pic:spPr bwMode="auto">
-                    <a:xfrm>
-                      <a:off x="0" y="0"/>
-                      <a:ext cx="5486400" cy="2598821"/>
-                    </a:xfrm>
-                    <a:prstGeom prst="rect">
-                      <a:avLst/>
-                    </a:prstGeom>
-                    <a:noFill/>
-                    <a:ln>
-                      <a:noFill/>
-                    </a:ln>
-                  </pic:spPr>
-                </pic:pic>
-              </a:graphicData>
-            </a:graphic>
-          </wp:inline>
-        </w:drawing>
-      </w:r>
-    </w:p>
-    <w:p>
-      <w:r>
-        <w:t xml:space="preserve"> A gombra kattintva láthatjuk a rendeléseket</w:t>
-      </w:r>
-    </w:p>
-    <w:p>
-      <w:r>
-        <w:rPr>
-          <w:noProof/>
-        </w:rPr>
-        <w:drawing>
-          <wp:inline distT="0" distB="0" distL="0" distR="0">
-            <wp:extent cx="5486400" cy="2601680"/>
-            <wp:effectExtent l="0" t="0" r="0" b="8255"/>
-            <wp:docPr id="14" name="Kép 14"/>
-            <wp:cNvGraphicFramePr>
-              <a:graphicFrameLocks xmlns:a="http://schemas.openxmlformats.org/drawingml/2006/main" noChangeAspect="1"/>
-            </wp:cNvGraphicFramePr>
-            <a:graphic xmlns:a="http://schemas.openxmlformats.org/drawingml/2006/main">
-              <a:graphicData uri="http://schemas.openxmlformats.org/drawingml/2006/picture">
-                <pic:pic xmlns:pic="http://schemas.openxmlformats.org/drawingml/2006/picture">
-                  <pic:nvPicPr>
-                    <pic:cNvPr id="0" name="Picture 29"/>
-                    <pic:cNvPicPr>
-                      <a:picLocks noChangeAspect="1" noChangeArrowheads="1"/>
-                    </pic:cNvPicPr>
-                  </pic:nvPicPr>
-                  <pic:blipFill>
-                    <a:blip r:embed="rId18">
-                      <a:extLst>
-                        <a:ext uri="{28A0092B-C50C-407E-A947-70E740481C1C}">
-                          <a14:useLocalDpi xmlns:a14="http://schemas.microsoft.com/office/drawing/2010/main" val="0"/>
-                        </a:ext>
-                      </a:extLst>
-                    </a:blip>
-                    <a:srcRect/>
-                    <a:stretch>
-                      <a:fillRect/>
-                    </a:stretch>
-                  </pic:blipFill>
-                  <pic:spPr bwMode="auto">
-                    <a:xfrm>
-                      <a:off x="0" y="0"/>
-                      <a:ext cx="5486400" cy="2601680"/>
-                    </a:xfrm>
-                    <a:prstGeom prst="rect">
-                      <a:avLst/>
-                    </a:prstGeom>
-                    <a:noFill/>
-                    <a:ln>
-                      <a:noFill/>
-                    </a:ln>
-                  </pic:spPr>
-                </pic:pic>
-              </a:graphicData>
-            </a:graphic>
-          </wp:inline>
-        </w:drawing>
-      </w:r>
-    </w:p>
-    <w:p/>
-    <w:p/>
-    <w:p/>
-    <w:p/>
-    <w:p/>
-    <w:p/>
-    <w:p/>
-    <w:p>
-      <w:r>
-        <w:lastRenderedPageBreak/>
-        <w:t>A sofőr oldalról:</w:t>
-      </w:r>
-    </w:p>
-    <w:p>
-      <w:r>
-        <w:rPr>
-          <w:noProof/>
-        </w:rPr>
-        <w:drawing>
-          <wp:inline distT="0" distB="0" distL="0" distR="0">
-            <wp:extent cx="5486400" cy="2598821"/>
-            <wp:effectExtent l="0" t="0" r="0" b="0"/>
-            <wp:docPr id="15" name="Kép 15"/>
-            <wp:cNvGraphicFramePr>
-              <a:graphicFrameLocks xmlns:a="http://schemas.openxmlformats.org/drawingml/2006/main" noChangeAspect="1"/>
-            </wp:cNvGraphicFramePr>
-            <a:graphic xmlns:a="http://schemas.openxmlformats.org/drawingml/2006/main">
-              <a:graphicData uri="http://schemas.openxmlformats.org/drawingml/2006/picture">
-                <pic:pic xmlns:pic="http://schemas.openxmlformats.org/drawingml/2006/picture">
-                  <pic:nvPicPr>
-                    <pic:cNvPr id="0" name="Picture 31"/>
                     <pic:cNvPicPr>
                       <a:picLocks noChangeAspect="1" noChangeArrowheads="1"/>
                     </pic:cNvPicPr>
@@ -2744,26 +5912,39 @@
       </w:r>
     </w:p>
     <w:p>
-      <w:r>
-        <w:t>A "Check Orders" gombra kattintva láthatjuk a beérkezett rendeléseket</w:t>
-      </w:r>
-    </w:p>
-    <w:p/>
-    <w:p>
-      <w:r>
-        <w:t>A Start gombra kattintva jelezzük hogy a fuvar elkezdődött</w:t>
-      </w:r>
-    </w:p>
-    <w:p>
+      <w:pPr>
+        <w:rPr>
+          <w:sz w:val="24"/>
+          <w:szCs w:val="24"/>
+        </w:rPr>
+      </w:pPr>
+      <w:r>
+        <w:rPr>
+          <w:sz w:val="24"/>
+          <w:szCs w:val="24"/>
+        </w:rPr>
+        <w:lastRenderedPageBreak/>
+        <w:t xml:space="preserve"> A gombra kattintva láthatjuk a rendeléseket</w:t>
+      </w:r>
+    </w:p>
+    <w:p>
+      <w:pPr>
+        <w:rPr>
+          <w:sz w:val="24"/>
+          <w:szCs w:val="24"/>
+        </w:rPr>
+      </w:pPr>
       <w:r>
         <w:rPr>
           <w:noProof/>
+          <w:sz w:val="24"/>
+          <w:szCs w:val="24"/>
         </w:rPr>
         <w:drawing>
           <wp:inline distT="0" distB="0" distL="0" distR="0">
             <wp:extent cx="5486400" cy="2601680"/>
             <wp:effectExtent l="0" t="0" r="0" b="8255"/>
-            <wp:docPr id="16" name="Kép 16"/>
+            <wp:docPr id="14" name="Kép 14"/>
             <wp:cNvGraphicFramePr>
               <a:graphicFrameLocks xmlns:a="http://schemas.openxmlformats.org/drawingml/2006/main" noChangeAspect="1"/>
             </wp:cNvGraphicFramePr>
@@ -2771,7 +5952,7 @@
               <a:graphicData uri="http://schemas.openxmlformats.org/drawingml/2006/picture">
                 <pic:pic xmlns:pic="http://schemas.openxmlformats.org/drawingml/2006/picture">
                   <pic:nvPicPr>
-                    <pic:cNvPr id="0" name="Picture 33"/>
+                    <pic:cNvPr id="0" name="Picture 29"/>
                     <pic:cNvPicPr>
                       <a:picLocks noChangeAspect="1" noChangeArrowheads="1"/>
                     </pic:cNvPicPr>
@@ -2810,16 +5991,221 @@
       </w:r>
     </w:p>
     <w:p>
-      <w:r>
+      <w:pPr>
+        <w:rPr>
+          <w:sz w:val="24"/>
+          <w:szCs w:val="24"/>
+        </w:rPr>
+      </w:pPr>
+    </w:p>
+    <w:p>
+      <w:pPr>
+        <w:rPr>
+          <w:sz w:val="24"/>
+          <w:szCs w:val="24"/>
+        </w:rPr>
+      </w:pPr>
+      <w:r>
+        <w:rPr>
+          <w:sz w:val="24"/>
+          <w:szCs w:val="24"/>
+        </w:rPr>
+        <w:t>A sofőr oldalról:</w:t>
+      </w:r>
+    </w:p>
+    <w:p>
+      <w:pPr>
+        <w:rPr>
+          <w:sz w:val="24"/>
+          <w:szCs w:val="24"/>
+        </w:rPr>
+      </w:pPr>
+      <w:r>
+        <w:rPr>
+          <w:noProof/>
+          <w:sz w:val="24"/>
+          <w:szCs w:val="24"/>
+        </w:rPr>
+        <w:drawing>
+          <wp:inline distT="0" distB="0" distL="0" distR="0">
+            <wp:extent cx="5486400" cy="2598821"/>
+            <wp:effectExtent l="0" t="0" r="0" b="0"/>
+            <wp:docPr id="15" name="Kép 15"/>
+            <wp:cNvGraphicFramePr>
+              <a:graphicFrameLocks xmlns:a="http://schemas.openxmlformats.org/drawingml/2006/main" noChangeAspect="1"/>
+            </wp:cNvGraphicFramePr>
+            <a:graphic xmlns:a="http://schemas.openxmlformats.org/drawingml/2006/main">
+              <a:graphicData uri="http://schemas.openxmlformats.org/drawingml/2006/picture">
+                <pic:pic xmlns:pic="http://schemas.openxmlformats.org/drawingml/2006/picture">
+                  <pic:nvPicPr>
+                    <pic:cNvPr id="0" name="Picture 31"/>
+                    <pic:cNvPicPr>
+                      <a:picLocks noChangeAspect="1" noChangeArrowheads="1"/>
+                    </pic:cNvPicPr>
+                  </pic:nvPicPr>
+                  <pic:blipFill>
+                    <a:blip r:embed="rId21">
+                      <a:extLst>
+                        <a:ext uri="{28A0092B-C50C-407E-A947-70E740481C1C}">
+                          <a14:useLocalDpi xmlns:a14="http://schemas.microsoft.com/office/drawing/2010/main" val="0"/>
+                        </a:ext>
+                      </a:extLst>
+                    </a:blip>
+                    <a:srcRect/>
+                    <a:stretch>
+                      <a:fillRect/>
+                    </a:stretch>
+                  </pic:blipFill>
+                  <pic:spPr bwMode="auto">
+                    <a:xfrm>
+                      <a:off x="0" y="0"/>
+                      <a:ext cx="5486400" cy="2598821"/>
+                    </a:xfrm>
+                    <a:prstGeom prst="rect">
+                      <a:avLst/>
+                    </a:prstGeom>
+                    <a:noFill/>
+                    <a:ln>
+                      <a:noFill/>
+                    </a:ln>
+                  </pic:spPr>
+                </pic:pic>
+              </a:graphicData>
+            </a:graphic>
+          </wp:inline>
+        </w:drawing>
+      </w:r>
+    </w:p>
+    <w:p>
+      <w:pPr>
+        <w:rPr>
+          <w:sz w:val="24"/>
+          <w:szCs w:val="24"/>
+        </w:rPr>
+      </w:pPr>
+      <w:r>
+        <w:rPr>
+          <w:sz w:val="24"/>
+          <w:szCs w:val="24"/>
+        </w:rPr>
+        <w:t>A "Check Orders" gombra kattintva láthatjuk a beérkezett rendeléseket</w:t>
+      </w:r>
+    </w:p>
+    <w:p>
+      <w:pPr>
+        <w:rPr>
+          <w:sz w:val="24"/>
+          <w:szCs w:val="24"/>
+        </w:rPr>
+      </w:pPr>
+    </w:p>
+    <w:p>
+      <w:pPr>
+        <w:rPr>
+          <w:sz w:val="24"/>
+          <w:szCs w:val="24"/>
+        </w:rPr>
+      </w:pPr>
+      <w:r>
+        <w:rPr>
+          <w:sz w:val="24"/>
+          <w:szCs w:val="24"/>
+        </w:rPr>
+        <w:t>A Start gombra kattintva jelezzük hogy a fuvar elkezdődött</w:t>
+      </w:r>
+    </w:p>
+    <w:p>
+      <w:pPr>
+        <w:rPr>
+          <w:sz w:val="24"/>
+          <w:szCs w:val="24"/>
+        </w:rPr>
+      </w:pPr>
+      <w:r>
+        <w:rPr>
+          <w:noProof/>
+          <w:sz w:val="24"/>
+          <w:szCs w:val="24"/>
+        </w:rPr>
+        <w:lastRenderedPageBreak/>
+        <w:drawing>
+          <wp:inline distT="0" distB="0" distL="0" distR="0">
+            <wp:extent cx="5486400" cy="2601680"/>
+            <wp:effectExtent l="0" t="0" r="0" b="8255"/>
+            <wp:docPr id="16" name="Kép 16"/>
+            <wp:cNvGraphicFramePr>
+              <a:graphicFrameLocks xmlns:a="http://schemas.openxmlformats.org/drawingml/2006/main" noChangeAspect="1"/>
+            </wp:cNvGraphicFramePr>
+            <a:graphic xmlns:a="http://schemas.openxmlformats.org/drawingml/2006/main">
+              <a:graphicData uri="http://schemas.openxmlformats.org/drawingml/2006/picture">
+                <pic:pic xmlns:pic="http://schemas.openxmlformats.org/drawingml/2006/picture">
+                  <pic:nvPicPr>
+                    <pic:cNvPr id="0" name="Picture 33"/>
+                    <pic:cNvPicPr>
+                      <a:picLocks noChangeAspect="1" noChangeArrowheads="1"/>
+                    </pic:cNvPicPr>
+                  </pic:nvPicPr>
+                  <pic:blipFill>
+                    <a:blip r:embed="rId22">
+                      <a:extLst>
+                        <a:ext uri="{28A0092B-C50C-407E-A947-70E740481C1C}">
+                          <a14:useLocalDpi xmlns:a14="http://schemas.microsoft.com/office/drawing/2010/main" val="0"/>
+                        </a:ext>
+                      </a:extLst>
+                    </a:blip>
+                    <a:srcRect/>
+                    <a:stretch>
+                      <a:fillRect/>
+                    </a:stretch>
+                  </pic:blipFill>
+                  <pic:spPr bwMode="auto">
+                    <a:xfrm>
+                      <a:off x="0" y="0"/>
+                      <a:ext cx="5486400" cy="2601680"/>
+                    </a:xfrm>
+                    <a:prstGeom prst="rect">
+                      <a:avLst/>
+                    </a:prstGeom>
+                    <a:noFill/>
+                    <a:ln>
+                      <a:noFill/>
+                    </a:ln>
+                  </pic:spPr>
+                </pic:pic>
+              </a:graphicData>
+            </a:graphic>
+          </wp:inline>
+        </w:drawing>
+      </w:r>
+    </w:p>
+    <w:p>
+      <w:pPr>
+        <w:rPr>
+          <w:sz w:val="24"/>
+          <w:szCs w:val="24"/>
+        </w:rPr>
+      </w:pPr>
+      <w:r>
+        <w:rPr>
+          <w:sz w:val="24"/>
+          <w:szCs w:val="24"/>
+        </w:rPr>
         <w:t xml:space="preserve">Még nem végeztünk ezt látjuk majd, Az "On Goingra" majd a "Finish"-re kattintva végzünk a fuvarral.  </w:t>
       </w:r>
     </w:p>
     <w:p>
+      <w:pPr>
+        <w:rPr>
+          <w:sz w:val="24"/>
+          <w:szCs w:val="24"/>
+        </w:rPr>
+      </w:pPr>
       <w:r>
         <w:rPr>
           <w:noProof/>
-        </w:rPr>
-        <w:lastRenderedPageBreak/>
+          <w:sz w:val="24"/>
+          <w:szCs w:val="24"/>
+        </w:rPr>
         <w:drawing>
           <wp:inline distT="0" distB="0" distL="0" distR="0">
             <wp:extent cx="5486400" cy="2618834"/>
@@ -2838,7 +6224,7 @@
                     </pic:cNvPicPr>
                   </pic:nvPicPr>
                   <pic:blipFill>
-                    <a:blip r:embed="rId21">
+                    <a:blip r:embed="rId23">
                       <a:extLst>
                         <a:ext uri="{28A0092B-C50C-407E-A947-70E740481C1C}">
                           <a14:useLocalDpi xmlns:a14="http://schemas.microsoft.com/office/drawing/2010/main" val="0"/>
@@ -2871,15 +6257,59 @@
       </w:r>
     </w:p>
     <w:p>
-      <w:r>
+      <w:pPr>
+        <w:rPr>
+          <w:sz w:val="24"/>
+          <w:szCs w:val="24"/>
+        </w:rPr>
+      </w:pPr>
+      <w:r>
+        <w:rPr>
+          <w:sz w:val="24"/>
+          <w:szCs w:val="24"/>
+        </w:rPr>
         <w:t>Ha végeztünk láthatjuk az árat is amely az időből és az autó árából számolódik ki</w:t>
       </w:r>
     </w:p>
     <w:p>
-      <w:r>
+      <w:pPr>
         <w:rPr>
           <w:noProof/>
-        </w:rPr>
+          <w:sz w:val="24"/>
+          <w:szCs w:val="24"/>
+        </w:rPr>
+      </w:pPr>
+    </w:p>
+    <w:p>
+      <w:pPr>
+        <w:rPr>
+          <w:sz w:val="24"/>
+          <w:szCs w:val="24"/>
+        </w:rPr>
+      </w:pPr>
+    </w:p>
+    <w:p>
+      <w:pPr>
+        <w:rPr>
+          <w:sz w:val="24"/>
+          <w:szCs w:val="24"/>
+        </w:rPr>
+      </w:pPr>
+    </w:p>
+    <w:p>
+      <w:pPr>
+        <w:rPr>
+          <w:sz w:val="24"/>
+          <w:szCs w:val="24"/>
+        </w:rPr>
+      </w:pPr>
+      <w:r>
+        <w:rPr>
+          <w:noProof/>
+          <w:sz w:val="24"/>
+          <w:szCs w:val="24"/>
+        </w:rPr>
+        <w:lastRenderedPageBreak/>
         <w:drawing>
           <wp:inline distT="0" distB="0" distL="0" distR="0">
             <wp:extent cx="5486400" cy="2590244"/>
@@ -2898,7 +6328,7 @@
                     </pic:cNvPicPr>
                   </pic:nvPicPr>
                   <pic:blipFill>
-                    <a:blip r:embed="rId22">
+                    <a:blip r:embed="rId24">
                       <a:extLst>
                         <a:ext uri="{28A0092B-C50C-407E-A947-70E740481C1C}">
                           <a14:useLocalDpi xmlns:a14="http://schemas.microsoft.com/office/drawing/2010/main" val="0"/>
@@ -2930,6 +6360,113 @@
         </w:drawing>
       </w:r>
     </w:p>
+    <w:p>
+      <w:pPr>
+        <w:rPr>
+          <w:sz w:val="24"/>
+          <w:szCs w:val="24"/>
+        </w:rPr>
+      </w:pPr>
+    </w:p>
+    <w:p>
+      <w:pPr>
+        <w:pStyle w:val="Cmsor3"/>
+      </w:pPr>
+      <w:proofErr w:type="spellStart"/>
+      <w:r>
+        <w:t>Fejlesztési</w:t>
+      </w:r>
+      <w:proofErr w:type="spellEnd"/>
+      <w:r>
+        <w:t xml:space="preserve"> </w:t>
+      </w:r>
+      <w:proofErr w:type="spellStart"/>
+      <w:r>
+        <w:t>lehetőségek</w:t>
+      </w:r>
+      <w:proofErr w:type="spellEnd"/>
+      <w:r>
+        <w:t>:</w:t>
+      </w:r>
+    </w:p>
+    <w:p/>
+    <w:p>
+      <w:pPr>
+        <w:rPr>
+          <w:sz w:val="24"/>
+          <w:szCs w:val="24"/>
+          <w:lang w:val="hu-HU"/>
+        </w:rPr>
+      </w:pPr>
+      <w:r>
+        <w:rPr>
+          <w:sz w:val="24"/>
+          <w:szCs w:val="24"/>
+          <w:lang w:val="hu-HU"/>
+        </w:rPr>
+        <w:t xml:space="preserve">A Sofőrbázis gyarapítása </w:t>
+      </w:r>
+      <w:proofErr w:type="gramStart"/>
+      <w:r>
+        <w:rPr>
+          <w:sz w:val="24"/>
+          <w:szCs w:val="24"/>
+          <w:lang w:val="hu-HU"/>
+        </w:rPr>
+        <w:t>azáltal</w:t>
+      </w:r>
+      <w:proofErr w:type="gramEnd"/>
+      <w:r>
+        <w:rPr>
+          <w:sz w:val="24"/>
+          <w:szCs w:val="24"/>
+          <w:lang w:val="hu-HU"/>
+        </w:rPr>
+        <w:t xml:space="preserve"> hogy lehetővé tesszük a sofőrként regisztrálást.</w:t>
+      </w:r>
+    </w:p>
+    <w:p>
+      <w:pPr>
+        <w:rPr>
+          <w:sz w:val="24"/>
+          <w:szCs w:val="24"/>
+          <w:lang w:val="hu-HU"/>
+        </w:rPr>
+      </w:pPr>
+      <w:r>
+        <w:rPr>
+          <w:sz w:val="24"/>
+          <w:szCs w:val="24"/>
+          <w:lang w:val="hu-HU"/>
+        </w:rPr>
+        <w:t>Terjeszkedés az ország többi részén.</w:t>
+      </w:r>
+    </w:p>
+    <w:p>
+      <w:pPr>
+        <w:rPr>
+          <w:sz w:val="24"/>
+          <w:szCs w:val="24"/>
+          <w:lang w:val="hu-HU"/>
+        </w:rPr>
+      </w:pPr>
+      <w:r>
+        <w:rPr>
+          <w:sz w:val="24"/>
+          <w:szCs w:val="24"/>
+          <w:lang w:val="hu-HU"/>
+        </w:rPr>
+        <w:t>Járműtárunk bővítése.</w:t>
+      </w:r>
+    </w:p>
+    <w:p>
+      <w:pPr>
+        <w:rPr>
+          <w:sz w:val="24"/>
+          <w:szCs w:val="24"/>
+        </w:rPr>
+      </w:pPr>
+    </w:p>
     <w:sectPr>
       <w:pgSz w:w="12240" w:h="15840"/>
       <w:pgMar w:top="1440" w:right="1800" w:bottom="1440" w:left="1800" w:header="720" w:footer="720" w:gutter="0"/>
@@ -2938,6 +6475,56 @@
     </w:sectPr>
   </w:body>
 </w:document>
+</file>
+
+<file path=word/endnotes.xml><?xml version="1.0" encoding="utf-8"?>
+<w:endnotes xmlns:wpc="http://schemas.microsoft.com/office/word/2010/wordprocessingCanvas" xmlns:cx="http://schemas.microsoft.com/office/drawing/2014/chartex" xmlns:cx1="http://schemas.microsoft.com/office/drawing/2015/9/8/chartex" xmlns:cx2="http://schemas.microsoft.com/office/drawing/2015/10/21/chartex" xmlns:cx3="http://schemas.microsoft.com/office/drawing/2016/5/9/chartex" xmlns:cx4="http://schemas.microsoft.com/office/drawing/2016/5/10/chartex" xmlns:cx5="http://schemas.microsoft.com/office/drawing/2016/5/11/chartex" xmlns:cx6="http://schemas.microsoft.com/office/drawing/2016/5/12/chartex" xmlns:cx7="http://schemas.microsoft.com/office/drawing/2016/5/13/chartex" xmlns:cx8="http://schemas.microsoft.com/office/drawing/2016/5/14/chartex" xmlns:mc="http://schemas.openxmlformats.org/markup-compatibility/2006" xmlns:aink="http://schemas.microsoft.com/office/drawing/2016/ink" xmlns:am3d="http://schemas.microsoft.com/office/drawing/2017/model3d" xmlns:o="urn:schemas-microsoft-com:office:office" xmlns:r="http://schemas.openxmlformats.org/officeDocument/2006/relationships" xmlns:m="http://schemas.openxmlformats.org/officeDocument/2006/math" xmlns:v="urn:schemas-microsoft-com:vml" xmlns:wp14="http://schemas.microsoft.com/office/word/2010/wordprocessingDrawing" xmlns:wp="http://schemas.openxmlformats.org/drawingml/2006/wordprocessingDrawing" xmlns:w10="urn:schemas-microsoft-com:office:word" xmlns:w="http://schemas.openxmlformats.org/wordprocessingml/2006/main" xmlns:w14="http://schemas.microsoft.com/office/word/2010/wordml" xmlns:w15="http://schemas.microsoft.com/office/word/2012/wordml" xmlns:w16cid="http://schemas.microsoft.com/office/word/2016/wordml/cid" xmlns:w16se="http://schemas.microsoft.com/office/word/2015/wordml/symex" xmlns:wpg="http://schemas.microsoft.com/office/word/2010/wordprocessingGroup" xmlns:wpi="http://schemas.microsoft.com/office/word/2010/wordprocessingInk" xmlns:wne="http://schemas.microsoft.com/office/word/2006/wordml" xmlns:wps="http://schemas.microsoft.com/office/word/2010/wordprocessingShape" mc:Ignorable="w14 w15 w16se w16cid wp14">
+  <w:endnote w:type="separator" w:id="-1">
+    <w:p>
+      <w:pPr>
+        <w:spacing w:after="0" w:line="240" w:lineRule="auto"/>
+      </w:pPr>
+      <w:r>
+        <w:separator/>
+      </w:r>
+    </w:p>
+  </w:endnote>
+  <w:endnote w:type="continuationSeparator" w:id="0">
+    <w:p>
+      <w:pPr>
+        <w:spacing w:after="0" w:line="240" w:lineRule="auto"/>
+      </w:pPr>
+      <w:r>
+        <w:continuationSeparator/>
+      </w:r>
+    </w:p>
+  </w:endnote>
+</w:endnotes>
+</file>
+
+<file path=word/footnotes.xml><?xml version="1.0" encoding="utf-8"?>
+<w:footnotes xmlns:wpc="http://schemas.microsoft.com/office/word/2010/wordprocessingCanvas" xmlns:cx="http://schemas.microsoft.com/office/drawing/2014/chartex" xmlns:cx1="http://schemas.microsoft.com/office/drawing/2015/9/8/chartex" xmlns:cx2="http://schemas.microsoft.com/office/drawing/2015/10/21/chartex" xmlns:cx3="http://schemas.microsoft.com/office/drawing/2016/5/9/chartex" xmlns:cx4="http://schemas.microsoft.com/office/drawing/2016/5/10/chartex" xmlns:cx5="http://schemas.microsoft.com/office/drawing/2016/5/11/chartex" xmlns:cx6="http://schemas.microsoft.com/office/drawing/2016/5/12/chartex" xmlns:cx7="http://schemas.microsoft.com/office/drawing/2016/5/13/chartex" xmlns:cx8="http://schemas.microsoft.com/office/drawing/2016/5/14/chartex" xmlns:mc="http://schemas.openxmlformats.org/markup-compatibility/2006" xmlns:aink="http://schemas.microsoft.com/office/drawing/2016/ink" xmlns:am3d="http://schemas.microsoft.com/office/drawing/2017/model3d" xmlns:o="urn:schemas-microsoft-com:office:office" xmlns:r="http://schemas.openxmlformats.org/officeDocument/2006/relationships" xmlns:m="http://schemas.openxmlformats.org/officeDocument/2006/math" xmlns:v="urn:schemas-microsoft-com:vml" xmlns:wp14="http://schemas.microsoft.com/office/word/2010/wordprocessingDrawing" xmlns:wp="http://schemas.openxmlformats.org/drawingml/2006/wordprocessingDrawing" xmlns:w10="urn:schemas-microsoft-com:office:word" xmlns:w="http://schemas.openxmlformats.org/wordprocessingml/2006/main" xmlns:w14="http://schemas.microsoft.com/office/word/2010/wordml" xmlns:w15="http://schemas.microsoft.com/office/word/2012/wordml" xmlns:w16cid="http://schemas.microsoft.com/office/word/2016/wordml/cid" xmlns:w16se="http://schemas.microsoft.com/office/word/2015/wordml/symex" xmlns:wpg="http://schemas.microsoft.com/office/word/2010/wordprocessingGroup" xmlns:wpi="http://schemas.microsoft.com/office/word/2010/wordprocessingInk" xmlns:wne="http://schemas.microsoft.com/office/word/2006/wordml" xmlns:wps="http://schemas.microsoft.com/office/word/2010/wordprocessingShape" mc:Ignorable="w14 w15 w16se w16cid wp14">
+  <w:footnote w:type="separator" w:id="-1">
+    <w:p>
+      <w:pPr>
+        <w:spacing w:after="0" w:line="240" w:lineRule="auto"/>
+      </w:pPr>
+      <w:r>
+        <w:separator/>
+      </w:r>
+    </w:p>
+  </w:footnote>
+  <w:footnote w:type="continuationSeparator" w:id="0">
+    <w:p>
+      <w:pPr>
+        <w:spacing w:after="0" w:line="240" w:lineRule="auto"/>
+      </w:pPr>
+      <w:r>
+        <w:continuationSeparator/>
+      </w:r>
+    </w:p>
+  </w:footnote>
+</w:footnotes>
 </file>
 
 <file path=word/numbering.xml><?xml version="1.0" encoding="utf-8"?>
@@ -3428,10 +7015,6 @@
     <w:lsdException w:name="Book Title" w:uiPriority="33" w:qFormat="1"/>
     <w:lsdException w:name="Bibliography" w:semiHidden="1" w:uiPriority="37" w:unhideWhenUsed="1"/>
     <w:lsdException w:name="TOC Heading" w:semiHidden="1" w:uiPriority="39" w:unhideWhenUsed="1" w:qFormat="1"/>
-    <w:lsdException w:name="Grid Table Light" w:semiHidden="1" w:unhideWhenUsed="1"/>
-    <w:lsdException w:name="Grid Table 1 Light" w:semiHidden="1" w:unhideWhenUsed="1"/>
-    <w:lsdException w:name="Grid Table 2" w:semiHidden="1" w:unhideWhenUsed="1"/>
-    <w:lsdException w:name="Grid Table 3" w:semiHidden="1" w:unhideWhenUsed="1"/>
     <w:lsdException w:name="Grid Table 4" w:uiPriority="49"/>
     <w:lsdException w:name="Grid Table 5 Dark" w:uiPriority="50"/>
     <w:lsdException w:name="Grid Table 6 Colorful" w:uiPriority="51"/>
@@ -3749,7 +7332,6 @@
   <w:style w:type="character" w:default="1" w:styleId="Bekezdsalapbettpusa">
     <w:name w:val="Default Paragraph Font"/>
     <w:uiPriority w:val="1"/>
-    <w:semiHidden/>
     <w:unhideWhenUsed/>
   </w:style>
   <w:style w:type="table" w:default="1" w:styleId="Normltblzat">
@@ -14854,7 +18436,7 @@
 </file>
 
 <file path=customXml/itemProps1.xml><?xml version="1.0" encoding="utf-8"?>
-<ds:datastoreItem xmlns:ds="http://schemas.openxmlformats.org/officeDocument/2006/customXml" ds:itemID="{19F7474C-753B-4B8A-B140-9822E2091C97}">
+<ds:datastoreItem xmlns:ds="http://schemas.openxmlformats.org/officeDocument/2006/customXml" ds:itemID="{5145DD24-0848-4035-8BA7-AD7583822FA2}">
   <ds:schemaRefs>
     <ds:schemaRef ds:uri="http://schemas.openxmlformats.org/officeDocument/2006/bibliography"/>
   </ds:schemaRefs>

--- a/Documentation/documentation_converted.docx
+++ b/Documentation/documentation_converted.docx
@@ -43,7 +43,13 @@
       </w:r>
       <w:proofErr w:type="spellStart"/>
       <w:r>
-        <w:t>Pojectet</w:t>
+        <w:t>P</w:t>
+      </w:r>
+      <w:r>
+        <w:t>r</w:t>
+      </w:r>
+      <w:r>
+        <w:t>ojectet</w:t>
       </w:r>
       <w:proofErr w:type="spellEnd"/>
       <w:r>
@@ -246,6 +252,13 @@
           <w:sz w:val="24"/>
           <w:szCs w:val="24"/>
         </w:rPr>
+        <w:t>,</w:t>
+      </w:r>
+      <w:r>
+        <w:rPr>
+          <w:sz w:val="24"/>
+          <w:szCs w:val="24"/>
+        </w:rPr>
         <w:t xml:space="preserve"> </w:t>
       </w:r>
       <w:r>
@@ -434,39 +447,78 @@
           <w:sz w:val="24"/>
           <w:szCs w:val="24"/>
         </w:rPr>
-        <w:t>Azért ezt a témát választottuk mer</w:t>
-      </w:r>
-      <w:bookmarkStart w:id="0" w:name="_GoBack"/>
-      <w:bookmarkEnd w:id="0"/>
-      <w:r>
-        <w:rPr>
-          <w:sz w:val="24"/>
-          <w:szCs w:val="24"/>
-        </w:rPr>
-        <w:t xml:space="preserve">t a vezetés nyugalmat, élvezetet illetve kikapcsolódást nyújt és ha valakinek az a munkája amit szeret, az már igazából szinte nem is munkának tekinthető, hanem szórakozásnak. </w:t>
-      </w:r>
-    </w:p>
-    <w:p>
-      <w:pPr>
-        <w:rPr>
-          <w:sz w:val="24"/>
-          <w:szCs w:val="24"/>
-        </w:rPr>
-      </w:pPr>
-    </w:p>
-    <w:p>
-      <w:pPr>
-        <w:rPr>
-          <w:sz w:val="24"/>
-          <w:szCs w:val="24"/>
-        </w:rPr>
-      </w:pPr>
-      <w:r>
-        <w:rPr>
-          <w:sz w:val="24"/>
-          <w:szCs w:val="24"/>
-        </w:rPr>
-        <w:t xml:space="preserve">Ezért kitaláltuk, hogy miközben úgymond szórakozunk, </w:t>
+        <w:t xml:space="preserve">Azért ezt a témát választottuk mert a vezetés nyugalmat, élvezetet illetve kikapcsolódást nyújt és ha valakinek az a munkája amit szeret, az már igazából szinte nem is munkának tekinthető, hanem szórakozásnak. </w:t>
+      </w:r>
+    </w:p>
+    <w:p>
+      <w:pPr>
+        <w:rPr>
+          <w:sz w:val="24"/>
+          <w:szCs w:val="24"/>
+        </w:rPr>
+      </w:pPr>
+    </w:p>
+    <w:p>
+      <w:pPr>
+        <w:rPr>
+          <w:sz w:val="24"/>
+          <w:szCs w:val="24"/>
+        </w:rPr>
+      </w:pPr>
+      <w:r>
+        <w:rPr>
+          <w:sz w:val="24"/>
+          <w:szCs w:val="24"/>
+        </w:rPr>
+        <w:t xml:space="preserve">Ezért kitaláltuk, hogy </w:t>
+      </w:r>
+      <w:proofErr w:type="spellStart"/>
+      <w:r>
+        <w:rPr>
+          <w:sz w:val="24"/>
+          <w:szCs w:val="24"/>
+        </w:rPr>
+        <w:t>miközben</w:t>
+      </w:r>
+      <w:proofErr w:type="spellEnd"/>
+      <w:r>
+        <w:rPr>
+          <w:sz w:val="24"/>
+          <w:szCs w:val="24"/>
+        </w:rPr>
+        <w:t xml:space="preserve"> </w:t>
+      </w:r>
+      <w:proofErr w:type="spellStart"/>
+      <w:r>
+        <w:rPr>
+          <w:sz w:val="24"/>
+          <w:szCs w:val="24"/>
+        </w:rPr>
+        <w:t>úgymond</w:t>
+      </w:r>
+      <w:proofErr w:type="spellEnd"/>
+      <w:r>
+        <w:rPr>
+          <w:sz w:val="24"/>
+          <w:szCs w:val="24"/>
+        </w:rPr>
+        <w:t xml:space="preserve"> </w:t>
+      </w:r>
+      <w:proofErr w:type="spellStart"/>
+      <w:r>
+        <w:rPr>
+          <w:sz w:val="24"/>
+          <w:szCs w:val="24"/>
+        </w:rPr>
+        <w:t>szórakozunk</w:t>
+      </w:r>
+      <w:proofErr w:type="spellEnd"/>
+      <w:r>
+        <w:rPr>
+          <w:sz w:val="24"/>
+          <w:szCs w:val="24"/>
+        </w:rPr>
+        <w:t xml:space="preserve">, </w:t>
       </w:r>
       <w:proofErr w:type="spellStart"/>
       <w:r>
@@ -1375,13 +1427,22 @@
         </w:rPr>
         <w:t xml:space="preserve">A </w:t>
       </w:r>
+      <w:proofErr w:type="spellStart"/>
       <w:proofErr w:type="gramStart"/>
       <w:r>
         <w:rPr>
           <w:sz w:val="24"/>
           <w:szCs w:val="24"/>
         </w:rPr>
-        <w:t xml:space="preserve">verziókezeléshez </w:t>
+        <w:t>verziókezeléshez</w:t>
+      </w:r>
+      <w:proofErr w:type="spellEnd"/>
+      <w:r>
+        <w:rPr>
+          <w:sz w:val="24"/>
+          <w:szCs w:val="24"/>
+        </w:rPr>
+        <w:t xml:space="preserve"> </w:t>
       </w:r>
       <w:r>
         <w:rPr>
@@ -4435,19 +4496,28 @@
           <w:szCs w:val="24"/>
         </w:rPr>
       </w:pPr>
-      <w:r>
-        <w:rPr>
-          <w:sz w:val="24"/>
-          <w:szCs w:val="24"/>
-        </w:rPr>
-        <w:t xml:space="preserve">Ahogy a </w:t>
-      </w:r>
       <w:proofErr w:type="spellStart"/>
       <w:r>
         <w:rPr>
           <w:sz w:val="24"/>
           <w:szCs w:val="24"/>
         </w:rPr>
+        <w:t>Ahogy</w:t>
+      </w:r>
+      <w:proofErr w:type="spellEnd"/>
+      <w:r>
+        <w:rPr>
+          <w:sz w:val="24"/>
+          <w:szCs w:val="24"/>
+        </w:rPr>
+        <w:t xml:space="preserve"> a </w:t>
+      </w:r>
+      <w:proofErr w:type="spellStart"/>
+      <w:r>
+        <w:rPr>
+          <w:sz w:val="24"/>
+          <w:szCs w:val="24"/>
+        </w:rPr>
         <w:t>bevezetésben</w:t>
       </w:r>
       <w:proofErr w:type="spellEnd"/>
@@ -4568,7 +4638,39 @@
           <w:sz w:val="24"/>
           <w:szCs w:val="24"/>
         </w:rPr>
-        <w:t xml:space="preserve"> szeretnénk alkalmazni.  Olyan emberek számára szeretnénk biztonságos közlekedést biztosítani, akik nem rendelkeznek autóval vagy nem szeretnének tömegközlekedéssel közlekedni és szeretnének a lehető leghamarabb az úti céljaikba érni. </w:t>
+        <w:t xml:space="preserve"> </w:t>
+      </w:r>
+      <w:proofErr w:type="spellStart"/>
+      <w:r>
+        <w:rPr>
+          <w:sz w:val="24"/>
+          <w:szCs w:val="24"/>
+        </w:rPr>
+        <w:t>szeretnénk</w:t>
+      </w:r>
+      <w:proofErr w:type="spellEnd"/>
+      <w:r>
+        <w:rPr>
+          <w:sz w:val="24"/>
+          <w:szCs w:val="24"/>
+        </w:rPr>
+        <w:t xml:space="preserve"> </w:t>
+      </w:r>
+      <w:proofErr w:type="spellStart"/>
+      <w:r>
+        <w:rPr>
+          <w:sz w:val="24"/>
+          <w:szCs w:val="24"/>
+        </w:rPr>
+        <w:t>alkalmazni</w:t>
+      </w:r>
+      <w:proofErr w:type="spellEnd"/>
+      <w:r>
+        <w:rPr>
+          <w:sz w:val="24"/>
+          <w:szCs w:val="24"/>
+        </w:rPr>
+        <w:t xml:space="preserve">.  Olyan emberek számára szeretnénk biztonságos közlekedést biztosítani, akik nem rendelkeznek autóval vagy nem szeretnének tömegközlekedéssel közlekedni és szeretnének a lehető leghamarabb az úti céljaikba érni. </w:t>
       </w:r>
     </w:p>
     <w:p>
@@ -5043,7 +5145,78 @@
           <w:sz w:val="24"/>
           <w:szCs w:val="24"/>
         </w:rPr>
-        <w:t>A regisztáció könnyen elvégezhető, ha mégsem szeretnénk regisztálni az autó cionra kattintva vissza térhetünk a főőoldalra.</w:t>
+        <w:t xml:space="preserve">A regisztáció könnyen elvégezhető, ha mégsem szeretnénk regisztálni az autó </w:t>
+      </w:r>
+      <w:proofErr w:type="spellStart"/>
+      <w:r>
+        <w:rPr>
+          <w:sz w:val="24"/>
+          <w:szCs w:val="24"/>
+        </w:rPr>
+        <w:t>ic</w:t>
+      </w:r>
+      <w:r>
+        <w:rPr>
+          <w:sz w:val="24"/>
+          <w:szCs w:val="24"/>
+        </w:rPr>
+        <w:t>onra</w:t>
+      </w:r>
+      <w:proofErr w:type="spellEnd"/>
+      <w:r>
+        <w:rPr>
+          <w:sz w:val="24"/>
+          <w:szCs w:val="24"/>
+        </w:rPr>
+        <w:t xml:space="preserve"> kattintva </w:t>
+      </w:r>
+      <w:proofErr w:type="spellStart"/>
+      <w:r>
+        <w:rPr>
+          <w:sz w:val="24"/>
+          <w:szCs w:val="24"/>
+        </w:rPr>
+        <w:t>vissza</w:t>
+      </w:r>
+      <w:proofErr w:type="spellEnd"/>
+      <w:r>
+        <w:rPr>
+          <w:sz w:val="24"/>
+          <w:szCs w:val="24"/>
+        </w:rPr>
+        <w:t xml:space="preserve"> </w:t>
+      </w:r>
+      <w:proofErr w:type="spellStart"/>
+      <w:r>
+        <w:rPr>
+          <w:sz w:val="24"/>
+          <w:szCs w:val="24"/>
+        </w:rPr>
+        <w:t>térhetünk</w:t>
+      </w:r>
+      <w:proofErr w:type="spellEnd"/>
+      <w:r>
+        <w:rPr>
+          <w:sz w:val="24"/>
+          <w:szCs w:val="24"/>
+        </w:rPr>
+        <w:t xml:space="preserve"> a </w:t>
+      </w:r>
+      <w:proofErr w:type="spellStart"/>
+      <w:r>
+        <w:rPr>
+          <w:sz w:val="24"/>
+          <w:szCs w:val="24"/>
+        </w:rPr>
+        <w:t>főoldalra</w:t>
+      </w:r>
+      <w:proofErr w:type="spellEnd"/>
+      <w:r>
+        <w:rPr>
+          <w:sz w:val="24"/>
+          <w:szCs w:val="24"/>
+        </w:rPr>
+        <w:t>.</w:t>
       </w:r>
     </w:p>
     <w:p>
@@ -5122,22 +5295,55 @@
           <w:sz w:val="24"/>
           <w:szCs w:val="24"/>
         </w:rPr>
-        <w:t>A regisztráció után bejelentkezésre már nincs szükség automatikusan a profilra dob, innen vagy az autó iconra a főoldalért vagy a többi lehetőségre kattintva navigálódhatunk el.</w:t>
-      </w:r>
-    </w:p>
-    <w:p>
-      <w:pPr>
-        <w:rPr>
-          <w:sz w:val="24"/>
-          <w:szCs w:val="24"/>
-        </w:rPr>
-      </w:pPr>
-      <w:r>
-        <w:rPr>
-          <w:sz w:val="24"/>
-          <w:szCs w:val="24"/>
-        </w:rPr>
-        <w:t>[Kép helye: Képernyőkép 2025-04-15 092556.png]</w:t>
+        <w:t xml:space="preserve">A regisztráció után bejelentkezésre már nincs szükség automatikusan a profilra dob, innen vagy az autó iconra a főoldalért vagy a többi </w:t>
+      </w:r>
+      <w:proofErr w:type="spellStart"/>
+      <w:r>
+        <w:rPr>
+          <w:sz w:val="24"/>
+          <w:szCs w:val="24"/>
+        </w:rPr>
+        <w:t>lehetőségre</w:t>
+      </w:r>
+      <w:proofErr w:type="spellEnd"/>
+      <w:r>
+        <w:rPr>
+          <w:sz w:val="24"/>
+          <w:szCs w:val="24"/>
+        </w:rPr>
+        <w:t xml:space="preserve"> </w:t>
+      </w:r>
+      <w:proofErr w:type="spellStart"/>
+      <w:r>
+        <w:rPr>
+          <w:sz w:val="24"/>
+          <w:szCs w:val="24"/>
+        </w:rPr>
+        <w:t>kattintva</w:t>
+      </w:r>
+      <w:proofErr w:type="spellEnd"/>
+      <w:r>
+        <w:rPr>
+          <w:sz w:val="24"/>
+          <w:szCs w:val="24"/>
+        </w:rPr>
+        <w:t xml:space="preserve"> </w:t>
+      </w:r>
+      <w:proofErr w:type="spellStart"/>
+      <w:r>
+        <w:rPr>
+          <w:sz w:val="24"/>
+          <w:szCs w:val="24"/>
+        </w:rPr>
+        <w:t>navigálódhatunk</w:t>
+      </w:r>
+      <w:proofErr w:type="spellEnd"/>
+      <w:r>
+        <w:rPr>
+          <w:sz w:val="24"/>
+          <w:szCs w:val="24"/>
+        </w:rPr>
+        <w:t xml:space="preserve"> el.</w:t>
       </w:r>
     </w:p>
     <w:p>
@@ -5577,7 +5783,78 @@
           <w:sz w:val="24"/>
           <w:szCs w:val="24"/>
         </w:rPr>
-        <w:t>Majd a rendelési felület amely a főoldalról és a "drivers" oldalról érhetunk el a "Order a ride here" gomb megnyomásával érhetünk el</w:t>
+        <w:t>Majd a rendelési felület amely a főoldalról és a "drivers" oldalról érhet</w:t>
+      </w:r>
+      <w:r>
+        <w:rPr>
+          <w:sz w:val="24"/>
+          <w:szCs w:val="24"/>
+        </w:rPr>
+        <w:t>ü</w:t>
+      </w:r>
+      <w:bookmarkStart w:id="0" w:name="_GoBack"/>
+      <w:bookmarkEnd w:id="0"/>
+      <w:r>
+        <w:rPr>
+          <w:sz w:val="24"/>
+          <w:szCs w:val="24"/>
+        </w:rPr>
+        <w:t xml:space="preserve">nk el </w:t>
+      </w:r>
+      <w:proofErr w:type="spellStart"/>
+      <w:r>
+        <w:rPr>
+          <w:sz w:val="24"/>
+          <w:szCs w:val="24"/>
+        </w:rPr>
+        <w:t>a</w:t>
+      </w:r>
+      <w:r>
+        <w:rPr>
+          <w:sz w:val="24"/>
+          <w:szCs w:val="24"/>
+        </w:rPr>
+        <w:t>z</w:t>
+      </w:r>
+      <w:proofErr w:type="spellEnd"/>
+      <w:r>
+        <w:rPr>
+          <w:sz w:val="24"/>
+          <w:szCs w:val="24"/>
+        </w:rPr>
+        <w:t xml:space="preserve"> "Order a ride here" </w:t>
+      </w:r>
+      <w:proofErr w:type="spellStart"/>
+      <w:r>
+        <w:rPr>
+          <w:sz w:val="24"/>
+          <w:szCs w:val="24"/>
+        </w:rPr>
+        <w:t>gomb</w:t>
+      </w:r>
+      <w:proofErr w:type="spellEnd"/>
+      <w:r>
+        <w:rPr>
+          <w:sz w:val="24"/>
+          <w:szCs w:val="24"/>
+        </w:rPr>
+        <w:t xml:space="preserve"> </w:t>
+      </w:r>
+      <w:proofErr w:type="spellStart"/>
+      <w:r>
+        <w:rPr>
+          <w:sz w:val="24"/>
+          <w:szCs w:val="24"/>
+        </w:rPr>
+        <w:t>megnyomásával</w:t>
+      </w:r>
+      <w:proofErr w:type="spellEnd"/>
+      <w:r>
+        <w:rPr>
+          <w:sz w:val="24"/>
+          <w:szCs w:val="24"/>
+        </w:rPr>
+        <w:t>.</w:t>
       </w:r>
     </w:p>
     <w:p>
@@ -7332,6 +7609,7 @@
   <w:style w:type="character" w:default="1" w:styleId="Bekezdsalapbettpusa">
     <w:name w:val="Default Paragraph Font"/>
     <w:uiPriority w:val="1"/>
+    <w:semiHidden/>
     <w:unhideWhenUsed/>
   </w:style>
   <w:style w:type="table" w:default="1" w:styleId="Normltblzat">
@@ -18436,7 +18714,7 @@
 </file>
 
 <file path=customXml/itemProps1.xml><?xml version="1.0" encoding="utf-8"?>
-<ds:datastoreItem xmlns:ds="http://schemas.openxmlformats.org/officeDocument/2006/customXml" ds:itemID="{5145DD24-0848-4035-8BA7-AD7583822FA2}">
+<ds:datastoreItem xmlns:ds="http://schemas.openxmlformats.org/officeDocument/2006/customXml" ds:itemID="{159AFF7C-A017-41E4-A571-FAECB61E0E48}">
   <ds:schemaRefs>
     <ds:schemaRef ds:uri="http://schemas.openxmlformats.org/officeDocument/2006/bibliography"/>
   </ds:schemaRefs>
